--- a/1-Links/4-Entertainment/1-YouTube Channels/1-Movies & Cinema/Film Analysis/2-Studio Akef.docx
+++ b/1-Links/4-Entertainment/1-YouTube Channels/1-Movies & Cinema/Film Analysis/2-Studio Akef.docx
@@ -7,8 +7,13 @@
         <w:pStyle w:val="Heading1"/>
       </w:pPr>
       <w:r>
-        <w:t>Studio Akef</w:t>
-      </w:r>
+        <w:t xml:space="preserve">Studio </w:t>
+      </w:r>
+      <w:proofErr w:type="spellStart"/>
+      <w:r>
+        <w:t>Akef</w:t>
+      </w:r>
+      <w:proofErr w:type="spellEnd"/>
     </w:p>
     <w:p>
       <w:pPr>
@@ -41,12 +46,21 @@
         </w:rPr>
         <w:t xml:space="preserve">: </w:t>
       </w:r>
-      <w:r>
-        <w:rPr>
-          <w:b/>
-          <w:shd w:val="clear" w:color="auto" w:fill="B7B7B7"/>
-        </w:rPr>
-        <w:t xml:space="preserve">Chatgpt </w:t>
+      <w:proofErr w:type="spellStart"/>
+      <w:r>
+        <w:rPr>
+          <w:b/>
+          <w:shd w:val="clear" w:color="auto" w:fill="B7B7B7"/>
+        </w:rPr>
+        <w:t>Chatgpt</w:t>
+      </w:r>
+      <w:proofErr w:type="spellEnd"/>
+      <w:r>
+        <w:rPr>
+          <w:b/>
+          <w:shd w:val="clear" w:color="auto" w:fill="B7B7B7"/>
+        </w:rPr>
+        <w:t xml:space="preserve"> </w:t>
       </w:r>
       <w:r>
         <w:rPr>
@@ -55,7 +69,34 @@
           <w:szCs w:val="14"/>
           <w:shd w:val="clear" w:color="auto" w:fill="B7B7B7"/>
         </w:rPr>
-        <w:t>(GPT-5-Standard) at [8/2</w:t>
+        <w:t>(</w:t>
+      </w:r>
+      <w:r>
+        <w:rPr>
+          <w:b/>
+          <w:sz w:val="14"/>
+          <w:szCs w:val="14"/>
+          <w:shd w:val="clear" w:color="auto" w:fill="B7B7B7"/>
+        </w:rPr>
+        <w:t>GPT-5-</w:t>
+      </w:r>
+      <w:r>
+        <w:rPr>
+          <w:b/>
+          <w:sz w:val="14"/>
+          <w:szCs w:val="14"/>
+          <w:shd w:val="clear" w:color="auto" w:fill="B7B7B7"/>
+        </w:rPr>
+        <w:t>Mini</w:t>
+      </w:r>
+      <w:r>
+        <w:rPr>
+          <w:b/>
+          <w:sz w:val="14"/>
+          <w:szCs w:val="14"/>
+          <w:shd w:val="clear" w:color="auto" w:fill="B7B7B7"/>
+        </w:rPr>
+        <w:t>) at [8/2</w:t>
       </w:r>
       <w:r>
         <w:rPr>
@@ -130,8 +171,18 @@
           <w:b/>
           <w:bCs/>
         </w:rPr>
-        <w:t>Studio Akef</w:t>
-      </w:r>
+        <w:t xml:space="preserve">Studio </w:t>
+      </w:r>
+      <w:proofErr w:type="spellStart"/>
+      <w:r>
+        <w:rPr>
+          <w:rFonts w:ascii="Roboto Mono" w:hAnsi="Roboto Mono"/>
+          <w:b/>
+          <w:bCs/>
+        </w:rPr>
+        <w:t>Akef</w:t>
+      </w:r>
+      <w:proofErr w:type="spellEnd"/>
       <w:r>
         <w:rPr>
           <w:rFonts w:ascii="Roboto Mono" w:hAnsi="Roboto Mono"/>
@@ -158,8 +209,18 @@
           <w:b/>
           <w:bCs/>
         </w:rPr>
-        <w:t>Islam Akef</w:t>
-      </w:r>
+        <w:t xml:space="preserve">Islam </w:t>
+      </w:r>
+      <w:proofErr w:type="spellStart"/>
+      <w:r>
+        <w:rPr>
+          <w:rFonts w:ascii="Roboto Mono" w:hAnsi="Roboto Mono"/>
+          <w:b/>
+          <w:bCs/>
+        </w:rPr>
+        <w:t>Akef</w:t>
+      </w:r>
+      <w:proofErr w:type="spellEnd"/>
       <w:r>
         <w:rPr>
           <w:rFonts w:ascii="Roboto Mono" w:hAnsi="Roboto Mono"/>
@@ -200,7 +261,7 @@
     <w:p>
       <w:r>
         <w:pict w14:anchorId="4DC74B30">
-          <v:rect id="_x0000_i1065" style="width:0;height:1.5pt" o:hralign="center" o:hrstd="t" o:hr="t" fillcolor="#a0a0a0" stroked="f"/>
+          <v:rect id="_x0000_i1025" style="width:0;height:1.5pt" o:hralign="center" o:hrstd="t" o:hr="t" fillcolor="#a0a0a0" stroked="f"/>
         </w:pict>
       </w:r>
     </w:p>
@@ -209,7 +270,15 @@
         <w:pStyle w:val="Heading2"/>
       </w:pPr>
       <w:r>
-        <w:t>Studio Akef Overview</w:t>
+        <w:t xml:space="preserve">Studio </w:t>
+      </w:r>
+      <w:proofErr w:type="spellStart"/>
+      <w:r>
+        <w:t>Akef</w:t>
+      </w:r>
+      <w:proofErr w:type="spellEnd"/>
+      <w:r>
+        <w:t xml:space="preserve"> Overview</w:t>
       </w:r>
     </w:p>
     <w:p>
@@ -229,12 +298,21 @@
         </w:rPr>
         <w:t xml:space="preserve">: </w:t>
       </w:r>
-      <w:r>
-        <w:rPr>
-          <w:b/>
-          <w:shd w:val="clear" w:color="auto" w:fill="B7B7B7"/>
-        </w:rPr>
-        <w:t xml:space="preserve">Chatgpt </w:t>
+      <w:proofErr w:type="spellStart"/>
+      <w:r>
+        <w:rPr>
+          <w:b/>
+          <w:shd w:val="clear" w:color="auto" w:fill="B7B7B7"/>
+        </w:rPr>
+        <w:t>Chatgpt</w:t>
+      </w:r>
+      <w:proofErr w:type="spellEnd"/>
+      <w:r>
+        <w:rPr>
+          <w:b/>
+          <w:shd w:val="clear" w:color="auto" w:fill="B7B7B7"/>
+        </w:rPr>
+        <w:t xml:space="preserve"> </w:t>
       </w:r>
       <w:r>
         <w:rPr>
@@ -243,7 +321,34 @@
           <w:szCs w:val="14"/>
           <w:shd w:val="clear" w:color="auto" w:fill="B7B7B7"/>
         </w:rPr>
-        <w:t>(GPT-5-Standard) at [8/27/2025]</w:t>
+        <w:t>(</w:t>
+      </w:r>
+      <w:r>
+        <w:rPr>
+          <w:b/>
+          <w:sz w:val="14"/>
+          <w:szCs w:val="14"/>
+          <w:shd w:val="clear" w:color="auto" w:fill="B7B7B7"/>
+        </w:rPr>
+        <w:t>GPT-5-</w:t>
+      </w:r>
+      <w:r>
+        <w:rPr>
+          <w:b/>
+          <w:sz w:val="14"/>
+          <w:szCs w:val="14"/>
+          <w:shd w:val="clear" w:color="auto" w:fill="B7B7B7"/>
+        </w:rPr>
+        <w:t>Mini</w:t>
+      </w:r>
+      <w:r>
+        <w:rPr>
+          <w:b/>
+          <w:sz w:val="14"/>
+          <w:szCs w:val="14"/>
+          <w:shd w:val="clear" w:color="auto" w:fill="B7B7B7"/>
+        </w:rPr>
+        <w:t>) at [8/27/2025]</w:t>
       </w:r>
     </w:p>
     <w:p>
@@ -268,7 +373,21 @@
         <w:rPr>
           <w:rFonts w:ascii="Roboto Mono" w:hAnsi="Roboto Mono"/>
         </w:rPr>
-        <w:t>: Studio Akef (</w:t>
+        <w:t xml:space="preserve">: Studio </w:t>
+      </w:r>
+      <w:proofErr w:type="spellStart"/>
+      <w:r>
+        <w:rPr>
+          <w:rFonts w:ascii="Roboto Mono" w:hAnsi="Roboto Mono"/>
+        </w:rPr>
+        <w:t>Akef</w:t>
+      </w:r>
+      <w:proofErr w:type="spellEnd"/>
+      <w:r>
+        <w:rPr>
+          <w:rFonts w:ascii="Roboto Mono" w:hAnsi="Roboto Mono"/>
+        </w:rPr>
+        <w:t xml:space="preserve"> (</w:t>
       </w:r>
       <w:r>
         <w:rPr>
@@ -306,8 +425,16 @@
         <w:rPr>
           <w:rFonts w:ascii="Roboto Mono" w:hAnsi="Roboto Mono"/>
         </w:rPr>
-        <w:t>: Islam Akef</w:t>
-      </w:r>
+        <w:t xml:space="preserve">: Islam </w:t>
+      </w:r>
+      <w:proofErr w:type="spellStart"/>
+      <w:r>
+        <w:rPr>
+          <w:rFonts w:ascii="Roboto Mono" w:hAnsi="Roboto Mono"/>
+        </w:rPr>
+        <w:t>Akef</w:t>
+      </w:r>
+      <w:proofErr w:type="spellEnd"/>
     </w:p>
     <w:p>
       <w:pPr>
@@ -512,7 +639,7 @@
       <w:r>
         <w:lastRenderedPageBreak/>
         <w:pict w14:anchorId="719C3F2F">
-          <v:rect id="_x0000_i1066" style="width:0;height:1.5pt" o:hralign="center" o:hrstd="t" o:hr="t" fillcolor="#a0a0a0" stroked="f"/>
+          <v:rect id="_x0000_i1026" style="width:0;height:1.5pt" o:hralign="center" o:hrstd="t" o:hr="t" fillcolor="#a0a0a0" stroked="f"/>
         </w:pict>
       </w:r>
     </w:p>
@@ -541,12 +668,21 @@
         </w:rPr>
         <w:t xml:space="preserve">: </w:t>
       </w:r>
-      <w:r>
-        <w:rPr>
-          <w:b/>
-          <w:shd w:val="clear" w:color="auto" w:fill="B7B7B7"/>
-        </w:rPr>
-        <w:t xml:space="preserve">Chatgpt </w:t>
+      <w:proofErr w:type="spellStart"/>
+      <w:r>
+        <w:rPr>
+          <w:b/>
+          <w:shd w:val="clear" w:color="auto" w:fill="B7B7B7"/>
+        </w:rPr>
+        <w:t>Chatgpt</w:t>
+      </w:r>
+      <w:proofErr w:type="spellEnd"/>
+      <w:r>
+        <w:rPr>
+          <w:b/>
+          <w:shd w:val="clear" w:color="auto" w:fill="B7B7B7"/>
+        </w:rPr>
+        <w:t xml:space="preserve"> </w:t>
       </w:r>
       <w:r>
         <w:rPr>
@@ -555,7 +691,34 @@
           <w:szCs w:val="14"/>
           <w:shd w:val="clear" w:color="auto" w:fill="B7B7B7"/>
         </w:rPr>
-        <w:t>(GPT-5-Standard) at [8/27/2025]</w:t>
+        <w:t>(</w:t>
+      </w:r>
+      <w:r>
+        <w:rPr>
+          <w:b/>
+          <w:sz w:val="14"/>
+          <w:szCs w:val="14"/>
+          <w:shd w:val="clear" w:color="auto" w:fill="B7B7B7"/>
+        </w:rPr>
+        <w:t>GPT-5-</w:t>
+      </w:r>
+      <w:r>
+        <w:rPr>
+          <w:b/>
+          <w:sz w:val="14"/>
+          <w:szCs w:val="14"/>
+          <w:shd w:val="clear" w:color="auto" w:fill="B7B7B7"/>
+        </w:rPr>
+        <w:t>Mini</w:t>
+      </w:r>
+      <w:r>
+        <w:rPr>
+          <w:b/>
+          <w:sz w:val="14"/>
+          <w:szCs w:val="14"/>
+          <w:shd w:val="clear" w:color="auto" w:fill="B7B7B7"/>
+        </w:rPr>
+        <w:t>) at [8/27/2025]</w:t>
       </w:r>
     </w:p>
     <w:p>
@@ -568,7 +731,21 @@
         <w:rPr>
           <w:rFonts w:ascii="Roboto Mono" w:hAnsi="Roboto Mono"/>
         </w:rPr>
-        <w:t>Studio Akef's productions explore a diverse range of topics, including:</w:t>
+        <w:t xml:space="preserve">Studio </w:t>
+      </w:r>
+      <w:proofErr w:type="spellStart"/>
+      <w:r>
+        <w:rPr>
+          <w:rFonts w:ascii="Roboto Mono" w:hAnsi="Roboto Mono"/>
+        </w:rPr>
+        <w:t>Akef's</w:t>
+      </w:r>
+      <w:proofErr w:type="spellEnd"/>
+      <w:r>
+        <w:rPr>
+          <w:rFonts w:ascii="Roboto Mono" w:hAnsi="Roboto Mono"/>
+        </w:rPr>
+        <w:t xml:space="preserve"> productions explore a diverse range of topics, including:</w:t>
       </w:r>
     </w:p>
     <w:p>
@@ -674,7 +851,7 @@
     <w:p>
       <w:r>
         <w:pict w14:anchorId="1230EA9C">
-          <v:rect id="_x0000_i1067" style="width:0;height:1.5pt" o:hralign="center" o:hrstd="t" o:hr="t" fillcolor="#a0a0a0" stroked="f"/>
+          <v:rect id="_x0000_i1027" style="width:0;height:1.5pt" o:hralign="center" o:hrstd="t" o:hr="t" fillcolor="#a0a0a0" stroked="f"/>
         </w:pict>
       </w:r>
     </w:p>
@@ -703,12 +880,21 @@
         </w:rPr>
         <w:t xml:space="preserve">: </w:t>
       </w:r>
-      <w:r>
-        <w:rPr>
-          <w:b/>
-          <w:shd w:val="clear" w:color="auto" w:fill="B7B7B7"/>
-        </w:rPr>
-        <w:t xml:space="preserve">Chatgpt </w:t>
+      <w:proofErr w:type="spellStart"/>
+      <w:r>
+        <w:rPr>
+          <w:b/>
+          <w:shd w:val="clear" w:color="auto" w:fill="B7B7B7"/>
+        </w:rPr>
+        <w:t>Chatgpt</w:t>
+      </w:r>
+      <w:proofErr w:type="spellEnd"/>
+      <w:r>
+        <w:rPr>
+          <w:b/>
+          <w:shd w:val="clear" w:color="auto" w:fill="B7B7B7"/>
+        </w:rPr>
+        <w:t xml:space="preserve"> </w:t>
       </w:r>
       <w:r>
         <w:rPr>
@@ -717,7 +903,34 @@
           <w:szCs w:val="14"/>
           <w:shd w:val="clear" w:color="auto" w:fill="B7B7B7"/>
         </w:rPr>
-        <w:t>(GPT-5-Standard) at [8/27/2025]</w:t>
+        <w:t>(</w:t>
+      </w:r>
+      <w:r>
+        <w:rPr>
+          <w:b/>
+          <w:sz w:val="14"/>
+          <w:szCs w:val="14"/>
+          <w:shd w:val="clear" w:color="auto" w:fill="B7B7B7"/>
+        </w:rPr>
+        <w:t>GPT-5-</w:t>
+      </w:r>
+      <w:r>
+        <w:rPr>
+          <w:b/>
+          <w:sz w:val="14"/>
+          <w:szCs w:val="14"/>
+          <w:shd w:val="clear" w:color="auto" w:fill="B7B7B7"/>
+        </w:rPr>
+        <w:t>Mini</w:t>
+      </w:r>
+      <w:r>
+        <w:rPr>
+          <w:b/>
+          <w:sz w:val="14"/>
+          <w:szCs w:val="14"/>
+          <w:shd w:val="clear" w:color="auto" w:fill="B7B7B7"/>
+        </w:rPr>
+        <w:t>) at [8/27/2025]</w:t>
       </w:r>
     </w:p>
     <w:p>
@@ -869,36 +1082,104 @@
       <w:r>
         <w:lastRenderedPageBreak/>
         <w:pict w14:anchorId="79A511F3">
-          <v:rect id="_x0000_i1068" style="width:0;height:1.5pt" o:hralign="center" o:hrstd="t" o:hr="t" fillcolor="#a0a0a0" stroked="f"/>
+          <v:rect id="_x0000_i1028" style="width:0;height:1.5pt" o:hralign="center" o:hrstd="t" o:hr="t" fillcolor="#a0a0a0" stroked="f"/>
         </w:pict>
       </w:r>
     </w:p>
     <w:p>
       <w:pPr>
-        <w:rPr>
-          <w:b/>
-          <w:bCs/>
-        </w:rPr>
-      </w:pPr>
-      <w:r>
-        <w:rPr>
-          <w:rFonts w:ascii="Segoe UI Emoji" w:hAnsi="Segoe UI Emoji" w:cs="Segoe UI Emoji"/>
-          <w:b/>
-          <w:bCs/>
-        </w:rPr>
-        <w:t>📺</w:t>
-      </w:r>
-      <w:r>
-        <w:rPr>
-          <w:b/>
-          <w:bCs/>
-        </w:rPr>
-        <w:t xml:space="preserve"> Social Media Presence</w:t>
+        <w:pStyle w:val="Heading2"/>
+      </w:pPr>
+      <w:r>
+        <w:t>Social Media Presence</w:t>
       </w:r>
     </w:p>
     <w:p>
-      <w:r>
-        <w:t>Studio Akef maintains an active presence on various social media platforms, allowing fans to engage with the content and stay updated on new releases:</w:t>
+      <w:pPr>
+        <w:spacing w:before="240" w:after="240"/>
+      </w:pPr>
+      <w:r>
+        <w:rPr>
+          <w:b/>
+          <w:shd w:val="clear" w:color="auto" w:fill="B7B7B7"/>
+        </w:rPr>
+        <w:t># Source</w:t>
+      </w:r>
+      <w:r>
+        <w:rPr>
+          <w:shd w:val="clear" w:color="auto" w:fill="B7B7B7"/>
+        </w:rPr>
+        <w:t xml:space="preserve">: </w:t>
+      </w:r>
+      <w:proofErr w:type="spellStart"/>
+      <w:r>
+        <w:rPr>
+          <w:b/>
+          <w:shd w:val="clear" w:color="auto" w:fill="B7B7B7"/>
+        </w:rPr>
+        <w:t>Chatgpt</w:t>
+      </w:r>
+      <w:proofErr w:type="spellEnd"/>
+      <w:r>
+        <w:rPr>
+          <w:b/>
+          <w:shd w:val="clear" w:color="auto" w:fill="B7B7B7"/>
+        </w:rPr>
+        <w:t xml:space="preserve"> </w:t>
+      </w:r>
+      <w:r>
+        <w:rPr>
+          <w:b/>
+          <w:sz w:val="14"/>
+          <w:szCs w:val="14"/>
+          <w:shd w:val="clear" w:color="auto" w:fill="B7B7B7"/>
+        </w:rPr>
+        <w:t>(GPT-5-</w:t>
+      </w:r>
+      <w:r>
+        <w:rPr>
+          <w:b/>
+          <w:sz w:val="14"/>
+          <w:szCs w:val="14"/>
+          <w:shd w:val="clear" w:color="auto" w:fill="B7B7B7"/>
+        </w:rPr>
+        <w:t>Mini</w:t>
+      </w:r>
+      <w:r>
+        <w:rPr>
+          <w:b/>
+          <w:sz w:val="14"/>
+          <w:szCs w:val="14"/>
+          <w:shd w:val="clear" w:color="auto" w:fill="B7B7B7"/>
+        </w:rPr>
+        <w:t>) at [8/27/2025]</w:t>
+      </w:r>
+    </w:p>
+    <w:p>
+      <w:pPr>
+        <w:rPr>
+          <w:rFonts w:ascii="Roboto Mono" w:hAnsi="Roboto Mono"/>
+        </w:rPr>
+      </w:pPr>
+      <w:r>
+        <w:rPr>
+          <w:rFonts w:ascii="Roboto Mono" w:hAnsi="Roboto Mono"/>
+        </w:rPr>
+        <w:t xml:space="preserve">Studio </w:t>
+      </w:r>
+      <w:proofErr w:type="spellStart"/>
+      <w:r>
+        <w:rPr>
+          <w:rFonts w:ascii="Roboto Mono" w:hAnsi="Roboto Mono"/>
+        </w:rPr>
+        <w:t>Akef</w:t>
+      </w:r>
+      <w:proofErr w:type="spellEnd"/>
+      <w:r>
+        <w:rPr>
+          <w:rFonts w:ascii="Roboto Mono" w:hAnsi="Roboto Mono"/>
+        </w:rPr>
+        <w:t xml:space="preserve"> maintains an active presence on various social media platforms, allowing fans to engage with the content and stay updated on new releases:</w:t>
       </w:r>
     </w:p>
     <w:p>
@@ -907,21 +1188,29 @@
           <w:ilvl w:val="0"/>
           <w:numId w:val="6"/>
         </w:numPr>
-      </w:pPr>
-      <w:r>
-        <w:rPr>
+        <w:rPr>
+          <w:rFonts w:ascii="Roboto Mono" w:hAnsi="Roboto Mono"/>
+        </w:rPr>
+      </w:pPr>
+      <w:r>
+        <w:rPr>
+          <w:rFonts w:ascii="Roboto Mono" w:hAnsi="Roboto Mono"/>
           <w:b/>
           <w:bCs/>
         </w:rPr>
         <w:t>Instagram</w:t>
       </w:r>
       <w:r>
+        <w:rPr>
+          <w:rFonts w:ascii="Roboto Mono" w:hAnsi="Roboto Mono"/>
+        </w:rPr>
         <w:t xml:space="preserve">: </w:t>
       </w:r>
       <w:hyperlink r:id="rId18" w:history="1">
         <w:r>
           <w:rPr>
             <w:rStyle w:val="Hyperlink"/>
+            <w:rFonts w:ascii="Roboto Mono" w:hAnsi="Roboto Mono"/>
           </w:rPr>
           <w:t>@studioakef</w:t>
         </w:r>
@@ -933,24 +1222,41 @@
           <w:ilvl w:val="0"/>
           <w:numId w:val="6"/>
         </w:numPr>
-      </w:pPr>
-      <w:r>
-        <w:rPr>
+        <w:rPr>
+          <w:rFonts w:ascii="Roboto Mono" w:hAnsi="Roboto Mono"/>
+        </w:rPr>
+      </w:pPr>
+      <w:r>
+        <w:rPr>
+          <w:rFonts w:ascii="Roboto Mono" w:hAnsi="Roboto Mono"/>
           <w:b/>
           <w:bCs/>
         </w:rPr>
         <w:t>Facebook</w:t>
       </w:r>
       <w:r>
+        <w:rPr>
+          <w:rFonts w:ascii="Roboto Mono" w:hAnsi="Roboto Mono"/>
+        </w:rPr>
         <w:t xml:space="preserve">: </w:t>
       </w:r>
       <w:hyperlink r:id="rId19" w:history="1">
         <w:r>
           <w:rPr>
             <w:rStyle w:val="Hyperlink"/>
+            <w:rFonts w:ascii="Roboto Mono" w:hAnsi="Roboto Mono"/>
           </w:rPr>
-          <w:t>Studio Akef</w:t>
+          <w:t xml:space="preserve">Studio </w:t>
         </w:r>
+        <w:proofErr w:type="spellStart"/>
+        <w:r>
+          <w:rPr>
+            <w:rStyle w:val="Hyperlink"/>
+            <w:rFonts w:ascii="Roboto Mono" w:hAnsi="Roboto Mono"/>
+          </w:rPr>
+          <w:t>Akef</w:t>
+        </w:r>
+        <w:proofErr w:type="spellEnd"/>
       </w:hyperlink>
     </w:p>
     <w:p>
@@ -959,55 +1265,90 @@
           <w:ilvl w:val="0"/>
           <w:numId w:val="6"/>
         </w:numPr>
-      </w:pPr>
-      <w:r>
-        <w:rPr>
+        <w:rPr>
+          <w:rFonts w:ascii="Roboto Mono" w:hAnsi="Roboto Mono"/>
+        </w:rPr>
+      </w:pPr>
+      <w:r>
+        <w:rPr>
+          <w:rFonts w:ascii="Roboto Mono" w:hAnsi="Roboto Mono"/>
           <w:b/>
           <w:bCs/>
         </w:rPr>
         <w:t>YouTube</w:t>
       </w:r>
       <w:r>
+        <w:rPr>
+          <w:rFonts w:ascii="Roboto Mono" w:hAnsi="Roboto Mono"/>
+        </w:rPr>
         <w:t xml:space="preserve">: </w:t>
       </w:r>
       <w:hyperlink r:id="rId20" w:history="1">
         <w:r>
           <w:rPr>
             <w:rStyle w:val="Hyperlink"/>
+            <w:rFonts w:ascii="Roboto Mono" w:hAnsi="Roboto Mono"/>
           </w:rPr>
-          <w:t>Studio Akef Channel</w:t>
+          <w:t xml:space="preserve">Studio </w:t>
+        </w:r>
+        <w:proofErr w:type="spellStart"/>
+        <w:r>
+          <w:rPr>
+            <w:rStyle w:val="Hyperlink"/>
+            <w:rFonts w:ascii="Roboto Mono" w:hAnsi="Roboto Mono"/>
+          </w:rPr>
+          <w:t>Akef</w:t>
+        </w:r>
+        <w:proofErr w:type="spellEnd"/>
+        <w:r>
+          <w:rPr>
+            <w:rStyle w:val="Hyperlink"/>
+            <w:rFonts w:ascii="Roboto Mono" w:hAnsi="Roboto Mono"/>
+          </w:rPr>
+          <w:t xml:space="preserve"> Channel</w:t>
         </w:r>
       </w:hyperlink>
       <w:r>
+        <w:rPr>
+          <w:rFonts w:ascii="Roboto Mono" w:hAnsi="Roboto Mono"/>
+        </w:rPr>
         <w:t>(</w:t>
       </w:r>
       <w:hyperlink r:id="rId21" w:tooltip="Islam Akef (@studioakef) • Instagram photos and videos" w:history="1">
         <w:r>
           <w:rPr>
             <w:rStyle w:val="Hyperlink"/>
+            <w:rFonts w:ascii="Roboto Mono" w:hAnsi="Roboto Mono"/>
           </w:rPr>
           <w:t>Instagram</w:t>
         </w:r>
       </w:hyperlink>
       <w:r>
+        <w:rPr>
+          <w:rFonts w:ascii="Roboto Mono" w:hAnsi="Roboto Mono"/>
+        </w:rPr>
         <w:t xml:space="preserve">, </w:t>
       </w:r>
       <w:hyperlink r:id="rId22" w:tooltip="Studio Akef - YouTube" w:history="1">
         <w:r>
           <w:rPr>
             <w:rStyle w:val="Hyperlink"/>
+            <w:rFonts w:ascii="Roboto Mono" w:hAnsi="Roboto Mono"/>
           </w:rPr>
           <w:t>YouTube</w:t>
         </w:r>
       </w:hyperlink>
       <w:r>
+        <w:rPr>
+          <w:rFonts w:ascii="Roboto Mono" w:hAnsi="Roboto Mono"/>
+        </w:rPr>
         <w:t>)</w:t>
       </w:r>
     </w:p>
     <w:p>
       <w:r>
         <w:pict w14:anchorId="4CAE88B8">
-          <v:rect id="_x0000_i1069" style="width:0;height:1.5pt" o:hralign="center" o:hrstd="t" o:hr="t" fillcolor="#a0a0a0" stroked="f"/>
+          <v:rect id="_x0000_i1029" style="width:0;height:1.5pt" o:hralign="center" o:hrstd="t" o:hr="t" fillcolor="#a0a0a0" stroked="f"/>
         </w:pict>
       </w:r>
     </w:p>
@@ -1045,12 +1386,21 @@
         </w:rPr>
         <w:t xml:space="preserve">: </w:t>
       </w:r>
-      <w:r>
-        <w:rPr>
-          <w:b/>
-          <w:shd w:val="clear" w:color="auto" w:fill="B7B7B7"/>
-        </w:rPr>
-        <w:t xml:space="preserve">Chatgpt </w:t>
+      <w:proofErr w:type="spellStart"/>
+      <w:r>
+        <w:rPr>
+          <w:b/>
+          <w:shd w:val="clear" w:color="auto" w:fill="B7B7B7"/>
+        </w:rPr>
+        <w:t>Chatgpt</w:t>
+      </w:r>
+      <w:proofErr w:type="spellEnd"/>
+      <w:r>
+        <w:rPr>
+          <w:b/>
+          <w:shd w:val="clear" w:color="auto" w:fill="B7B7B7"/>
+        </w:rPr>
+        <w:t xml:space="preserve"> </w:t>
       </w:r>
       <w:r>
         <w:rPr>
@@ -1059,7 +1409,34 @@
           <w:szCs w:val="14"/>
           <w:shd w:val="clear" w:color="auto" w:fill="B7B7B7"/>
         </w:rPr>
-        <w:t>(GPT-5-Standard) at [8/27/2025]</w:t>
+        <w:t>(</w:t>
+      </w:r>
+      <w:r>
+        <w:rPr>
+          <w:b/>
+          <w:sz w:val="14"/>
+          <w:szCs w:val="14"/>
+          <w:shd w:val="clear" w:color="auto" w:fill="B7B7B7"/>
+        </w:rPr>
+        <w:t>GPT-5-</w:t>
+      </w:r>
+      <w:r>
+        <w:rPr>
+          <w:b/>
+          <w:sz w:val="14"/>
+          <w:szCs w:val="14"/>
+          <w:shd w:val="clear" w:color="auto" w:fill="B7B7B7"/>
+        </w:rPr>
+        <w:t>Mini</w:t>
+      </w:r>
+      <w:r>
+        <w:rPr>
+          <w:b/>
+          <w:sz w:val="14"/>
+          <w:szCs w:val="14"/>
+          <w:shd w:val="clear" w:color="auto" w:fill="B7B7B7"/>
+        </w:rPr>
+        <w:t>) at [8/27/2025]</w:t>
       </w:r>
     </w:p>
     <w:p>
@@ -1145,6 +1522,7 @@
                 <w:b/>
                 <w:bCs/>
               </w:rPr>
+              <w:lastRenderedPageBreak/>
               <w:t>Feature</w:t>
             </w:r>
           </w:p>
@@ -1216,7 +1594,21 @@
               <w:rPr>
                 <w:rFonts w:ascii="Roboto Mono" w:hAnsi="Roboto Mono"/>
               </w:rPr>
-              <w:t>Studio Akef (</w:t>
+              <w:t xml:space="preserve">Studio </w:t>
+            </w:r>
+            <w:proofErr w:type="spellStart"/>
+            <w:r>
+              <w:rPr>
+                <w:rFonts w:ascii="Roboto Mono" w:hAnsi="Roboto Mono"/>
+              </w:rPr>
+              <w:t>Akef</w:t>
+            </w:r>
+            <w:proofErr w:type="spellEnd"/>
+            <w:r>
+              <w:rPr>
+                <w:rFonts w:ascii="Roboto Mono" w:hAnsi="Roboto Mono"/>
+              </w:rPr>
+              <w:t xml:space="preserve"> (</w:t>
             </w:r>
             <w:r>
               <w:rPr>
@@ -1276,8 +1668,16 @@
               <w:rPr>
                 <w:rFonts w:ascii="Roboto Mono" w:hAnsi="Roboto Mono"/>
               </w:rPr>
-              <w:t>Islam Akef</w:t>
+              <w:t xml:space="preserve">Islam </w:t>
             </w:r>
+            <w:proofErr w:type="spellStart"/>
+            <w:r>
+              <w:rPr>
+                <w:rFonts w:ascii="Roboto Mono" w:hAnsi="Roboto Mono"/>
+              </w:rPr>
+              <w:t>Akef</w:t>
+            </w:r>
+            <w:proofErr w:type="spellEnd"/>
           </w:p>
         </w:tc>
       </w:tr>
@@ -1303,7 +1703,6 @@
                 <w:b/>
                 <w:bCs/>
               </w:rPr>
-              <w:lastRenderedPageBreak/>
               <w:t>Theme / Focus</w:t>
             </w:r>
           </w:p>
@@ -2940,7 +3339,7 @@
   <w:style w:type="paragraph" w:default="1" w:styleId="Normal">
     <w:name w:val="Normal"/>
     <w:qFormat/>
-    <w:rsid w:val="008B4D55"/>
+    <w:rsid w:val="00EC2618"/>
   </w:style>
   <w:style w:type="paragraph" w:styleId="Heading1">
     <w:name w:val="heading 1"/>
@@ -3143,6 +3542,7 @@
   <w:style w:type="character" w:default="1" w:styleId="DefaultParagraphFont">
     <w:name w:val="Default Paragraph Font"/>
     <w:uiPriority w:val="1"/>
+    <w:semiHidden/>
     <w:unhideWhenUsed/>
   </w:style>
   <w:style w:type="table" w:default="1" w:styleId="TableNormal">

--- a/1-Links/4-Entertainment/1-YouTube Channels/1-Movies & Cinema/Film Analysis/2-Studio Akef.docx
+++ b/1-Links/4-Entertainment/1-YouTube Channels/1-Movies & Cinema/Film Analysis/2-Studio Akef.docx
@@ -35,84 +35,1593 @@
       </w:pPr>
       <w:r>
         <w:rPr>
-          <w:b/>
-          <w:shd w:val="clear" w:color="auto" w:fill="B7B7B7"/>
-        </w:rPr>
-        <w:t># Source</w:t>
-      </w:r>
-      <w:r>
-        <w:rPr>
-          <w:shd w:val="clear" w:color="auto" w:fill="B7B7B7"/>
-        </w:rPr>
-        <w:t xml:space="preserve">: </w:t>
-      </w:r>
-      <w:proofErr w:type="spellStart"/>
-      <w:r>
-        <w:rPr>
-          <w:b/>
-          <w:shd w:val="clear" w:color="auto" w:fill="B7B7B7"/>
-        </w:rPr>
-        <w:t>Chatgpt</w:t>
-      </w:r>
-      <w:proofErr w:type="spellEnd"/>
-      <w:r>
-        <w:rPr>
-          <w:b/>
-          <w:shd w:val="clear" w:color="auto" w:fill="B7B7B7"/>
-        </w:rPr>
-        <w:t xml:space="preserve"> </w:t>
-      </w:r>
-      <w:r>
-        <w:rPr>
-          <w:b/>
-          <w:sz w:val="14"/>
-          <w:szCs w:val="14"/>
-          <w:shd w:val="clear" w:color="auto" w:fill="B7B7B7"/>
+          <w:rFonts w:ascii="Arial" w:hAnsi="Arial" w:eastAsia="Arial" w:cs="Arial"/>
+          <w:b/>
+          <w:i w:val="0"/>
+          <w:color w:val="000000"/>
+          <w:sz w:val="18"/>
+          <w:highlight w:val="lightGray"/>
+        </w:rPr>
+        <w:t>#</w:t>
+      </w:r>
+      <w:r>
+        <w:rPr>
+          <w:rFonts w:ascii="Arial" w:hAnsi="Arial" w:eastAsia="Arial" w:cs="Arial"/>
+          <w:b/>
+          <w:i w:val="0"/>
+          <w:color w:val="000000"/>
+          <w:sz w:val="18"/>
+          <w:highlight w:val="lightGray"/>
+        </w:rPr>
+        <w:t xml:space="preserve"> </w:t>
+      </w:r>
+      <w:r>
+        <w:rPr>
+          <w:rFonts w:ascii="Arial" w:hAnsi="Arial" w:eastAsia="Arial" w:cs="Arial"/>
+          <w:b/>
+          <w:i w:val="0"/>
+          <w:color w:val="000000"/>
+          <w:sz w:val="18"/>
+          <w:highlight w:val="lightGray"/>
+        </w:rPr>
+        <w:t>S</w:t>
+      </w:r>
+      <w:r>
+        <w:rPr>
+          <w:rFonts w:ascii="Arial" w:hAnsi="Arial" w:eastAsia="Arial" w:cs="Arial"/>
+          <w:b/>
+          <w:i w:val="0"/>
+          <w:color w:val="000000"/>
+          <w:sz w:val="18"/>
+          <w:highlight w:val="lightGray"/>
+        </w:rPr>
+        <w:t>o</w:t>
+      </w:r>
+      <w:r>
+        <w:rPr>
+          <w:rFonts w:ascii="Arial" w:hAnsi="Arial" w:eastAsia="Arial" w:cs="Arial"/>
+          <w:b/>
+          <w:i w:val="0"/>
+          <w:color w:val="000000"/>
+          <w:sz w:val="18"/>
+          <w:highlight w:val="lightGray"/>
+        </w:rPr>
+        <w:t>u</w:t>
+      </w:r>
+      <w:r>
+        <w:rPr>
+          <w:rFonts w:ascii="Arial" w:hAnsi="Arial" w:eastAsia="Arial" w:cs="Arial"/>
+          <w:b/>
+          <w:i w:val="0"/>
+          <w:color w:val="000000"/>
+          <w:sz w:val="18"/>
+          <w:highlight w:val="lightGray"/>
+        </w:rPr>
+        <w:t>r</w:t>
+      </w:r>
+      <w:r>
+        <w:rPr>
+          <w:rFonts w:ascii="Arial" w:hAnsi="Arial" w:eastAsia="Arial" w:cs="Arial"/>
+          <w:b/>
+          <w:i w:val="0"/>
+          <w:color w:val="000000"/>
+          <w:sz w:val="18"/>
+          <w:highlight w:val="lightGray"/>
+        </w:rPr>
+        <w:t>c</w:t>
+      </w:r>
+      <w:r>
+        <w:rPr>
+          <w:rFonts w:ascii="Arial" w:hAnsi="Arial" w:eastAsia="Arial" w:cs="Arial"/>
+          <w:b/>
+          <w:i w:val="0"/>
+          <w:color w:val="000000"/>
+          <w:sz w:val="18"/>
+          <w:highlight w:val="lightGray"/>
+        </w:rPr>
+        <w:t>e</w:t>
+      </w:r>
+      <w:r>
+        <w:rPr>
+          <w:rFonts w:ascii="Arial" w:hAnsi="Arial" w:eastAsia="Arial" w:cs="Arial"/>
+          <w:b/>
+          <w:i w:val="0"/>
+          <w:color w:val="000000"/>
+          <w:sz w:val="18"/>
+          <w:highlight w:val="lightGray"/>
+        </w:rPr>
+        <w:t>:</w:t>
+      </w:r>
+      <w:r>
+        <w:rPr>
+          <w:rFonts w:ascii="Arial" w:hAnsi="Arial" w:eastAsia="Arial" w:cs="Arial"/>
+          <w:b/>
+          <w:i w:val="0"/>
+          <w:color w:val="000000"/>
+          <w:sz w:val="18"/>
+          <w:highlight w:val="lightGray"/>
+        </w:rPr>
+        <w:t xml:space="preserve"> </w:t>
+      </w:r>
+      <w:r>
+        <w:rPr>
+          <w:rFonts w:ascii="Arial" w:hAnsi="Arial" w:eastAsia="Arial" w:cs="Arial"/>
+          <w:b/>
+          <w:i w:val="0"/>
+          <w:color w:val="000000"/>
+          <w:sz w:val="18"/>
+          <w:highlight w:val="lightGray"/>
+        </w:rPr>
+        <w:t>A</w:t>
+      </w:r>
+      <w:r>
+        <w:rPr>
+          <w:rFonts w:ascii="Arial" w:hAnsi="Arial" w:eastAsia="Arial" w:cs="Arial"/>
+          <w:b/>
+          <w:i w:val="0"/>
+          <w:color w:val="000000"/>
+          <w:sz w:val="18"/>
+          <w:highlight w:val="lightGray"/>
+        </w:rPr>
+        <w:t>I</w:t>
+      </w:r>
+      <w:r>
+        <w:rPr>
+          <w:rFonts w:ascii="Arial" w:hAnsi="Arial" w:eastAsia="Arial" w:cs="Arial"/>
+          <w:b/>
+          <w:i w:val="0"/>
+          <w:color w:val="000000"/>
+          <w:sz w:val="18"/>
+          <w:highlight w:val="lightGray"/>
+        </w:rPr>
+        <w:t xml:space="preserve"> </w:t>
+      </w:r>
+      <w:r>
+        <w:rPr>
+          <w:rFonts w:ascii="Arial" w:hAnsi="Arial" w:eastAsia="Arial" w:cs="Arial"/>
+          <w:b/>
+          <w:i w:val="0"/>
+          <w:color w:val="000000"/>
+          <w:sz w:val="18"/>
+          <w:highlight w:val="lightGray"/>
+        </w:rPr>
+        <w:t>S</w:t>
+      </w:r>
+      <w:r>
+        <w:rPr>
+          <w:rFonts w:ascii="Arial" w:hAnsi="Arial" w:eastAsia="Arial" w:cs="Arial"/>
+          <w:b/>
+          <w:i w:val="0"/>
+          <w:color w:val="000000"/>
+          <w:sz w:val="18"/>
+          <w:highlight w:val="lightGray"/>
+        </w:rPr>
+        <w:t>o</w:t>
+      </w:r>
+      <w:r>
+        <w:rPr>
+          <w:rFonts w:ascii="Arial" w:hAnsi="Arial" w:eastAsia="Arial" w:cs="Arial"/>
+          <w:b/>
+          <w:i w:val="0"/>
+          <w:color w:val="000000"/>
+          <w:sz w:val="18"/>
+          <w:highlight w:val="lightGray"/>
+        </w:rPr>
+        <w:t>u</w:t>
+      </w:r>
+      <w:r>
+        <w:rPr>
+          <w:rFonts w:ascii="Arial" w:hAnsi="Arial" w:eastAsia="Arial" w:cs="Arial"/>
+          <w:b/>
+          <w:i w:val="0"/>
+          <w:color w:val="000000"/>
+          <w:sz w:val="18"/>
+          <w:highlight w:val="lightGray"/>
+        </w:rPr>
+        <w:t>r</w:t>
+      </w:r>
+      <w:r>
+        <w:rPr>
+          <w:rFonts w:ascii="Arial" w:hAnsi="Arial" w:eastAsia="Arial" w:cs="Arial"/>
+          <w:b/>
+          <w:i w:val="0"/>
+          <w:color w:val="000000"/>
+          <w:sz w:val="18"/>
+          <w:highlight w:val="lightGray"/>
+        </w:rPr>
+        <w:t>c</w:t>
+      </w:r>
+      <w:r>
+        <w:rPr>
+          <w:rFonts w:ascii="Arial" w:hAnsi="Arial" w:eastAsia="Arial" w:cs="Arial"/>
+          <w:b/>
+          <w:i w:val="0"/>
+          <w:color w:val="000000"/>
+          <w:sz w:val="18"/>
+          <w:highlight w:val="lightGray"/>
+        </w:rPr>
+        <w:t>e</w:t>
+      </w:r>
+      <w:r>
+        <w:rPr>
+          <w:rFonts w:ascii="Arial" w:hAnsi="Arial" w:eastAsia="Arial" w:cs="Arial"/>
+          <w:b/>
+          <w:i w:val="0"/>
+          <w:color w:val="000000"/>
+          <w:sz w:val="18"/>
+          <w:highlight w:val="lightGray"/>
+        </w:rPr>
+        <w:t>:</w:t>
+      </w:r>
+      <w:r>
+        <w:rPr>
+          <w:rFonts w:ascii="Arial" w:hAnsi="Arial" w:eastAsia="Arial" w:cs="Arial"/>
+          <w:b/>
+          <w:i w:val="0"/>
+          <w:color w:val="000000"/>
+          <w:sz w:val="18"/>
+          <w:highlight w:val="lightGray"/>
+        </w:rPr>
+        <w:t xml:space="preserve"> </w:t>
+      </w:r>
+      <w:r>
+        <w:rPr>
+          <w:rFonts w:ascii="Arial" w:hAnsi="Arial" w:eastAsia="Arial" w:cs="Arial"/>
+          <w:b/>
+          <w:i w:val="0"/>
+          <w:color w:val="000000"/>
+          <w:sz w:val="18"/>
+          <w:highlight w:val="lightGray"/>
+        </w:rPr>
+        <w:t>P</w:t>
+      </w:r>
+      <w:r>
+        <w:rPr>
+          <w:rFonts w:ascii="Arial" w:hAnsi="Arial" w:eastAsia="Arial" w:cs="Arial"/>
+          <w:b/>
+          <w:i w:val="0"/>
+          <w:color w:val="000000"/>
+          <w:sz w:val="18"/>
+          <w:highlight w:val="lightGray"/>
+        </w:rPr>
+        <w:t>r</w:t>
+      </w:r>
+      <w:r>
+        <w:rPr>
+          <w:rFonts w:ascii="Arial" w:hAnsi="Arial" w:eastAsia="Arial" w:cs="Arial"/>
+          <w:b/>
+          <w:i w:val="0"/>
+          <w:color w:val="000000"/>
+          <w:sz w:val="18"/>
+          <w:highlight w:val="lightGray"/>
+        </w:rPr>
+        <w:t>o</w:t>
+      </w:r>
+      <w:r>
+        <w:rPr>
+          <w:rFonts w:ascii="Arial" w:hAnsi="Arial" w:eastAsia="Arial" w:cs="Arial"/>
+          <w:b/>
+          <w:i w:val="0"/>
+          <w:color w:val="000000"/>
+          <w:sz w:val="18"/>
+          <w:highlight w:val="lightGray"/>
+        </w:rPr>
+        <w:t>v</w:t>
+      </w:r>
+      <w:r>
+        <w:rPr>
+          <w:rFonts w:ascii="Arial" w:hAnsi="Arial" w:eastAsia="Arial" w:cs="Arial"/>
+          <w:b/>
+          <w:i w:val="0"/>
+          <w:color w:val="000000"/>
+          <w:sz w:val="18"/>
+          <w:highlight w:val="lightGray"/>
+        </w:rPr>
+        <w:t>i</w:t>
+      </w:r>
+      <w:r>
+        <w:rPr>
+          <w:rFonts w:ascii="Arial" w:hAnsi="Arial" w:eastAsia="Arial" w:cs="Arial"/>
+          <w:b/>
+          <w:i w:val="0"/>
+          <w:color w:val="000000"/>
+          <w:sz w:val="18"/>
+          <w:highlight w:val="lightGray"/>
+        </w:rPr>
+        <w:t>d</w:t>
+      </w:r>
+      <w:r>
+        <w:rPr>
+          <w:rFonts w:ascii="Arial" w:hAnsi="Arial" w:eastAsia="Arial" w:cs="Arial"/>
+          <w:b/>
+          <w:i w:val="0"/>
+          <w:color w:val="000000"/>
+          <w:sz w:val="18"/>
+          <w:highlight w:val="lightGray"/>
+        </w:rPr>
+        <w:t>e</w:t>
+      </w:r>
+      <w:r>
+        <w:rPr>
+          <w:rFonts w:ascii="Arial" w:hAnsi="Arial" w:eastAsia="Arial" w:cs="Arial"/>
+          <w:b/>
+          <w:i w:val="0"/>
+          <w:color w:val="000000"/>
+          <w:sz w:val="18"/>
+          <w:highlight w:val="lightGray"/>
+        </w:rPr>
+        <w:t>d</w:t>
+      </w:r>
+      <w:r>
+        <w:rPr>
+          <w:rFonts w:ascii="Arial" w:hAnsi="Arial" w:eastAsia="Arial" w:cs="Arial"/>
+          <w:b/>
+          <w:i w:val="0"/>
+          <w:color w:val="000000"/>
+          <w:sz w:val="18"/>
+          <w:highlight w:val="lightGray"/>
+        </w:rPr>
+        <w:t xml:space="preserve"> </w:t>
+      </w:r>
+      <w:r>
+        <w:rPr>
+          <w:rFonts w:ascii="Arial" w:hAnsi="Arial" w:eastAsia="Arial" w:cs="Arial"/>
+          <w:b/>
+          <w:i w:val="0"/>
+          <w:color w:val="000000"/>
+          <w:sz w:val="18"/>
+          <w:highlight w:val="lightGray"/>
+        </w:rPr>
+        <w:t>b</w:t>
+      </w:r>
+      <w:r>
+        <w:rPr>
+          <w:rFonts w:ascii="Arial" w:hAnsi="Arial" w:eastAsia="Arial" w:cs="Arial"/>
+          <w:b/>
+          <w:i w:val="0"/>
+          <w:color w:val="000000"/>
+          <w:sz w:val="18"/>
+          <w:highlight w:val="lightGray"/>
+        </w:rPr>
+        <w:t>y</w:t>
+      </w:r>
+      <w:r>
+        <w:rPr>
+          <w:rFonts w:ascii="Arial" w:hAnsi="Arial" w:eastAsia="Arial" w:cs="Arial"/>
+          <w:b/>
+          <w:i w:val="0"/>
+          <w:color w:val="000000"/>
+          <w:sz w:val="18"/>
+          <w:highlight w:val="lightGray"/>
+        </w:rPr>
+        <w:t>:</w:t>
+      </w:r>
+      <w:r>
+        <w:rPr>
+          <w:rFonts w:ascii="Arial" w:hAnsi="Arial" w:eastAsia="Arial" w:cs="Arial"/>
+          <w:b/>
+          <w:i w:val="0"/>
+          <w:color w:val="000000"/>
+          <w:sz w:val="18"/>
+          <w:highlight w:val="lightGray"/>
+        </w:rPr>
+        <w:t xml:space="preserve"> </w:t>
+      </w:r>
+      <w:r>
+        <w:rPr>
+          <w:rFonts w:ascii="Arial" w:hAnsi="Arial" w:eastAsia="Arial" w:cs="Arial"/>
+          <w:b/>
+          <w:i w:val="0"/>
+          <w:color w:val="000000"/>
+          <w:sz w:val="18"/>
+          <w:highlight w:val="lightGray"/>
+        </w:rPr>
+        <w:t>[</w:t>
+      </w:r>
+      <w:r>
+        <w:rPr>
+          <w:rFonts w:ascii="Arial" w:hAnsi="Arial" w:eastAsia="Arial" w:cs="Arial"/>
+          <w:b/>
+          <w:i w:val="0"/>
+          <w:color w:val="000000"/>
+          <w:sz w:val="18"/>
+          <w:highlight w:val="lightGray"/>
+        </w:rPr>
+        <w:t>D</w:t>
+      </w:r>
+      <w:r>
+        <w:rPr>
+          <w:rFonts w:ascii="Arial" w:hAnsi="Arial" w:eastAsia="Arial" w:cs="Arial"/>
+          <w:b/>
+          <w:i w:val="0"/>
+          <w:color w:val="000000"/>
+          <w:sz w:val="18"/>
+          <w:highlight w:val="lightGray"/>
+        </w:rPr>
+        <w:t>a</w:t>
+      </w:r>
+      <w:r>
+        <w:rPr>
+          <w:rFonts w:ascii="Arial" w:hAnsi="Arial" w:eastAsia="Arial" w:cs="Arial"/>
+          <w:b/>
+          <w:i w:val="0"/>
+          <w:color w:val="000000"/>
+          <w:sz w:val="18"/>
+          <w:highlight w:val="lightGray"/>
+        </w:rPr>
+        <w:t>t</w:t>
+      </w:r>
+      <w:r>
+        <w:rPr>
+          <w:rFonts w:ascii="Arial" w:hAnsi="Arial" w:eastAsia="Arial" w:cs="Arial"/>
+          <w:b/>
+          <w:i w:val="0"/>
+          <w:color w:val="000000"/>
+          <w:sz w:val="18"/>
+          <w:highlight w:val="lightGray"/>
+        </w:rPr>
+        <w:t>a</w:t>
+      </w:r>
+      <w:r>
+        <w:rPr>
+          <w:rFonts w:ascii="Arial" w:hAnsi="Arial" w:eastAsia="Arial" w:cs="Arial"/>
+          <w:b/>
+          <w:i w:val="0"/>
+          <w:color w:val="000000"/>
+          <w:sz w:val="18"/>
+          <w:highlight w:val="lightGray"/>
+        </w:rPr>
+        <w:t xml:space="preserve"> </w:t>
+      </w:r>
+      <w:r>
+        <w:rPr>
+          <w:rFonts w:ascii="Arial" w:hAnsi="Arial" w:eastAsia="Arial" w:cs="Arial"/>
+          <w:b/>
+          <w:i w:val="0"/>
+          <w:color w:val="000000"/>
+          <w:sz w:val="18"/>
+          <w:highlight w:val="lightGray"/>
+        </w:rPr>
+        <w:t>P</w:t>
+      </w:r>
+      <w:r>
+        <w:rPr>
+          <w:rFonts w:ascii="Arial" w:hAnsi="Arial" w:eastAsia="Arial" w:cs="Arial"/>
+          <w:b/>
+          <w:i w:val="0"/>
+          <w:color w:val="000000"/>
+          <w:sz w:val="18"/>
+          <w:highlight w:val="lightGray"/>
+        </w:rPr>
+        <w:t>a</w:t>
+      </w:r>
+      <w:r>
+        <w:rPr>
+          <w:rFonts w:ascii="Arial" w:hAnsi="Arial" w:eastAsia="Arial" w:cs="Arial"/>
+          <w:b/>
+          <w:i w:val="0"/>
+          <w:color w:val="000000"/>
+          <w:sz w:val="18"/>
+          <w:highlight w:val="lightGray"/>
+        </w:rPr>
+        <w:t>t</w:t>
+      </w:r>
+      <w:r>
+        <w:rPr>
+          <w:rFonts w:ascii="Arial" w:hAnsi="Arial" w:eastAsia="Arial" w:cs="Arial"/>
+          <w:b/>
+          <w:i w:val="0"/>
+          <w:color w:val="000000"/>
+          <w:sz w:val="18"/>
+          <w:highlight w:val="lightGray"/>
+        </w:rPr>
+        <w:t>h</w:t>
+      </w:r>
+      <w:r>
+        <w:rPr>
+          <w:rFonts w:ascii="Arial" w:hAnsi="Arial" w:eastAsia="Arial" w:cs="Arial"/>
+          <w:b w:val="0"/>
+          <w:i w:val="0"/>
+          <w:color w:val="000000"/>
+          <w:sz w:val="18"/>
+          <w:highlight w:val="lightGray"/>
+        </w:rPr>
+        <w:t>:</w:t>
+      </w:r>
+      <w:r>
+        <w:rPr>
+          <w:rFonts w:ascii="Arial" w:hAnsi="Arial" w:eastAsia="Arial" w:cs="Arial"/>
+          <w:b w:val="0"/>
+          <w:i w:val="0"/>
+          <w:color w:val="000000"/>
+          <w:sz w:val="18"/>
+          <w:highlight w:val="lightGray"/>
+        </w:rPr>
+        <w:t xml:space="preserve"> </w:t>
+      </w:r>
+      <w:r>
+        <w:rPr>
+          <w:rFonts w:ascii="Arial" w:hAnsi="Arial" w:eastAsia="Arial" w:cs="Arial"/>
+          <w:b w:val="0"/>
+          <w:i w:val="0"/>
+          <w:color w:val="000000"/>
+          <w:sz w:val="18"/>
+          <w:highlight w:val="lightGray"/>
+        </w:rPr>
+        <w:t>P</w:t>
+      </w:r>
+      <w:r>
+        <w:rPr>
+          <w:rFonts w:ascii="Arial" w:hAnsi="Arial" w:eastAsia="Arial" w:cs="Arial"/>
+          <w:b w:val="0"/>
+          <w:i w:val="0"/>
+          <w:color w:val="000000"/>
+          <w:sz w:val="18"/>
+          <w:highlight w:val="lightGray"/>
+        </w:rPr>
+        <w:t>e</w:t>
+      </w:r>
+      <w:r>
+        <w:rPr>
+          <w:rFonts w:ascii="Arial" w:hAnsi="Arial" w:eastAsia="Arial" w:cs="Arial"/>
+          <w:b w:val="0"/>
+          <w:i w:val="0"/>
+          <w:color w:val="000000"/>
+          <w:sz w:val="18"/>
+          <w:highlight w:val="lightGray"/>
+        </w:rPr>
+        <w:t>r</w:t>
+      </w:r>
+      <w:r>
+        <w:rPr>
+          <w:rFonts w:ascii="Arial" w:hAnsi="Arial" w:eastAsia="Arial" w:cs="Arial"/>
+          <w:b w:val="0"/>
+          <w:i w:val="0"/>
+          <w:color w:val="000000"/>
+          <w:sz w:val="18"/>
+          <w:highlight w:val="lightGray"/>
+        </w:rPr>
+        <w:t>s</w:t>
+      </w:r>
+      <w:r>
+        <w:rPr>
+          <w:rFonts w:ascii="Arial" w:hAnsi="Arial" w:eastAsia="Arial" w:cs="Arial"/>
+          <w:b w:val="0"/>
+          <w:i w:val="0"/>
+          <w:color w:val="000000"/>
+          <w:sz w:val="18"/>
+          <w:highlight w:val="lightGray"/>
+        </w:rPr>
+        <w:t>o</w:t>
+      </w:r>
+      <w:r>
+        <w:rPr>
+          <w:rFonts w:ascii="Arial" w:hAnsi="Arial" w:eastAsia="Arial" w:cs="Arial"/>
+          <w:b w:val="0"/>
+          <w:i w:val="0"/>
+          <w:color w:val="000000"/>
+          <w:sz w:val="18"/>
+          <w:highlight w:val="lightGray"/>
+        </w:rPr>
+        <w:t>n</w:t>
+      </w:r>
+      <w:r>
+        <w:rPr>
+          <w:rFonts w:ascii="Arial" w:hAnsi="Arial" w:eastAsia="Arial" w:cs="Arial"/>
+          <w:b w:val="0"/>
+          <w:i w:val="0"/>
+          <w:color w:val="000000"/>
+          <w:sz w:val="18"/>
+          <w:highlight w:val="lightGray"/>
+        </w:rPr>
+        <w:t>s</w:t>
+      </w:r>
+      <w:r>
+        <w:rPr>
+          <w:rFonts w:ascii="Arial" w:hAnsi="Arial" w:eastAsia="Arial" w:cs="Arial"/>
+          <w:b w:val="0"/>
+          <w:i w:val="0"/>
+          <w:color w:val="000000"/>
+          <w:sz w:val="18"/>
+          <w:highlight w:val="lightGray"/>
+        </w:rPr>
+        <w:t xml:space="preserve"> </w:t>
+      </w:r>
+      <w:r>
+        <w:rPr>
+          <w:rFonts w:ascii="Arial" w:hAnsi="Arial" w:eastAsia="Arial" w:cs="Arial"/>
+          <w:b w:val="0"/>
+          <w:i w:val="0"/>
+          <w:color w:val="000000"/>
+          <w:sz w:val="18"/>
+          <w:highlight w:val="lightGray"/>
+        </w:rPr>
+        <w:t>T</w:t>
+      </w:r>
+      <w:r>
+        <w:rPr>
+          <w:rFonts w:ascii="Arial" w:hAnsi="Arial" w:eastAsia="Arial" w:cs="Arial"/>
+          <w:b w:val="0"/>
+          <w:i w:val="0"/>
+          <w:color w:val="000000"/>
+          <w:sz w:val="18"/>
+          <w:highlight w:val="lightGray"/>
+        </w:rPr>
+        <w:t>a</w:t>
+      </w:r>
+      <w:r>
+        <w:rPr>
+          <w:rFonts w:ascii="Arial" w:hAnsi="Arial" w:eastAsia="Arial" w:cs="Arial"/>
+          <w:b w:val="0"/>
+          <w:i w:val="0"/>
+          <w:color w:val="000000"/>
+          <w:sz w:val="18"/>
+          <w:highlight w:val="lightGray"/>
+        </w:rPr>
+        <w:t>b</w:t>
+      </w:r>
+      <w:r>
+        <w:rPr>
+          <w:rFonts w:ascii="Arial" w:hAnsi="Arial" w:eastAsia="Arial" w:cs="Arial"/>
+          <w:b w:val="0"/>
+          <w:i w:val="0"/>
+          <w:color w:val="000000"/>
+          <w:sz w:val="18"/>
+          <w:highlight w:val="lightGray"/>
+        </w:rPr>
+        <w:t>l</w:t>
+      </w:r>
+      <w:r>
+        <w:rPr>
+          <w:rFonts w:ascii="Arial" w:hAnsi="Arial" w:eastAsia="Arial" w:cs="Arial"/>
+          <w:b w:val="0"/>
+          <w:i w:val="0"/>
+          <w:color w:val="000000"/>
+          <w:sz w:val="18"/>
+          <w:highlight w:val="lightGray"/>
+        </w:rPr>
+        <w:t>e</w:t>
+      </w:r>
+      <w:r>
+        <w:rPr>
+          <w:rFonts w:ascii="Arial" w:hAnsi="Arial" w:eastAsia="Arial" w:cs="Arial"/>
+          <w:b w:val="0"/>
+          <w:i w:val="0"/>
+          <w:color w:val="000000"/>
+          <w:sz w:val="18"/>
+          <w:highlight w:val="lightGray"/>
+        </w:rPr>
+        <w:t xml:space="preserve"> </w:t>
+      </w:r>
+      <w:r>
+        <w:rPr>
+          <w:rFonts w:ascii="Arial" w:hAnsi="Arial" w:eastAsia="Arial" w:cs="Arial"/>
+          <w:b w:val="0"/>
+          <w:i w:val="0"/>
+          <w:color w:val="000000"/>
+          <w:sz w:val="18"/>
+          <w:highlight w:val="lightGray"/>
+        </w:rPr>
+        <w:t>-</w:t>
+      </w:r>
+      <w:r>
+        <w:rPr>
+          <w:rFonts w:ascii="Arial" w:hAnsi="Arial" w:eastAsia="Arial" w:cs="Arial"/>
+          <w:b w:val="0"/>
+          <w:i w:val="0"/>
+          <w:color w:val="000000"/>
+          <w:sz w:val="18"/>
+          <w:highlight w:val="lightGray"/>
+        </w:rPr>
+        <w:t>&gt;</w:t>
+      </w:r>
+      <w:r>
+        <w:rPr>
+          <w:rFonts w:ascii="Arial" w:hAnsi="Arial" w:eastAsia="Arial" w:cs="Arial"/>
+          <w:b w:val="0"/>
+          <w:i w:val="0"/>
+          <w:color w:val="000000"/>
+          <w:sz w:val="18"/>
+          <w:highlight w:val="lightGray"/>
+        </w:rPr>
+        <w:t xml:space="preserve"> </w:t>
+      </w:r>
+      <w:r>
+        <w:rPr>
+          <w:rFonts w:ascii="Arial" w:hAnsi="Arial" w:eastAsia="Arial" w:cs="Arial"/>
+          <w:b w:val="0"/>
+          <w:i w:val="0"/>
+          <w:color w:val="000000"/>
+          <w:sz w:val="18"/>
+          <w:highlight w:val="lightGray"/>
+        </w:rPr>
+        <w:t>I</w:t>
+      </w:r>
+      <w:r>
+        <w:rPr>
+          <w:rFonts w:ascii="Arial" w:hAnsi="Arial" w:eastAsia="Arial" w:cs="Arial"/>
+          <w:b w:val="0"/>
+          <w:i w:val="0"/>
+          <w:color w:val="000000"/>
+          <w:sz w:val="18"/>
+          <w:highlight w:val="lightGray"/>
+        </w:rPr>
+        <w:t>D</w:t>
+      </w:r>
+      <w:r>
+        <w:rPr>
+          <w:rFonts w:ascii="Arial" w:hAnsi="Arial" w:eastAsia="Arial" w:cs="Arial"/>
+          <w:b w:val="0"/>
+          <w:i w:val="0"/>
+          <w:color w:val="000000"/>
+          <w:sz w:val="18"/>
+          <w:highlight w:val="lightGray"/>
+        </w:rPr>
+        <w:t xml:space="preserve"> </w:t>
+      </w:r>
+      <w:r>
+        <w:rPr>
+          <w:rFonts w:ascii="Arial" w:hAnsi="Arial" w:eastAsia="Arial" w:cs="Arial"/>
+          <w:b w:val="0"/>
+          <w:i w:val="0"/>
+          <w:color w:val="000000"/>
+          <w:sz w:val="18"/>
+          <w:highlight w:val="lightGray"/>
+        </w:rPr>
+        <w:t>C</w:t>
+      </w:r>
+      <w:r>
+        <w:rPr>
+          <w:rFonts w:ascii="Arial" w:hAnsi="Arial" w:eastAsia="Arial" w:cs="Arial"/>
+          <w:b w:val="0"/>
+          <w:i w:val="0"/>
+          <w:color w:val="000000"/>
+          <w:sz w:val="18"/>
+          <w:highlight w:val="lightGray"/>
+        </w:rPr>
+        <w:t>o</w:t>
+      </w:r>
+      <w:r>
+        <w:rPr>
+          <w:rFonts w:ascii="Arial" w:hAnsi="Arial" w:eastAsia="Arial" w:cs="Arial"/>
+          <w:b w:val="0"/>
+          <w:i w:val="0"/>
+          <w:color w:val="000000"/>
+          <w:sz w:val="18"/>
+          <w:highlight w:val="lightGray"/>
+        </w:rPr>
+        <w:t>l</w:t>
+      </w:r>
+      <w:r>
+        <w:rPr>
+          <w:rFonts w:ascii="Arial" w:hAnsi="Arial" w:eastAsia="Arial" w:cs="Arial"/>
+          <w:b w:val="0"/>
+          <w:i w:val="0"/>
+          <w:color w:val="000000"/>
+          <w:sz w:val="18"/>
+          <w:highlight w:val="lightGray"/>
+        </w:rPr>
+        <w:t>u</w:t>
+      </w:r>
+      <w:r>
+        <w:rPr>
+          <w:rFonts w:ascii="Arial" w:hAnsi="Arial" w:eastAsia="Arial" w:cs="Arial"/>
+          <w:b w:val="0"/>
+          <w:i w:val="0"/>
+          <w:color w:val="000000"/>
+          <w:sz w:val="18"/>
+          <w:highlight w:val="lightGray"/>
+        </w:rPr>
+        <w:t>m</w:t>
+      </w:r>
+      <w:r>
+        <w:rPr>
+          <w:rFonts w:ascii="Arial" w:hAnsi="Arial" w:eastAsia="Arial" w:cs="Arial"/>
+          <w:b w:val="0"/>
+          <w:i w:val="0"/>
+          <w:color w:val="000000"/>
+          <w:sz w:val="18"/>
+          <w:highlight w:val="lightGray"/>
+        </w:rPr>
+        <w:t>n</w:t>
+      </w:r>
+      <w:r>
+        <w:rPr>
+          <w:rFonts w:ascii="Arial" w:hAnsi="Arial" w:eastAsia="Arial" w:cs="Arial"/>
+          <w:b w:val="0"/>
+          <w:i w:val="0"/>
+          <w:color w:val="000000"/>
+          <w:sz w:val="18"/>
+          <w:highlight w:val="lightGray"/>
+        </w:rPr>
+        <w:t>:</w:t>
+      </w:r>
+      <w:r>
+        <w:rPr>
+          <w:rFonts w:ascii="Arial" w:hAnsi="Arial" w:eastAsia="Arial" w:cs="Arial"/>
+          <w:b w:val="0"/>
+          <w:i w:val="0"/>
+          <w:color w:val="000000"/>
+          <w:sz w:val="18"/>
+          <w:highlight w:val="lightGray"/>
+        </w:rPr>
+        <w:t xml:space="preserve"> </w:t>
+      </w:r>
+      <w:r>
+        <w:rPr>
+          <w:rFonts w:ascii="Arial" w:hAnsi="Arial" w:eastAsia="Arial" w:cs="Arial"/>
+          <w:b w:val="0"/>
+          <w:i w:val="0"/>
+          <w:color w:val="000000"/>
+          <w:sz w:val="18"/>
+          <w:highlight w:val="lightGray"/>
+        </w:rPr>
+        <w:t>1</w:t>
+      </w:r>
+      <w:r>
+        <w:rPr>
+          <w:rFonts w:ascii="Arial" w:hAnsi="Arial" w:eastAsia="Arial" w:cs="Arial"/>
+          <w:b w:val="0"/>
+          <w:i w:val="0"/>
+          <w:color w:val="000000"/>
+          <w:sz w:val="18"/>
+          <w:highlight w:val="lightGray"/>
+        </w:rPr>
+        <w:t>,</w:t>
+      </w:r>
+      <w:r>
+        <w:rPr>
+          <w:rFonts w:ascii="Arial" w:hAnsi="Arial" w:eastAsia="Arial" w:cs="Arial"/>
+          <w:b w:val="0"/>
+          <w:i w:val="0"/>
+          <w:color w:val="000000"/>
+          <w:sz w:val="18"/>
+          <w:highlight w:val="lightGray"/>
+        </w:rPr>
+        <w:t xml:space="preserve"> </w:t>
+      </w:r>
+      <w:r>
+        <w:rPr>
+          <w:rFonts w:ascii="Arial" w:hAnsi="Arial" w:eastAsia="Arial" w:cs="Arial"/>
+          <w:b w:val="0"/>
+          <w:i w:val="0"/>
+          <w:color w:val="000000"/>
+          <w:sz w:val="18"/>
+          <w:highlight w:val="lightGray"/>
+        </w:rPr>
+        <w:t>N</w:t>
+      </w:r>
+      <w:r>
+        <w:rPr>
+          <w:rFonts w:ascii="Arial" w:hAnsi="Arial" w:eastAsia="Arial" w:cs="Arial"/>
+          <w:b w:val="0"/>
+          <w:i w:val="0"/>
+          <w:color w:val="000000"/>
+          <w:sz w:val="18"/>
+          <w:highlight w:val="lightGray"/>
+        </w:rPr>
+        <w:t>a</w:t>
+      </w:r>
+      <w:r>
+        <w:rPr>
+          <w:rFonts w:ascii="Arial" w:hAnsi="Arial" w:eastAsia="Arial" w:cs="Arial"/>
+          <w:b w:val="0"/>
+          <w:i w:val="0"/>
+          <w:color w:val="000000"/>
+          <w:sz w:val="18"/>
+          <w:highlight w:val="lightGray"/>
+        </w:rPr>
+        <w:t>m</w:t>
+      </w:r>
+      <w:r>
+        <w:rPr>
+          <w:rFonts w:ascii="Arial" w:hAnsi="Arial" w:eastAsia="Arial" w:cs="Arial"/>
+          <w:b w:val="0"/>
+          <w:i w:val="0"/>
+          <w:color w:val="000000"/>
+          <w:sz w:val="18"/>
+          <w:highlight w:val="lightGray"/>
+        </w:rPr>
+        <w:t>e</w:t>
+      </w:r>
+      <w:r>
+        <w:rPr>
+          <w:rFonts w:ascii="Arial" w:hAnsi="Arial" w:eastAsia="Arial" w:cs="Arial"/>
+          <w:b w:val="0"/>
+          <w:i w:val="0"/>
+          <w:color w:val="000000"/>
+          <w:sz w:val="18"/>
+          <w:highlight w:val="lightGray"/>
+        </w:rPr>
+        <w:t>_</w:t>
+      </w:r>
+      <w:r>
+        <w:rPr>
+          <w:rFonts w:ascii="Arial" w:hAnsi="Arial" w:eastAsia="Arial" w:cs="Arial"/>
+          <w:b w:val="0"/>
+          <w:i w:val="0"/>
+          <w:color w:val="000000"/>
+          <w:sz w:val="18"/>
+          <w:highlight w:val="lightGray"/>
+        </w:rPr>
+        <w:t>E</w:t>
+      </w:r>
+      <w:r>
+        <w:rPr>
+          <w:rFonts w:ascii="Arial" w:hAnsi="Arial" w:eastAsia="Arial" w:cs="Arial"/>
+          <w:b w:val="0"/>
+          <w:i w:val="0"/>
+          <w:color w:val="000000"/>
+          <w:sz w:val="18"/>
+          <w:highlight w:val="lightGray"/>
+        </w:rPr>
+        <w:t>n</w:t>
+      </w:r>
+      <w:r>
+        <w:rPr>
+          <w:rFonts w:ascii="Arial" w:hAnsi="Arial" w:eastAsia="Arial" w:cs="Arial"/>
+          <w:b w:val="0"/>
+          <w:i w:val="0"/>
+          <w:color w:val="000000"/>
+          <w:sz w:val="18"/>
+          <w:highlight w:val="lightGray"/>
+        </w:rPr>
+        <w:t xml:space="preserve"> </w:t>
+      </w:r>
+      <w:r>
+        <w:rPr>
+          <w:rFonts w:ascii="Arial" w:hAnsi="Arial" w:eastAsia="Arial" w:cs="Arial"/>
+          <w:b w:val="0"/>
+          <w:i w:val="0"/>
+          <w:color w:val="000000"/>
+          <w:sz w:val="18"/>
+          <w:highlight w:val="lightGray"/>
+        </w:rPr>
+        <w:t>C</w:t>
+      </w:r>
+      <w:r>
+        <w:rPr>
+          <w:rFonts w:ascii="Arial" w:hAnsi="Arial" w:eastAsia="Arial" w:cs="Arial"/>
+          <w:b w:val="0"/>
+          <w:i w:val="0"/>
+          <w:color w:val="000000"/>
+          <w:sz w:val="18"/>
+          <w:highlight w:val="lightGray"/>
+        </w:rPr>
+        <w:t>o</w:t>
+      </w:r>
+      <w:r>
+        <w:rPr>
+          <w:rFonts w:ascii="Arial" w:hAnsi="Arial" w:eastAsia="Arial" w:cs="Arial"/>
+          <w:b w:val="0"/>
+          <w:i w:val="0"/>
+          <w:color w:val="000000"/>
+          <w:sz w:val="18"/>
+          <w:highlight w:val="lightGray"/>
+        </w:rPr>
+        <w:t>l</w:t>
+      </w:r>
+      <w:r>
+        <w:rPr>
+          <w:rFonts w:ascii="Arial" w:hAnsi="Arial" w:eastAsia="Arial" w:cs="Arial"/>
+          <w:b w:val="0"/>
+          <w:i w:val="0"/>
+          <w:color w:val="000000"/>
+          <w:sz w:val="18"/>
+          <w:highlight w:val="lightGray"/>
+        </w:rPr>
+        <w:t>u</w:t>
+      </w:r>
+      <w:r>
+        <w:rPr>
+          <w:rFonts w:ascii="Arial" w:hAnsi="Arial" w:eastAsia="Arial" w:cs="Arial"/>
+          <w:b w:val="0"/>
+          <w:i w:val="0"/>
+          <w:color w:val="000000"/>
+          <w:sz w:val="18"/>
+          <w:highlight w:val="lightGray"/>
+        </w:rPr>
+        <w:t>m</w:t>
+      </w:r>
+      <w:r>
+        <w:rPr>
+          <w:rFonts w:ascii="Arial" w:hAnsi="Arial" w:eastAsia="Arial" w:cs="Arial"/>
+          <w:b w:val="0"/>
+          <w:i w:val="0"/>
+          <w:color w:val="000000"/>
+          <w:sz w:val="18"/>
+          <w:highlight w:val="lightGray"/>
+        </w:rPr>
+        <w:t>n</w:t>
+      </w:r>
+      <w:r>
+        <w:rPr>
+          <w:rFonts w:ascii="Arial" w:hAnsi="Arial" w:eastAsia="Arial" w:cs="Arial"/>
+          <w:b w:val="0"/>
+          <w:i w:val="0"/>
+          <w:color w:val="000000"/>
+          <w:sz w:val="18"/>
+          <w:highlight w:val="lightGray"/>
+        </w:rPr>
+        <w:t>:</w:t>
+      </w:r>
+      <w:r>
+        <w:rPr>
+          <w:rFonts w:ascii="Arial" w:hAnsi="Arial" w:eastAsia="Arial" w:cs="Arial"/>
+          <w:b w:val="0"/>
+          <w:i w:val="0"/>
+          <w:color w:val="000000"/>
+          <w:sz w:val="18"/>
+          <w:highlight w:val="lightGray"/>
+        </w:rPr>
+        <w:t xml:space="preserve"> </w:t>
+      </w:r>
+      <w:r>
+        <w:rPr>
+          <w:rFonts w:ascii="Arial" w:hAnsi="Arial" w:eastAsia="Arial" w:cs="Arial"/>
+          <w:b w:val="0"/>
+          <w:i w:val="0"/>
+          <w:color w:val="000000"/>
+          <w:sz w:val="18"/>
+          <w:highlight w:val="lightGray"/>
+        </w:rPr>
+        <w:t>M</w:t>
+      </w:r>
+      <w:r>
+        <w:rPr>
+          <w:rFonts w:ascii="Arial" w:hAnsi="Arial" w:eastAsia="Arial" w:cs="Arial"/>
+          <w:b w:val="0"/>
+          <w:i w:val="0"/>
+          <w:color w:val="000000"/>
+          <w:sz w:val="18"/>
+          <w:highlight w:val="lightGray"/>
+        </w:rPr>
+        <w:t>o</w:t>
+      </w:r>
+      <w:r>
+        <w:rPr>
+          <w:rFonts w:ascii="Arial" w:hAnsi="Arial" w:eastAsia="Arial" w:cs="Arial"/>
+          <w:b w:val="0"/>
+          <w:i w:val="0"/>
+          <w:color w:val="000000"/>
+          <w:sz w:val="18"/>
+          <w:highlight w:val="lightGray"/>
+        </w:rPr>
+        <w:t>t</w:t>
+      </w:r>
+      <w:r>
+        <w:rPr>
+          <w:rFonts w:ascii="Arial" w:hAnsi="Arial" w:eastAsia="Arial" w:cs="Arial"/>
+          <w:b w:val="0"/>
+          <w:i w:val="0"/>
+          <w:color w:val="000000"/>
+          <w:sz w:val="18"/>
+          <w:highlight w:val="lightGray"/>
+        </w:rPr>
+        <w:t>a</w:t>
+      </w:r>
+      <w:r>
+        <w:rPr>
+          <w:rFonts w:ascii="Arial" w:hAnsi="Arial" w:eastAsia="Arial" w:cs="Arial"/>
+          <w:b w:val="0"/>
+          <w:i w:val="0"/>
+          <w:color w:val="000000"/>
+          <w:sz w:val="18"/>
+          <w:highlight w:val="lightGray"/>
+        </w:rPr>
+        <w:t>s</w:t>
+      </w:r>
+      <w:r>
+        <w:rPr>
+          <w:rFonts w:ascii="Arial" w:hAnsi="Arial" w:eastAsia="Arial" w:cs="Arial"/>
+          <w:b w:val="0"/>
+          <w:i w:val="0"/>
+          <w:color w:val="000000"/>
+          <w:sz w:val="18"/>
+          <w:highlight w:val="lightGray"/>
+        </w:rPr>
+        <w:t>e</w:t>
+      </w:r>
+      <w:r>
+        <w:rPr>
+          <w:rFonts w:ascii="Arial" w:hAnsi="Arial" w:eastAsia="Arial" w:cs="Arial"/>
+          <w:b w:val="0"/>
+          <w:i w:val="0"/>
+          <w:color w:val="000000"/>
+          <w:sz w:val="18"/>
+          <w:highlight w:val="lightGray"/>
+        </w:rPr>
+        <w:t>m</w:t>
+      </w:r>
+      <w:r>
+        <w:rPr>
+          <w:rFonts w:ascii="Arial" w:hAnsi="Arial" w:eastAsia="Arial" w:cs="Arial"/>
+          <w:b w:val="0"/>
+          <w:i w:val="0"/>
+          <w:color w:val="000000"/>
+          <w:sz w:val="18"/>
+          <w:highlight w:val="lightGray"/>
+        </w:rPr>
+        <w:t xml:space="preserve"> </w:t>
+      </w:r>
+      <w:r>
+        <w:rPr>
+          <w:rFonts w:ascii="Arial" w:hAnsi="Arial" w:eastAsia="Arial" w:cs="Arial"/>
+          <w:b w:val="0"/>
+          <w:i w:val="0"/>
+          <w:color w:val="000000"/>
+          <w:sz w:val="18"/>
+          <w:highlight w:val="lightGray"/>
+        </w:rPr>
+        <w:t>E</w:t>
+      </w:r>
+      <w:r>
+        <w:rPr>
+          <w:rFonts w:ascii="Arial" w:hAnsi="Arial" w:eastAsia="Arial" w:cs="Arial"/>
+          <w:b w:val="0"/>
+          <w:i w:val="0"/>
+          <w:color w:val="000000"/>
+          <w:sz w:val="18"/>
+          <w:highlight w:val="lightGray"/>
+        </w:rPr>
+        <w:t>s</w:t>
+      </w:r>
+      <w:r>
+        <w:rPr>
+          <w:rFonts w:ascii="Arial" w:hAnsi="Arial" w:eastAsia="Arial" w:cs="Arial"/>
+          <w:b w:val="0"/>
+          <w:i w:val="0"/>
+          <w:color w:val="000000"/>
+          <w:sz w:val="18"/>
+          <w:highlight w:val="lightGray"/>
+        </w:rPr>
+        <w:t>s</w:t>
+      </w:r>
+      <w:r>
+        <w:rPr>
+          <w:rFonts w:ascii="Arial" w:hAnsi="Arial" w:eastAsia="Arial" w:cs="Arial"/>
+          <w:b w:val="0"/>
+          <w:i w:val="0"/>
+          <w:color w:val="000000"/>
+          <w:sz w:val="18"/>
+          <w:highlight w:val="lightGray"/>
+        </w:rPr>
+        <w:t>a</w:t>
+      </w:r>
+      <w:r>
+        <w:rPr>
+          <w:rFonts w:ascii="Arial" w:hAnsi="Arial" w:eastAsia="Arial" w:cs="Arial"/>
+          <w:b w:val="0"/>
+          <w:i w:val="0"/>
+          <w:color w:val="000000"/>
+          <w:sz w:val="18"/>
+          <w:highlight w:val="lightGray"/>
+        </w:rPr>
+        <w:t>m</w:t>
+      </w:r>
+      <w:r>
+        <w:rPr>
+          <w:rFonts w:ascii="Arial" w:hAnsi="Arial" w:eastAsia="Arial" w:cs="Arial"/>
+          <w:b w:val="0"/>
+          <w:i w:val="0"/>
+          <w:color w:val="000000"/>
+          <w:sz w:val="18"/>
+          <w:highlight w:val="lightGray"/>
+        </w:rPr>
+        <w:t>]</w:t>
+      </w:r>
+      <w:r>
+        <w:rPr>
+          <w:rFonts w:ascii="Arial" w:hAnsi="Arial" w:eastAsia="Arial" w:cs="Arial"/>
+          <w:b w:val="0"/>
+          <w:i w:val="0"/>
+          <w:color w:val="000000"/>
+          <w:sz w:val="18"/>
+          <w:highlight w:val="lightGray"/>
+        </w:rPr>
+        <w:t xml:space="preserve"> </w:t>
+      </w:r>
+      <w:r>
+        <w:rPr>
+          <w:rFonts w:ascii="Arial" w:hAnsi="Arial" w:eastAsia="Arial" w:cs="Arial"/>
+          <w:b w:val="0"/>
+          <w:i w:val="0"/>
+          <w:color w:val="000000"/>
+          <w:sz w:val="18"/>
+          <w:highlight w:val="lightGray"/>
+        </w:rPr>
+        <w:t>-</w:t>
+      </w:r>
+      <w:r>
+        <w:rPr>
+          <w:rFonts w:ascii="Arial" w:hAnsi="Arial" w:eastAsia="Arial" w:cs="Arial"/>
+          <w:b w:val="0"/>
+          <w:i w:val="0"/>
+          <w:color w:val="000000"/>
+          <w:sz w:val="18"/>
+          <w:highlight w:val="lightGray"/>
+        </w:rPr>
+        <w:t>&gt;</w:t>
+      </w:r>
+      <w:r>
+        <w:rPr>
+          <w:rFonts w:ascii="Arial" w:hAnsi="Arial" w:eastAsia="Arial" w:cs="Arial"/>
+          <w:b w:val="0"/>
+          <w:i w:val="0"/>
+          <w:color w:val="000000"/>
+          <w:sz w:val="18"/>
+          <w:highlight w:val="lightGray"/>
+        </w:rPr>
+        <w:t xml:space="preserve"> </w:t>
+      </w:r>
+      <w:r>
+        <w:rPr>
+          <w:rFonts w:ascii="Arial" w:hAnsi="Arial" w:eastAsia="Arial" w:cs="Arial"/>
+          <w:b/>
+          <w:i w:val="0"/>
+          <w:color w:val="000000"/>
+          <w:sz w:val="18"/>
+          <w:highlight w:val="lightGray"/>
+        </w:rPr>
+        <w:t>F</w:t>
+      </w:r>
+      <w:r>
+        <w:rPr>
+          <w:rFonts w:ascii="Arial" w:hAnsi="Arial" w:eastAsia="Arial" w:cs="Arial"/>
+          <w:b/>
+          <w:i w:val="0"/>
+          <w:color w:val="000000"/>
+          <w:sz w:val="18"/>
+          <w:highlight w:val="lightGray"/>
+        </w:rPr>
+        <w:t>r</w:t>
+      </w:r>
+      <w:r>
+        <w:rPr>
+          <w:rFonts w:ascii="Arial" w:hAnsi="Arial" w:eastAsia="Arial" w:cs="Arial"/>
+          <w:b/>
+          <w:i w:val="0"/>
+          <w:color w:val="000000"/>
+          <w:sz w:val="18"/>
+          <w:highlight w:val="lightGray"/>
+        </w:rPr>
+        <w:t>o</w:t>
+      </w:r>
+      <w:r>
+        <w:rPr>
+          <w:rFonts w:ascii="Arial" w:hAnsi="Arial" w:eastAsia="Arial" w:cs="Arial"/>
+          <w:b/>
+          <w:i w:val="0"/>
+          <w:color w:val="000000"/>
+          <w:sz w:val="18"/>
+          <w:highlight w:val="lightGray"/>
+        </w:rPr>
+        <w:t>m</w:t>
+      </w:r>
+      <w:r>
+        <w:rPr>
+          <w:rFonts w:ascii="Arial" w:hAnsi="Arial" w:eastAsia="Arial" w:cs="Arial"/>
+          <w:b/>
+          <w:i w:val="0"/>
+          <w:color w:val="000000"/>
+          <w:sz w:val="18"/>
+          <w:highlight w:val="lightGray"/>
+        </w:rPr>
+        <w:t>:</w:t>
+      </w:r>
+      <w:r>
+        <w:rPr>
+          <w:rFonts w:ascii="Arial" w:hAnsi="Arial" w:eastAsia="Arial" w:cs="Arial"/>
+          <w:b w:val="0"/>
+          <w:i w:val="0"/>
+          <w:color w:val="000000"/>
+          <w:sz w:val="18"/>
+          <w:highlight w:val="lightGray"/>
+        </w:rPr>
+        <w:t xml:space="preserve"> </w:t>
+      </w:r>
+      <w:r>
+        <w:rPr>
+          <w:rFonts w:ascii="Arial" w:hAnsi="Arial" w:eastAsia="Arial" w:cs="Arial"/>
+          <w:b w:val="0"/>
+          <w:i w:val="0"/>
+          <w:color w:val="000000"/>
+          <w:sz w:val="18"/>
+          <w:highlight w:val="lightGray"/>
+        </w:rPr>
+        <w:t>[</w:t>
+      </w:r>
+      <w:r>
+        <w:rPr>
+          <w:rFonts w:ascii="Arial" w:hAnsi="Arial" w:eastAsia="Arial" w:cs="Arial"/>
+          <w:b w:val="0"/>
+          <w:i w:val="0"/>
+          <w:color w:val="000000"/>
+          <w:sz w:val="18"/>
+          <w:highlight w:val="lightGray"/>
+        </w:rPr>
+        <w:t>C</w:t>
+      </w:r>
+      <w:r>
+        <w:rPr>
+          <w:rFonts w:ascii="Arial" w:hAnsi="Arial" w:eastAsia="Arial" w:cs="Arial"/>
+          <w:b w:val="0"/>
+          <w:i w:val="0"/>
+          <w:color w:val="000000"/>
+          <w:sz w:val="18"/>
+          <w:highlight w:val="lightGray"/>
+        </w:rPr>
+        <w:t>h</w:t>
+      </w:r>
+      <w:r>
+        <w:rPr>
+          <w:rFonts w:ascii="Arial" w:hAnsi="Arial" w:eastAsia="Arial" w:cs="Arial"/>
+          <w:b w:val="0"/>
+          <w:i w:val="0"/>
+          <w:color w:val="000000"/>
+          <w:sz w:val="18"/>
+          <w:highlight w:val="lightGray"/>
+        </w:rPr>
+        <w:t>a</w:t>
+      </w:r>
+      <w:r>
+        <w:rPr>
+          <w:rFonts w:ascii="Arial" w:hAnsi="Arial" w:eastAsia="Arial" w:cs="Arial"/>
+          <w:b w:val="0"/>
+          <w:i w:val="0"/>
+          <w:color w:val="000000"/>
+          <w:sz w:val="18"/>
+          <w:highlight w:val="lightGray"/>
+        </w:rPr>
+        <w:t>t</w:t>
+      </w:r>
+      <w:r>
+        <w:rPr>
+          <w:rFonts w:ascii="Arial" w:hAnsi="Arial" w:eastAsia="Arial" w:cs="Arial"/>
+          <w:b w:val="0"/>
+          <w:i w:val="0"/>
+          <w:color w:val="000000"/>
+          <w:sz w:val="18"/>
+          <w:highlight w:val="lightGray"/>
+        </w:rPr>
+        <w:t>g</w:t>
+      </w:r>
+      <w:r>
+        <w:rPr>
+          <w:rFonts w:ascii="Arial" w:hAnsi="Arial" w:eastAsia="Arial" w:cs="Arial"/>
+          <w:b w:val="0"/>
+          <w:i w:val="0"/>
+          <w:color w:val="000000"/>
+          <w:sz w:val="18"/>
+          <w:highlight w:val="lightGray"/>
+        </w:rPr>
+        <w:t>p</w:t>
+      </w:r>
+      <w:r>
+        <w:rPr>
+          <w:rFonts w:ascii="Arial" w:hAnsi="Arial" w:eastAsia="Arial" w:cs="Arial"/>
+          <w:b w:val="0"/>
+          <w:i w:val="0"/>
+          <w:color w:val="000000"/>
+          <w:sz w:val="18"/>
+          <w:highlight w:val="lightGray"/>
+        </w:rPr>
+        <w:t>t</w:t>
+      </w:r>
+      <w:r>
+        <w:rPr>
+          <w:rFonts w:ascii="Arial" w:hAnsi="Arial" w:eastAsia="Arial" w:cs="Arial"/>
+          <w:b w:val="0"/>
+          <w:i w:val="0"/>
+          <w:color w:val="000000"/>
+          <w:sz w:val="18"/>
+          <w:highlight w:val="lightGray"/>
+        </w:rPr>
+        <w:t xml:space="preserve"> </w:t>
+      </w:r>
+      <w:r>
+        <w:rPr>
+          <w:rFonts w:ascii="Arial" w:hAnsi="Arial" w:eastAsia="Arial" w:cs="Arial"/>
+          <w:b w:val="0"/>
+          <w:i w:val="0"/>
+          <w:color w:val="000000"/>
+          <w:sz w:val="18"/>
+          <w:highlight w:val="lightGray"/>
         </w:rPr>
         <w:t>(</w:t>
       </w:r>
       <w:r>
         <w:rPr>
-          <w:b/>
-          <w:sz w:val="14"/>
-          <w:szCs w:val="14"/>
-          <w:shd w:val="clear" w:color="auto" w:fill="B7B7B7"/>
-        </w:rPr>
-        <w:t>GPT-5-</w:t>
-      </w:r>
-      <w:r>
-        <w:rPr>
-          <w:b/>
-          <w:sz w:val="14"/>
-          <w:szCs w:val="14"/>
-          <w:shd w:val="clear" w:color="auto" w:fill="B7B7B7"/>
-        </w:rPr>
-        <w:t>Mini</w:t>
-      </w:r>
-      <w:r>
-        <w:rPr>
-          <w:b/>
-          <w:sz w:val="14"/>
-          <w:szCs w:val="14"/>
-          <w:shd w:val="clear" w:color="auto" w:fill="B7B7B7"/>
-        </w:rPr>
-        <w:t>) at [8/2</w:t>
-      </w:r>
-      <w:r>
-        <w:rPr>
-          <w:b/>
-          <w:sz w:val="14"/>
-          <w:szCs w:val="14"/>
-          <w:shd w:val="clear" w:color="auto" w:fill="B7B7B7"/>
+          <w:rFonts w:ascii="Arial" w:hAnsi="Arial" w:eastAsia="Arial" w:cs="Arial"/>
+          <w:b w:val="0"/>
+          <w:i w:val="0"/>
+          <w:color w:val="000000"/>
+          <w:sz w:val="18"/>
+          <w:highlight w:val="lightGray"/>
+        </w:rPr>
+        <w:t>G</w:t>
+      </w:r>
+      <w:r>
+        <w:rPr>
+          <w:rFonts w:ascii="Arial" w:hAnsi="Arial" w:eastAsia="Arial" w:cs="Arial"/>
+          <w:b w:val="0"/>
+          <w:i w:val="0"/>
+          <w:color w:val="000000"/>
+          <w:sz w:val="18"/>
+          <w:highlight w:val="lightGray"/>
+        </w:rPr>
+        <w:t>P</w:t>
+      </w:r>
+      <w:r>
+        <w:rPr>
+          <w:rFonts w:ascii="Arial" w:hAnsi="Arial" w:eastAsia="Arial" w:cs="Arial"/>
+          <w:b w:val="0"/>
+          <w:i w:val="0"/>
+          <w:color w:val="000000"/>
+          <w:sz w:val="18"/>
+          <w:highlight w:val="lightGray"/>
+        </w:rPr>
+        <w:t>T</w:t>
+      </w:r>
+      <w:r>
+        <w:rPr>
+          <w:rFonts w:ascii="Arial" w:hAnsi="Arial" w:eastAsia="Arial" w:cs="Cambria Math"/>
+          <w:b w:val="0"/>
+          <w:i w:val="0"/>
+          <w:color w:val="000000"/>
+          <w:sz w:val="18"/>
+          <w:highlight w:val="lightGray"/>
+        </w:rPr>
+        <w:t>‑</w:t>
+      </w:r>
+      <w:r>
+        <w:rPr>
+          <w:rFonts w:ascii="Arial" w:hAnsi="Arial" w:eastAsia="Arial" w:cs="Arial"/>
+          <w:b w:val="0"/>
+          <w:i w:val="0"/>
+          <w:color w:val="000000"/>
+          <w:sz w:val="18"/>
+          <w:highlight w:val="lightGray"/>
+        </w:rPr>
+        <w:t>5</w:t>
+      </w:r>
+      <w:r>
+        <w:rPr>
+          <w:rFonts w:ascii="Arial" w:hAnsi="Arial" w:eastAsia="Arial" w:cs="Arial"/>
+          <w:b w:val="0"/>
+          <w:i w:val="0"/>
+          <w:color w:val="000000"/>
+          <w:sz w:val="18"/>
+          <w:highlight w:val="lightGray"/>
+        </w:rPr>
+        <w:t xml:space="preserve"> </w:t>
+      </w:r>
+      <w:r>
+        <w:rPr>
+          <w:rFonts w:ascii="Arial" w:hAnsi="Arial" w:eastAsia="Arial" w:cs="Arial"/>
+          <w:b w:val="0"/>
+          <w:i w:val="0"/>
+          <w:color w:val="000000"/>
+          <w:sz w:val="18"/>
+          <w:highlight w:val="lightGray"/>
+        </w:rPr>
+        <w:t>M</w:t>
+      </w:r>
+      <w:r>
+        <w:rPr>
+          <w:rFonts w:ascii="Arial" w:hAnsi="Arial" w:eastAsia="Arial" w:cs="Arial"/>
+          <w:b w:val="0"/>
+          <w:i w:val="0"/>
+          <w:color w:val="000000"/>
+          <w:sz w:val="18"/>
+          <w:highlight w:val="lightGray"/>
+        </w:rPr>
+        <w:t>i</w:t>
+      </w:r>
+      <w:r>
+        <w:rPr>
+          <w:rFonts w:ascii="Arial" w:hAnsi="Arial" w:eastAsia="Arial" w:cs="Arial"/>
+          <w:b w:val="0"/>
+          <w:i w:val="0"/>
+          <w:color w:val="000000"/>
+          <w:sz w:val="18"/>
+          <w:highlight w:val="lightGray"/>
+        </w:rPr>
+        <w:t>n</w:t>
+      </w:r>
+      <w:r>
+        <w:rPr>
+          <w:rFonts w:ascii="Arial" w:hAnsi="Arial" w:eastAsia="Arial" w:cs="Arial"/>
+          <w:b w:val="0"/>
+          <w:i w:val="0"/>
+          <w:color w:val="000000"/>
+          <w:sz w:val="18"/>
+          <w:highlight w:val="lightGray"/>
+        </w:rPr>
+        <w:t>i</w:t>
+      </w:r>
+      <w:r>
+        <w:rPr>
+          <w:rFonts w:ascii="Arial" w:hAnsi="Arial" w:eastAsia="Arial" w:cs="Arial"/>
+          <w:b w:val="0"/>
+          <w:i w:val="0"/>
+          <w:color w:val="000000"/>
+          <w:sz w:val="18"/>
+          <w:highlight w:val="lightGray"/>
+        </w:rPr>
+        <w:t>)</w:t>
+      </w:r>
+      <w:r>
+        <w:rPr>
+          <w:rFonts w:ascii="Arial" w:hAnsi="Arial" w:eastAsia="Arial" w:cs="Arial"/>
+          <w:b w:val="0"/>
+          <w:i w:val="0"/>
+          <w:color w:val="000000"/>
+          <w:sz w:val="18"/>
+          <w:highlight w:val="lightGray"/>
+        </w:rPr>
+        <w:t>]</w:t>
+      </w:r>
+      <w:r>
+        <w:rPr>
+          <w:rFonts w:ascii="Arial" w:hAnsi="Arial" w:eastAsia="Arial" w:cs="Arial"/>
+          <w:b w:val="0"/>
+          <w:i w:val="0"/>
+          <w:color w:val="000000"/>
+          <w:sz w:val="18"/>
+          <w:highlight w:val="lightGray"/>
+        </w:rPr>
+        <w:t xml:space="preserve"> </w:t>
+      </w:r>
+      <w:r>
+        <w:rPr>
+          <w:rFonts w:ascii="Arial" w:hAnsi="Arial" w:eastAsia="Arial" w:cs="Arial"/>
+          <w:b/>
+          <w:i w:val="0"/>
+          <w:color w:val="000000"/>
+          <w:sz w:val="18"/>
+          <w:highlight w:val="lightGray"/>
+        </w:rPr>
+        <w:t>o</w:t>
+      </w:r>
+      <w:r>
+        <w:rPr>
+          <w:rFonts w:ascii="Arial" w:hAnsi="Arial" w:eastAsia="Arial" w:cs="Arial"/>
+          <w:b/>
+          <w:i w:val="0"/>
+          <w:color w:val="000000"/>
+          <w:sz w:val="18"/>
+          <w:highlight w:val="lightGray"/>
+        </w:rPr>
+        <w:t>n</w:t>
+      </w:r>
+      <w:r>
+        <w:rPr>
+          <w:rFonts w:ascii="Arial" w:hAnsi="Arial" w:eastAsia="Arial"/>
+          <w:b w:val="0"/>
+          <w:i w:val="0"/>
+          <w:sz w:val="18"/>
+          <w:highlight w:val="lightGray"/>
+        </w:rPr>
+        <w:t xml:space="preserve"> [8/2</w:t>
+      </w:r>
+      <w:r>
+        <w:rPr>
+          <w:rFonts w:ascii="Arial" w:hAnsi="Arial" w:eastAsia="Arial"/>
+          <w:b w:val="0"/>
+          <w:i w:val="0"/>
+          <w:sz w:val="18"/>
+          <w:highlight w:val="lightGray"/>
         </w:rPr>
         <w:t>7</w:t>
       </w:r>
       <w:r>
         <w:rPr>
-          <w:b/>
-          <w:sz w:val="14"/>
-          <w:szCs w:val="14"/>
-          <w:shd w:val="clear" w:color="auto" w:fill="B7B7B7"/>
+          <w:rFonts w:ascii="Arial" w:hAnsi="Arial" w:eastAsia="Arial"/>
+          <w:b w:val="0"/>
+          <w:i w:val="0"/>
+          <w:sz w:val="18"/>
+          <w:highlight w:val="lightGray"/>
         </w:rPr>
         <w:t>/2025]</w:t>
       </w:r>
@@ -287,68 +1796,1575 @@
       </w:pPr>
       <w:r>
         <w:rPr>
-          <w:b/>
-          <w:shd w:val="clear" w:color="auto" w:fill="B7B7B7"/>
-        </w:rPr>
-        <w:t># Source</w:t>
-      </w:r>
-      <w:r>
-        <w:rPr>
-          <w:shd w:val="clear" w:color="auto" w:fill="B7B7B7"/>
-        </w:rPr>
-        <w:t xml:space="preserve">: </w:t>
-      </w:r>
-      <w:proofErr w:type="spellStart"/>
-      <w:r>
-        <w:rPr>
-          <w:b/>
-          <w:shd w:val="clear" w:color="auto" w:fill="B7B7B7"/>
-        </w:rPr>
-        <w:t>Chatgpt</w:t>
-      </w:r>
-      <w:proofErr w:type="spellEnd"/>
-      <w:r>
-        <w:rPr>
-          <w:b/>
-          <w:shd w:val="clear" w:color="auto" w:fill="B7B7B7"/>
-        </w:rPr>
-        <w:t xml:space="preserve"> </w:t>
-      </w:r>
-      <w:r>
-        <w:rPr>
-          <w:b/>
-          <w:sz w:val="14"/>
-          <w:szCs w:val="14"/>
-          <w:shd w:val="clear" w:color="auto" w:fill="B7B7B7"/>
+          <w:rFonts w:ascii="Arial" w:hAnsi="Arial" w:eastAsia="Arial" w:cs="Arial"/>
+          <w:b/>
+          <w:i w:val="0"/>
+          <w:color w:val="000000"/>
+          <w:sz w:val="18"/>
+          <w:highlight w:val="lightGray"/>
+        </w:rPr>
+        <w:t>#</w:t>
+      </w:r>
+      <w:r>
+        <w:rPr>
+          <w:rFonts w:ascii="Arial" w:hAnsi="Arial" w:eastAsia="Arial" w:cs="Arial"/>
+          <w:b/>
+          <w:i w:val="0"/>
+          <w:color w:val="000000"/>
+          <w:sz w:val="18"/>
+          <w:highlight w:val="lightGray"/>
+        </w:rPr>
+        <w:t xml:space="preserve"> </w:t>
+      </w:r>
+      <w:r>
+        <w:rPr>
+          <w:rFonts w:ascii="Arial" w:hAnsi="Arial" w:eastAsia="Arial" w:cs="Arial"/>
+          <w:b/>
+          <w:i w:val="0"/>
+          <w:color w:val="000000"/>
+          <w:sz w:val="18"/>
+          <w:highlight w:val="lightGray"/>
+        </w:rPr>
+        <w:t>S</w:t>
+      </w:r>
+      <w:r>
+        <w:rPr>
+          <w:rFonts w:ascii="Arial" w:hAnsi="Arial" w:eastAsia="Arial" w:cs="Arial"/>
+          <w:b/>
+          <w:i w:val="0"/>
+          <w:color w:val="000000"/>
+          <w:sz w:val="18"/>
+          <w:highlight w:val="lightGray"/>
+        </w:rPr>
+        <w:t>o</w:t>
+      </w:r>
+      <w:r>
+        <w:rPr>
+          <w:rFonts w:ascii="Arial" w:hAnsi="Arial" w:eastAsia="Arial" w:cs="Arial"/>
+          <w:b/>
+          <w:i w:val="0"/>
+          <w:color w:val="000000"/>
+          <w:sz w:val="18"/>
+          <w:highlight w:val="lightGray"/>
+        </w:rPr>
+        <w:t>u</w:t>
+      </w:r>
+      <w:r>
+        <w:rPr>
+          <w:rFonts w:ascii="Arial" w:hAnsi="Arial" w:eastAsia="Arial" w:cs="Arial"/>
+          <w:b/>
+          <w:i w:val="0"/>
+          <w:color w:val="000000"/>
+          <w:sz w:val="18"/>
+          <w:highlight w:val="lightGray"/>
+        </w:rPr>
+        <w:t>r</w:t>
+      </w:r>
+      <w:r>
+        <w:rPr>
+          <w:rFonts w:ascii="Arial" w:hAnsi="Arial" w:eastAsia="Arial" w:cs="Arial"/>
+          <w:b/>
+          <w:i w:val="0"/>
+          <w:color w:val="000000"/>
+          <w:sz w:val="18"/>
+          <w:highlight w:val="lightGray"/>
+        </w:rPr>
+        <w:t>c</w:t>
+      </w:r>
+      <w:r>
+        <w:rPr>
+          <w:rFonts w:ascii="Arial" w:hAnsi="Arial" w:eastAsia="Arial" w:cs="Arial"/>
+          <w:b/>
+          <w:i w:val="0"/>
+          <w:color w:val="000000"/>
+          <w:sz w:val="18"/>
+          <w:highlight w:val="lightGray"/>
+        </w:rPr>
+        <w:t>e</w:t>
+      </w:r>
+      <w:r>
+        <w:rPr>
+          <w:rFonts w:ascii="Arial" w:hAnsi="Arial" w:eastAsia="Arial" w:cs="Arial"/>
+          <w:b/>
+          <w:i w:val="0"/>
+          <w:color w:val="000000"/>
+          <w:sz w:val="18"/>
+          <w:highlight w:val="lightGray"/>
+        </w:rPr>
+        <w:t>:</w:t>
+      </w:r>
+      <w:r>
+        <w:rPr>
+          <w:rFonts w:ascii="Arial" w:hAnsi="Arial" w:eastAsia="Arial" w:cs="Arial"/>
+          <w:b/>
+          <w:i w:val="0"/>
+          <w:color w:val="000000"/>
+          <w:sz w:val="18"/>
+          <w:highlight w:val="lightGray"/>
+        </w:rPr>
+        <w:t xml:space="preserve"> </w:t>
+      </w:r>
+      <w:r>
+        <w:rPr>
+          <w:rFonts w:ascii="Arial" w:hAnsi="Arial" w:eastAsia="Arial" w:cs="Arial"/>
+          <w:b/>
+          <w:i w:val="0"/>
+          <w:color w:val="000000"/>
+          <w:sz w:val="18"/>
+          <w:highlight w:val="lightGray"/>
+        </w:rPr>
+        <w:t>A</w:t>
+      </w:r>
+      <w:r>
+        <w:rPr>
+          <w:rFonts w:ascii="Arial" w:hAnsi="Arial" w:eastAsia="Arial" w:cs="Arial"/>
+          <w:b/>
+          <w:i w:val="0"/>
+          <w:color w:val="000000"/>
+          <w:sz w:val="18"/>
+          <w:highlight w:val="lightGray"/>
+        </w:rPr>
+        <w:t>I</w:t>
+      </w:r>
+      <w:r>
+        <w:rPr>
+          <w:rFonts w:ascii="Arial" w:hAnsi="Arial" w:eastAsia="Arial" w:cs="Arial"/>
+          <w:b/>
+          <w:i w:val="0"/>
+          <w:color w:val="000000"/>
+          <w:sz w:val="18"/>
+          <w:highlight w:val="lightGray"/>
+        </w:rPr>
+        <w:t xml:space="preserve"> </w:t>
+      </w:r>
+      <w:r>
+        <w:rPr>
+          <w:rFonts w:ascii="Arial" w:hAnsi="Arial" w:eastAsia="Arial" w:cs="Arial"/>
+          <w:b/>
+          <w:i w:val="0"/>
+          <w:color w:val="000000"/>
+          <w:sz w:val="18"/>
+          <w:highlight w:val="lightGray"/>
+        </w:rPr>
+        <w:t>S</w:t>
+      </w:r>
+      <w:r>
+        <w:rPr>
+          <w:rFonts w:ascii="Arial" w:hAnsi="Arial" w:eastAsia="Arial" w:cs="Arial"/>
+          <w:b/>
+          <w:i w:val="0"/>
+          <w:color w:val="000000"/>
+          <w:sz w:val="18"/>
+          <w:highlight w:val="lightGray"/>
+        </w:rPr>
+        <w:t>o</w:t>
+      </w:r>
+      <w:r>
+        <w:rPr>
+          <w:rFonts w:ascii="Arial" w:hAnsi="Arial" w:eastAsia="Arial" w:cs="Arial"/>
+          <w:b/>
+          <w:i w:val="0"/>
+          <w:color w:val="000000"/>
+          <w:sz w:val="18"/>
+          <w:highlight w:val="lightGray"/>
+        </w:rPr>
+        <w:t>u</w:t>
+      </w:r>
+      <w:r>
+        <w:rPr>
+          <w:rFonts w:ascii="Arial" w:hAnsi="Arial" w:eastAsia="Arial" w:cs="Arial"/>
+          <w:b/>
+          <w:i w:val="0"/>
+          <w:color w:val="000000"/>
+          <w:sz w:val="18"/>
+          <w:highlight w:val="lightGray"/>
+        </w:rPr>
+        <w:t>r</w:t>
+      </w:r>
+      <w:r>
+        <w:rPr>
+          <w:rFonts w:ascii="Arial" w:hAnsi="Arial" w:eastAsia="Arial" w:cs="Arial"/>
+          <w:b/>
+          <w:i w:val="0"/>
+          <w:color w:val="000000"/>
+          <w:sz w:val="18"/>
+          <w:highlight w:val="lightGray"/>
+        </w:rPr>
+        <w:t>c</w:t>
+      </w:r>
+      <w:r>
+        <w:rPr>
+          <w:rFonts w:ascii="Arial" w:hAnsi="Arial" w:eastAsia="Arial" w:cs="Arial"/>
+          <w:b/>
+          <w:i w:val="0"/>
+          <w:color w:val="000000"/>
+          <w:sz w:val="18"/>
+          <w:highlight w:val="lightGray"/>
+        </w:rPr>
+        <w:t>e</w:t>
+      </w:r>
+      <w:r>
+        <w:rPr>
+          <w:rFonts w:ascii="Arial" w:hAnsi="Arial" w:eastAsia="Arial" w:cs="Arial"/>
+          <w:b/>
+          <w:i w:val="0"/>
+          <w:color w:val="000000"/>
+          <w:sz w:val="18"/>
+          <w:highlight w:val="lightGray"/>
+        </w:rPr>
+        <w:t>:</w:t>
+      </w:r>
+      <w:r>
+        <w:rPr>
+          <w:rFonts w:ascii="Arial" w:hAnsi="Arial" w:eastAsia="Arial" w:cs="Arial"/>
+          <w:b/>
+          <w:i w:val="0"/>
+          <w:color w:val="000000"/>
+          <w:sz w:val="18"/>
+          <w:highlight w:val="lightGray"/>
+        </w:rPr>
+        <w:t xml:space="preserve"> </w:t>
+      </w:r>
+      <w:r>
+        <w:rPr>
+          <w:rFonts w:ascii="Arial" w:hAnsi="Arial" w:eastAsia="Arial" w:cs="Arial"/>
+          <w:b/>
+          <w:i w:val="0"/>
+          <w:color w:val="000000"/>
+          <w:sz w:val="18"/>
+          <w:highlight w:val="lightGray"/>
+        </w:rPr>
+        <w:t>P</w:t>
+      </w:r>
+      <w:r>
+        <w:rPr>
+          <w:rFonts w:ascii="Arial" w:hAnsi="Arial" w:eastAsia="Arial" w:cs="Arial"/>
+          <w:b/>
+          <w:i w:val="0"/>
+          <w:color w:val="000000"/>
+          <w:sz w:val="18"/>
+          <w:highlight w:val="lightGray"/>
+        </w:rPr>
+        <w:t>r</w:t>
+      </w:r>
+      <w:r>
+        <w:rPr>
+          <w:rFonts w:ascii="Arial" w:hAnsi="Arial" w:eastAsia="Arial" w:cs="Arial"/>
+          <w:b/>
+          <w:i w:val="0"/>
+          <w:color w:val="000000"/>
+          <w:sz w:val="18"/>
+          <w:highlight w:val="lightGray"/>
+        </w:rPr>
+        <w:t>o</w:t>
+      </w:r>
+      <w:r>
+        <w:rPr>
+          <w:rFonts w:ascii="Arial" w:hAnsi="Arial" w:eastAsia="Arial" w:cs="Arial"/>
+          <w:b/>
+          <w:i w:val="0"/>
+          <w:color w:val="000000"/>
+          <w:sz w:val="18"/>
+          <w:highlight w:val="lightGray"/>
+        </w:rPr>
+        <w:t>v</w:t>
+      </w:r>
+      <w:r>
+        <w:rPr>
+          <w:rFonts w:ascii="Arial" w:hAnsi="Arial" w:eastAsia="Arial" w:cs="Arial"/>
+          <w:b/>
+          <w:i w:val="0"/>
+          <w:color w:val="000000"/>
+          <w:sz w:val="18"/>
+          <w:highlight w:val="lightGray"/>
+        </w:rPr>
+        <w:t>i</w:t>
+      </w:r>
+      <w:r>
+        <w:rPr>
+          <w:rFonts w:ascii="Arial" w:hAnsi="Arial" w:eastAsia="Arial" w:cs="Arial"/>
+          <w:b/>
+          <w:i w:val="0"/>
+          <w:color w:val="000000"/>
+          <w:sz w:val="18"/>
+          <w:highlight w:val="lightGray"/>
+        </w:rPr>
+        <w:t>d</w:t>
+      </w:r>
+      <w:r>
+        <w:rPr>
+          <w:rFonts w:ascii="Arial" w:hAnsi="Arial" w:eastAsia="Arial" w:cs="Arial"/>
+          <w:b/>
+          <w:i w:val="0"/>
+          <w:color w:val="000000"/>
+          <w:sz w:val="18"/>
+          <w:highlight w:val="lightGray"/>
+        </w:rPr>
+        <w:t>e</w:t>
+      </w:r>
+      <w:r>
+        <w:rPr>
+          <w:rFonts w:ascii="Arial" w:hAnsi="Arial" w:eastAsia="Arial" w:cs="Arial"/>
+          <w:b/>
+          <w:i w:val="0"/>
+          <w:color w:val="000000"/>
+          <w:sz w:val="18"/>
+          <w:highlight w:val="lightGray"/>
+        </w:rPr>
+        <w:t>d</w:t>
+      </w:r>
+      <w:r>
+        <w:rPr>
+          <w:rFonts w:ascii="Arial" w:hAnsi="Arial" w:eastAsia="Arial" w:cs="Arial"/>
+          <w:b/>
+          <w:i w:val="0"/>
+          <w:color w:val="000000"/>
+          <w:sz w:val="18"/>
+          <w:highlight w:val="lightGray"/>
+        </w:rPr>
+        <w:t xml:space="preserve"> </w:t>
+      </w:r>
+      <w:r>
+        <w:rPr>
+          <w:rFonts w:ascii="Arial" w:hAnsi="Arial" w:eastAsia="Arial" w:cs="Arial"/>
+          <w:b/>
+          <w:i w:val="0"/>
+          <w:color w:val="000000"/>
+          <w:sz w:val="18"/>
+          <w:highlight w:val="lightGray"/>
+        </w:rPr>
+        <w:t>b</w:t>
+      </w:r>
+      <w:r>
+        <w:rPr>
+          <w:rFonts w:ascii="Arial" w:hAnsi="Arial" w:eastAsia="Arial" w:cs="Arial"/>
+          <w:b/>
+          <w:i w:val="0"/>
+          <w:color w:val="000000"/>
+          <w:sz w:val="18"/>
+          <w:highlight w:val="lightGray"/>
+        </w:rPr>
+        <w:t>y</w:t>
+      </w:r>
+      <w:r>
+        <w:rPr>
+          <w:rFonts w:ascii="Arial" w:hAnsi="Arial" w:eastAsia="Arial" w:cs="Arial"/>
+          <w:b/>
+          <w:i w:val="0"/>
+          <w:color w:val="000000"/>
+          <w:sz w:val="18"/>
+          <w:highlight w:val="lightGray"/>
+        </w:rPr>
+        <w:t>:</w:t>
+      </w:r>
+      <w:r>
+        <w:rPr>
+          <w:rFonts w:ascii="Arial" w:hAnsi="Arial" w:eastAsia="Arial" w:cs="Arial"/>
+          <w:b/>
+          <w:i w:val="0"/>
+          <w:color w:val="000000"/>
+          <w:sz w:val="18"/>
+          <w:highlight w:val="lightGray"/>
+        </w:rPr>
+        <w:t xml:space="preserve"> </w:t>
+      </w:r>
+      <w:r>
+        <w:rPr>
+          <w:rFonts w:ascii="Arial" w:hAnsi="Arial" w:eastAsia="Arial" w:cs="Arial"/>
+          <w:b/>
+          <w:i w:val="0"/>
+          <w:color w:val="000000"/>
+          <w:sz w:val="18"/>
+          <w:highlight w:val="lightGray"/>
+        </w:rPr>
+        <w:t>[</w:t>
+      </w:r>
+      <w:r>
+        <w:rPr>
+          <w:rFonts w:ascii="Arial" w:hAnsi="Arial" w:eastAsia="Arial" w:cs="Arial"/>
+          <w:b/>
+          <w:i w:val="0"/>
+          <w:color w:val="000000"/>
+          <w:sz w:val="18"/>
+          <w:highlight w:val="lightGray"/>
+        </w:rPr>
+        <w:t>D</w:t>
+      </w:r>
+      <w:r>
+        <w:rPr>
+          <w:rFonts w:ascii="Arial" w:hAnsi="Arial" w:eastAsia="Arial" w:cs="Arial"/>
+          <w:b/>
+          <w:i w:val="0"/>
+          <w:color w:val="000000"/>
+          <w:sz w:val="18"/>
+          <w:highlight w:val="lightGray"/>
+        </w:rPr>
+        <w:t>a</w:t>
+      </w:r>
+      <w:r>
+        <w:rPr>
+          <w:rFonts w:ascii="Arial" w:hAnsi="Arial" w:eastAsia="Arial" w:cs="Arial"/>
+          <w:b/>
+          <w:i w:val="0"/>
+          <w:color w:val="000000"/>
+          <w:sz w:val="18"/>
+          <w:highlight w:val="lightGray"/>
+        </w:rPr>
+        <w:t>t</w:t>
+      </w:r>
+      <w:r>
+        <w:rPr>
+          <w:rFonts w:ascii="Arial" w:hAnsi="Arial" w:eastAsia="Arial" w:cs="Arial"/>
+          <w:b/>
+          <w:i w:val="0"/>
+          <w:color w:val="000000"/>
+          <w:sz w:val="18"/>
+          <w:highlight w:val="lightGray"/>
+        </w:rPr>
+        <w:t>a</w:t>
+      </w:r>
+      <w:r>
+        <w:rPr>
+          <w:rFonts w:ascii="Arial" w:hAnsi="Arial" w:eastAsia="Arial" w:cs="Arial"/>
+          <w:b/>
+          <w:i w:val="0"/>
+          <w:color w:val="000000"/>
+          <w:sz w:val="18"/>
+          <w:highlight w:val="lightGray"/>
+        </w:rPr>
+        <w:t xml:space="preserve"> </w:t>
+      </w:r>
+      <w:r>
+        <w:rPr>
+          <w:rFonts w:ascii="Arial" w:hAnsi="Arial" w:eastAsia="Arial" w:cs="Arial"/>
+          <w:b/>
+          <w:i w:val="0"/>
+          <w:color w:val="000000"/>
+          <w:sz w:val="18"/>
+          <w:highlight w:val="lightGray"/>
+        </w:rPr>
+        <w:t>P</w:t>
+      </w:r>
+      <w:r>
+        <w:rPr>
+          <w:rFonts w:ascii="Arial" w:hAnsi="Arial" w:eastAsia="Arial" w:cs="Arial"/>
+          <w:b/>
+          <w:i w:val="0"/>
+          <w:color w:val="000000"/>
+          <w:sz w:val="18"/>
+          <w:highlight w:val="lightGray"/>
+        </w:rPr>
+        <w:t>a</w:t>
+      </w:r>
+      <w:r>
+        <w:rPr>
+          <w:rFonts w:ascii="Arial" w:hAnsi="Arial" w:eastAsia="Arial" w:cs="Arial"/>
+          <w:b/>
+          <w:i w:val="0"/>
+          <w:color w:val="000000"/>
+          <w:sz w:val="18"/>
+          <w:highlight w:val="lightGray"/>
+        </w:rPr>
+        <w:t>t</w:t>
+      </w:r>
+      <w:r>
+        <w:rPr>
+          <w:rFonts w:ascii="Arial" w:hAnsi="Arial" w:eastAsia="Arial" w:cs="Arial"/>
+          <w:b/>
+          <w:i w:val="0"/>
+          <w:color w:val="000000"/>
+          <w:sz w:val="18"/>
+          <w:highlight w:val="lightGray"/>
+        </w:rPr>
+        <w:t>h</w:t>
+      </w:r>
+      <w:r>
+        <w:rPr>
+          <w:rFonts w:ascii="Arial" w:hAnsi="Arial" w:eastAsia="Arial" w:cs="Arial"/>
+          <w:b w:val="0"/>
+          <w:i w:val="0"/>
+          <w:color w:val="000000"/>
+          <w:sz w:val="18"/>
+          <w:highlight w:val="lightGray"/>
+        </w:rPr>
+        <w:t>:</w:t>
+      </w:r>
+      <w:r>
+        <w:rPr>
+          <w:rFonts w:ascii="Arial" w:hAnsi="Arial" w:eastAsia="Arial" w:cs="Arial"/>
+          <w:b w:val="0"/>
+          <w:i w:val="0"/>
+          <w:color w:val="000000"/>
+          <w:sz w:val="18"/>
+          <w:highlight w:val="lightGray"/>
+        </w:rPr>
+        <w:t xml:space="preserve"> </w:t>
+      </w:r>
+      <w:r>
+        <w:rPr>
+          <w:rFonts w:ascii="Arial" w:hAnsi="Arial" w:eastAsia="Arial" w:cs="Arial"/>
+          <w:b w:val="0"/>
+          <w:i w:val="0"/>
+          <w:color w:val="000000"/>
+          <w:sz w:val="18"/>
+          <w:highlight w:val="lightGray"/>
+        </w:rPr>
+        <w:t>P</w:t>
+      </w:r>
+      <w:r>
+        <w:rPr>
+          <w:rFonts w:ascii="Arial" w:hAnsi="Arial" w:eastAsia="Arial" w:cs="Arial"/>
+          <w:b w:val="0"/>
+          <w:i w:val="0"/>
+          <w:color w:val="000000"/>
+          <w:sz w:val="18"/>
+          <w:highlight w:val="lightGray"/>
+        </w:rPr>
+        <w:t>e</w:t>
+      </w:r>
+      <w:r>
+        <w:rPr>
+          <w:rFonts w:ascii="Arial" w:hAnsi="Arial" w:eastAsia="Arial" w:cs="Arial"/>
+          <w:b w:val="0"/>
+          <w:i w:val="0"/>
+          <w:color w:val="000000"/>
+          <w:sz w:val="18"/>
+          <w:highlight w:val="lightGray"/>
+        </w:rPr>
+        <w:t>r</w:t>
+      </w:r>
+      <w:r>
+        <w:rPr>
+          <w:rFonts w:ascii="Arial" w:hAnsi="Arial" w:eastAsia="Arial" w:cs="Arial"/>
+          <w:b w:val="0"/>
+          <w:i w:val="0"/>
+          <w:color w:val="000000"/>
+          <w:sz w:val="18"/>
+          <w:highlight w:val="lightGray"/>
+        </w:rPr>
+        <w:t>s</w:t>
+      </w:r>
+      <w:r>
+        <w:rPr>
+          <w:rFonts w:ascii="Arial" w:hAnsi="Arial" w:eastAsia="Arial" w:cs="Arial"/>
+          <w:b w:val="0"/>
+          <w:i w:val="0"/>
+          <w:color w:val="000000"/>
+          <w:sz w:val="18"/>
+          <w:highlight w:val="lightGray"/>
+        </w:rPr>
+        <w:t>o</w:t>
+      </w:r>
+      <w:r>
+        <w:rPr>
+          <w:rFonts w:ascii="Arial" w:hAnsi="Arial" w:eastAsia="Arial" w:cs="Arial"/>
+          <w:b w:val="0"/>
+          <w:i w:val="0"/>
+          <w:color w:val="000000"/>
+          <w:sz w:val="18"/>
+          <w:highlight w:val="lightGray"/>
+        </w:rPr>
+        <w:t>n</w:t>
+      </w:r>
+      <w:r>
+        <w:rPr>
+          <w:rFonts w:ascii="Arial" w:hAnsi="Arial" w:eastAsia="Arial" w:cs="Arial"/>
+          <w:b w:val="0"/>
+          <w:i w:val="0"/>
+          <w:color w:val="000000"/>
+          <w:sz w:val="18"/>
+          <w:highlight w:val="lightGray"/>
+        </w:rPr>
+        <w:t>s</w:t>
+      </w:r>
+      <w:r>
+        <w:rPr>
+          <w:rFonts w:ascii="Arial" w:hAnsi="Arial" w:eastAsia="Arial" w:cs="Arial"/>
+          <w:b w:val="0"/>
+          <w:i w:val="0"/>
+          <w:color w:val="000000"/>
+          <w:sz w:val="18"/>
+          <w:highlight w:val="lightGray"/>
+        </w:rPr>
+        <w:t xml:space="preserve"> </w:t>
+      </w:r>
+      <w:r>
+        <w:rPr>
+          <w:rFonts w:ascii="Arial" w:hAnsi="Arial" w:eastAsia="Arial" w:cs="Arial"/>
+          <w:b w:val="0"/>
+          <w:i w:val="0"/>
+          <w:color w:val="000000"/>
+          <w:sz w:val="18"/>
+          <w:highlight w:val="lightGray"/>
+        </w:rPr>
+        <w:t>T</w:t>
+      </w:r>
+      <w:r>
+        <w:rPr>
+          <w:rFonts w:ascii="Arial" w:hAnsi="Arial" w:eastAsia="Arial" w:cs="Arial"/>
+          <w:b w:val="0"/>
+          <w:i w:val="0"/>
+          <w:color w:val="000000"/>
+          <w:sz w:val="18"/>
+          <w:highlight w:val="lightGray"/>
+        </w:rPr>
+        <w:t>a</w:t>
+      </w:r>
+      <w:r>
+        <w:rPr>
+          <w:rFonts w:ascii="Arial" w:hAnsi="Arial" w:eastAsia="Arial" w:cs="Arial"/>
+          <w:b w:val="0"/>
+          <w:i w:val="0"/>
+          <w:color w:val="000000"/>
+          <w:sz w:val="18"/>
+          <w:highlight w:val="lightGray"/>
+        </w:rPr>
+        <w:t>b</w:t>
+      </w:r>
+      <w:r>
+        <w:rPr>
+          <w:rFonts w:ascii="Arial" w:hAnsi="Arial" w:eastAsia="Arial" w:cs="Arial"/>
+          <w:b w:val="0"/>
+          <w:i w:val="0"/>
+          <w:color w:val="000000"/>
+          <w:sz w:val="18"/>
+          <w:highlight w:val="lightGray"/>
+        </w:rPr>
+        <w:t>l</w:t>
+      </w:r>
+      <w:r>
+        <w:rPr>
+          <w:rFonts w:ascii="Arial" w:hAnsi="Arial" w:eastAsia="Arial" w:cs="Arial"/>
+          <w:b w:val="0"/>
+          <w:i w:val="0"/>
+          <w:color w:val="000000"/>
+          <w:sz w:val="18"/>
+          <w:highlight w:val="lightGray"/>
+        </w:rPr>
+        <w:t>e</w:t>
+      </w:r>
+      <w:r>
+        <w:rPr>
+          <w:rFonts w:ascii="Arial" w:hAnsi="Arial" w:eastAsia="Arial" w:cs="Arial"/>
+          <w:b w:val="0"/>
+          <w:i w:val="0"/>
+          <w:color w:val="000000"/>
+          <w:sz w:val="18"/>
+          <w:highlight w:val="lightGray"/>
+        </w:rPr>
+        <w:t xml:space="preserve"> </w:t>
+      </w:r>
+      <w:r>
+        <w:rPr>
+          <w:rFonts w:ascii="Arial" w:hAnsi="Arial" w:eastAsia="Arial" w:cs="Arial"/>
+          <w:b w:val="0"/>
+          <w:i w:val="0"/>
+          <w:color w:val="000000"/>
+          <w:sz w:val="18"/>
+          <w:highlight w:val="lightGray"/>
+        </w:rPr>
+        <w:t>-</w:t>
+      </w:r>
+      <w:r>
+        <w:rPr>
+          <w:rFonts w:ascii="Arial" w:hAnsi="Arial" w:eastAsia="Arial" w:cs="Arial"/>
+          <w:b w:val="0"/>
+          <w:i w:val="0"/>
+          <w:color w:val="000000"/>
+          <w:sz w:val="18"/>
+          <w:highlight w:val="lightGray"/>
+        </w:rPr>
+        <w:t>&gt;</w:t>
+      </w:r>
+      <w:r>
+        <w:rPr>
+          <w:rFonts w:ascii="Arial" w:hAnsi="Arial" w:eastAsia="Arial" w:cs="Arial"/>
+          <w:b w:val="0"/>
+          <w:i w:val="0"/>
+          <w:color w:val="000000"/>
+          <w:sz w:val="18"/>
+          <w:highlight w:val="lightGray"/>
+        </w:rPr>
+        <w:t xml:space="preserve"> </w:t>
+      </w:r>
+      <w:r>
+        <w:rPr>
+          <w:rFonts w:ascii="Arial" w:hAnsi="Arial" w:eastAsia="Arial" w:cs="Arial"/>
+          <w:b w:val="0"/>
+          <w:i w:val="0"/>
+          <w:color w:val="000000"/>
+          <w:sz w:val="18"/>
+          <w:highlight w:val="lightGray"/>
+        </w:rPr>
+        <w:t>I</w:t>
+      </w:r>
+      <w:r>
+        <w:rPr>
+          <w:rFonts w:ascii="Arial" w:hAnsi="Arial" w:eastAsia="Arial" w:cs="Arial"/>
+          <w:b w:val="0"/>
+          <w:i w:val="0"/>
+          <w:color w:val="000000"/>
+          <w:sz w:val="18"/>
+          <w:highlight w:val="lightGray"/>
+        </w:rPr>
+        <w:t>D</w:t>
+      </w:r>
+      <w:r>
+        <w:rPr>
+          <w:rFonts w:ascii="Arial" w:hAnsi="Arial" w:eastAsia="Arial" w:cs="Arial"/>
+          <w:b w:val="0"/>
+          <w:i w:val="0"/>
+          <w:color w:val="000000"/>
+          <w:sz w:val="18"/>
+          <w:highlight w:val="lightGray"/>
+        </w:rPr>
+        <w:t xml:space="preserve"> </w:t>
+      </w:r>
+      <w:r>
+        <w:rPr>
+          <w:rFonts w:ascii="Arial" w:hAnsi="Arial" w:eastAsia="Arial" w:cs="Arial"/>
+          <w:b w:val="0"/>
+          <w:i w:val="0"/>
+          <w:color w:val="000000"/>
+          <w:sz w:val="18"/>
+          <w:highlight w:val="lightGray"/>
+        </w:rPr>
+        <w:t>C</w:t>
+      </w:r>
+      <w:r>
+        <w:rPr>
+          <w:rFonts w:ascii="Arial" w:hAnsi="Arial" w:eastAsia="Arial" w:cs="Arial"/>
+          <w:b w:val="0"/>
+          <w:i w:val="0"/>
+          <w:color w:val="000000"/>
+          <w:sz w:val="18"/>
+          <w:highlight w:val="lightGray"/>
+        </w:rPr>
+        <w:t>o</w:t>
+      </w:r>
+      <w:r>
+        <w:rPr>
+          <w:rFonts w:ascii="Arial" w:hAnsi="Arial" w:eastAsia="Arial" w:cs="Arial"/>
+          <w:b w:val="0"/>
+          <w:i w:val="0"/>
+          <w:color w:val="000000"/>
+          <w:sz w:val="18"/>
+          <w:highlight w:val="lightGray"/>
+        </w:rPr>
+        <w:t>l</w:t>
+      </w:r>
+      <w:r>
+        <w:rPr>
+          <w:rFonts w:ascii="Arial" w:hAnsi="Arial" w:eastAsia="Arial" w:cs="Arial"/>
+          <w:b w:val="0"/>
+          <w:i w:val="0"/>
+          <w:color w:val="000000"/>
+          <w:sz w:val="18"/>
+          <w:highlight w:val="lightGray"/>
+        </w:rPr>
+        <w:t>u</w:t>
+      </w:r>
+      <w:r>
+        <w:rPr>
+          <w:rFonts w:ascii="Arial" w:hAnsi="Arial" w:eastAsia="Arial" w:cs="Arial"/>
+          <w:b w:val="0"/>
+          <w:i w:val="0"/>
+          <w:color w:val="000000"/>
+          <w:sz w:val="18"/>
+          <w:highlight w:val="lightGray"/>
+        </w:rPr>
+        <w:t>m</w:t>
+      </w:r>
+      <w:r>
+        <w:rPr>
+          <w:rFonts w:ascii="Arial" w:hAnsi="Arial" w:eastAsia="Arial" w:cs="Arial"/>
+          <w:b w:val="0"/>
+          <w:i w:val="0"/>
+          <w:color w:val="000000"/>
+          <w:sz w:val="18"/>
+          <w:highlight w:val="lightGray"/>
+        </w:rPr>
+        <w:t>n</w:t>
+      </w:r>
+      <w:r>
+        <w:rPr>
+          <w:rFonts w:ascii="Arial" w:hAnsi="Arial" w:eastAsia="Arial" w:cs="Arial"/>
+          <w:b w:val="0"/>
+          <w:i w:val="0"/>
+          <w:color w:val="000000"/>
+          <w:sz w:val="18"/>
+          <w:highlight w:val="lightGray"/>
+        </w:rPr>
+        <w:t>:</w:t>
+      </w:r>
+      <w:r>
+        <w:rPr>
+          <w:rFonts w:ascii="Arial" w:hAnsi="Arial" w:eastAsia="Arial" w:cs="Arial"/>
+          <w:b w:val="0"/>
+          <w:i w:val="0"/>
+          <w:color w:val="000000"/>
+          <w:sz w:val="18"/>
+          <w:highlight w:val="lightGray"/>
+        </w:rPr>
+        <w:t xml:space="preserve"> </w:t>
+      </w:r>
+      <w:r>
+        <w:rPr>
+          <w:rFonts w:ascii="Arial" w:hAnsi="Arial" w:eastAsia="Arial" w:cs="Arial"/>
+          <w:b w:val="0"/>
+          <w:i w:val="0"/>
+          <w:color w:val="000000"/>
+          <w:sz w:val="18"/>
+          <w:highlight w:val="lightGray"/>
+        </w:rPr>
+        <w:t>1</w:t>
+      </w:r>
+      <w:r>
+        <w:rPr>
+          <w:rFonts w:ascii="Arial" w:hAnsi="Arial" w:eastAsia="Arial" w:cs="Arial"/>
+          <w:b w:val="0"/>
+          <w:i w:val="0"/>
+          <w:color w:val="000000"/>
+          <w:sz w:val="18"/>
+          <w:highlight w:val="lightGray"/>
+        </w:rPr>
+        <w:t>,</w:t>
+      </w:r>
+      <w:r>
+        <w:rPr>
+          <w:rFonts w:ascii="Arial" w:hAnsi="Arial" w:eastAsia="Arial" w:cs="Arial"/>
+          <w:b w:val="0"/>
+          <w:i w:val="0"/>
+          <w:color w:val="000000"/>
+          <w:sz w:val="18"/>
+          <w:highlight w:val="lightGray"/>
+        </w:rPr>
+        <w:t xml:space="preserve"> </w:t>
+      </w:r>
+      <w:r>
+        <w:rPr>
+          <w:rFonts w:ascii="Arial" w:hAnsi="Arial" w:eastAsia="Arial" w:cs="Arial"/>
+          <w:b w:val="0"/>
+          <w:i w:val="0"/>
+          <w:color w:val="000000"/>
+          <w:sz w:val="18"/>
+          <w:highlight w:val="lightGray"/>
+        </w:rPr>
+        <w:t>N</w:t>
+      </w:r>
+      <w:r>
+        <w:rPr>
+          <w:rFonts w:ascii="Arial" w:hAnsi="Arial" w:eastAsia="Arial" w:cs="Arial"/>
+          <w:b w:val="0"/>
+          <w:i w:val="0"/>
+          <w:color w:val="000000"/>
+          <w:sz w:val="18"/>
+          <w:highlight w:val="lightGray"/>
+        </w:rPr>
+        <w:t>a</w:t>
+      </w:r>
+      <w:r>
+        <w:rPr>
+          <w:rFonts w:ascii="Arial" w:hAnsi="Arial" w:eastAsia="Arial" w:cs="Arial"/>
+          <w:b w:val="0"/>
+          <w:i w:val="0"/>
+          <w:color w:val="000000"/>
+          <w:sz w:val="18"/>
+          <w:highlight w:val="lightGray"/>
+        </w:rPr>
+        <w:t>m</w:t>
+      </w:r>
+      <w:r>
+        <w:rPr>
+          <w:rFonts w:ascii="Arial" w:hAnsi="Arial" w:eastAsia="Arial" w:cs="Arial"/>
+          <w:b w:val="0"/>
+          <w:i w:val="0"/>
+          <w:color w:val="000000"/>
+          <w:sz w:val="18"/>
+          <w:highlight w:val="lightGray"/>
+        </w:rPr>
+        <w:t>e</w:t>
+      </w:r>
+      <w:r>
+        <w:rPr>
+          <w:rFonts w:ascii="Arial" w:hAnsi="Arial" w:eastAsia="Arial" w:cs="Arial"/>
+          <w:b w:val="0"/>
+          <w:i w:val="0"/>
+          <w:color w:val="000000"/>
+          <w:sz w:val="18"/>
+          <w:highlight w:val="lightGray"/>
+        </w:rPr>
+        <w:t>_</w:t>
+      </w:r>
+      <w:r>
+        <w:rPr>
+          <w:rFonts w:ascii="Arial" w:hAnsi="Arial" w:eastAsia="Arial" w:cs="Arial"/>
+          <w:b w:val="0"/>
+          <w:i w:val="0"/>
+          <w:color w:val="000000"/>
+          <w:sz w:val="18"/>
+          <w:highlight w:val="lightGray"/>
+        </w:rPr>
+        <w:t>E</w:t>
+      </w:r>
+      <w:r>
+        <w:rPr>
+          <w:rFonts w:ascii="Arial" w:hAnsi="Arial" w:eastAsia="Arial" w:cs="Arial"/>
+          <w:b w:val="0"/>
+          <w:i w:val="0"/>
+          <w:color w:val="000000"/>
+          <w:sz w:val="18"/>
+          <w:highlight w:val="lightGray"/>
+        </w:rPr>
+        <w:t>n</w:t>
+      </w:r>
+      <w:r>
+        <w:rPr>
+          <w:rFonts w:ascii="Arial" w:hAnsi="Arial" w:eastAsia="Arial" w:cs="Arial"/>
+          <w:b w:val="0"/>
+          <w:i w:val="0"/>
+          <w:color w:val="000000"/>
+          <w:sz w:val="18"/>
+          <w:highlight w:val="lightGray"/>
+        </w:rPr>
+        <w:t xml:space="preserve"> </w:t>
+      </w:r>
+      <w:r>
+        <w:rPr>
+          <w:rFonts w:ascii="Arial" w:hAnsi="Arial" w:eastAsia="Arial" w:cs="Arial"/>
+          <w:b w:val="0"/>
+          <w:i w:val="0"/>
+          <w:color w:val="000000"/>
+          <w:sz w:val="18"/>
+          <w:highlight w:val="lightGray"/>
+        </w:rPr>
+        <w:t>C</w:t>
+      </w:r>
+      <w:r>
+        <w:rPr>
+          <w:rFonts w:ascii="Arial" w:hAnsi="Arial" w:eastAsia="Arial" w:cs="Arial"/>
+          <w:b w:val="0"/>
+          <w:i w:val="0"/>
+          <w:color w:val="000000"/>
+          <w:sz w:val="18"/>
+          <w:highlight w:val="lightGray"/>
+        </w:rPr>
+        <w:t>o</w:t>
+      </w:r>
+      <w:r>
+        <w:rPr>
+          <w:rFonts w:ascii="Arial" w:hAnsi="Arial" w:eastAsia="Arial" w:cs="Arial"/>
+          <w:b w:val="0"/>
+          <w:i w:val="0"/>
+          <w:color w:val="000000"/>
+          <w:sz w:val="18"/>
+          <w:highlight w:val="lightGray"/>
+        </w:rPr>
+        <w:t>l</w:t>
+      </w:r>
+      <w:r>
+        <w:rPr>
+          <w:rFonts w:ascii="Arial" w:hAnsi="Arial" w:eastAsia="Arial" w:cs="Arial"/>
+          <w:b w:val="0"/>
+          <w:i w:val="0"/>
+          <w:color w:val="000000"/>
+          <w:sz w:val="18"/>
+          <w:highlight w:val="lightGray"/>
+        </w:rPr>
+        <w:t>u</w:t>
+      </w:r>
+      <w:r>
+        <w:rPr>
+          <w:rFonts w:ascii="Arial" w:hAnsi="Arial" w:eastAsia="Arial" w:cs="Arial"/>
+          <w:b w:val="0"/>
+          <w:i w:val="0"/>
+          <w:color w:val="000000"/>
+          <w:sz w:val="18"/>
+          <w:highlight w:val="lightGray"/>
+        </w:rPr>
+        <w:t>m</w:t>
+      </w:r>
+      <w:r>
+        <w:rPr>
+          <w:rFonts w:ascii="Arial" w:hAnsi="Arial" w:eastAsia="Arial" w:cs="Arial"/>
+          <w:b w:val="0"/>
+          <w:i w:val="0"/>
+          <w:color w:val="000000"/>
+          <w:sz w:val="18"/>
+          <w:highlight w:val="lightGray"/>
+        </w:rPr>
+        <w:t>n</w:t>
+      </w:r>
+      <w:r>
+        <w:rPr>
+          <w:rFonts w:ascii="Arial" w:hAnsi="Arial" w:eastAsia="Arial" w:cs="Arial"/>
+          <w:b w:val="0"/>
+          <w:i w:val="0"/>
+          <w:color w:val="000000"/>
+          <w:sz w:val="18"/>
+          <w:highlight w:val="lightGray"/>
+        </w:rPr>
+        <w:t>:</w:t>
+      </w:r>
+      <w:r>
+        <w:rPr>
+          <w:rFonts w:ascii="Arial" w:hAnsi="Arial" w:eastAsia="Arial" w:cs="Arial"/>
+          <w:b w:val="0"/>
+          <w:i w:val="0"/>
+          <w:color w:val="000000"/>
+          <w:sz w:val="18"/>
+          <w:highlight w:val="lightGray"/>
+        </w:rPr>
+        <w:t xml:space="preserve"> </w:t>
+      </w:r>
+      <w:r>
+        <w:rPr>
+          <w:rFonts w:ascii="Arial" w:hAnsi="Arial" w:eastAsia="Arial" w:cs="Arial"/>
+          <w:b w:val="0"/>
+          <w:i w:val="0"/>
+          <w:color w:val="000000"/>
+          <w:sz w:val="18"/>
+          <w:highlight w:val="lightGray"/>
+        </w:rPr>
+        <w:t>M</w:t>
+      </w:r>
+      <w:r>
+        <w:rPr>
+          <w:rFonts w:ascii="Arial" w:hAnsi="Arial" w:eastAsia="Arial" w:cs="Arial"/>
+          <w:b w:val="0"/>
+          <w:i w:val="0"/>
+          <w:color w:val="000000"/>
+          <w:sz w:val="18"/>
+          <w:highlight w:val="lightGray"/>
+        </w:rPr>
+        <w:t>o</w:t>
+      </w:r>
+      <w:r>
+        <w:rPr>
+          <w:rFonts w:ascii="Arial" w:hAnsi="Arial" w:eastAsia="Arial" w:cs="Arial"/>
+          <w:b w:val="0"/>
+          <w:i w:val="0"/>
+          <w:color w:val="000000"/>
+          <w:sz w:val="18"/>
+          <w:highlight w:val="lightGray"/>
+        </w:rPr>
+        <w:t>t</w:t>
+      </w:r>
+      <w:r>
+        <w:rPr>
+          <w:rFonts w:ascii="Arial" w:hAnsi="Arial" w:eastAsia="Arial" w:cs="Arial"/>
+          <w:b w:val="0"/>
+          <w:i w:val="0"/>
+          <w:color w:val="000000"/>
+          <w:sz w:val="18"/>
+          <w:highlight w:val="lightGray"/>
+        </w:rPr>
+        <w:t>a</w:t>
+      </w:r>
+      <w:r>
+        <w:rPr>
+          <w:rFonts w:ascii="Arial" w:hAnsi="Arial" w:eastAsia="Arial" w:cs="Arial"/>
+          <w:b w:val="0"/>
+          <w:i w:val="0"/>
+          <w:color w:val="000000"/>
+          <w:sz w:val="18"/>
+          <w:highlight w:val="lightGray"/>
+        </w:rPr>
+        <w:t>s</w:t>
+      </w:r>
+      <w:r>
+        <w:rPr>
+          <w:rFonts w:ascii="Arial" w:hAnsi="Arial" w:eastAsia="Arial" w:cs="Arial"/>
+          <w:b w:val="0"/>
+          <w:i w:val="0"/>
+          <w:color w:val="000000"/>
+          <w:sz w:val="18"/>
+          <w:highlight w:val="lightGray"/>
+        </w:rPr>
+        <w:t>e</w:t>
+      </w:r>
+      <w:r>
+        <w:rPr>
+          <w:rFonts w:ascii="Arial" w:hAnsi="Arial" w:eastAsia="Arial" w:cs="Arial"/>
+          <w:b w:val="0"/>
+          <w:i w:val="0"/>
+          <w:color w:val="000000"/>
+          <w:sz w:val="18"/>
+          <w:highlight w:val="lightGray"/>
+        </w:rPr>
+        <w:t>m</w:t>
+      </w:r>
+      <w:r>
+        <w:rPr>
+          <w:rFonts w:ascii="Arial" w:hAnsi="Arial" w:eastAsia="Arial" w:cs="Arial"/>
+          <w:b w:val="0"/>
+          <w:i w:val="0"/>
+          <w:color w:val="000000"/>
+          <w:sz w:val="18"/>
+          <w:highlight w:val="lightGray"/>
+        </w:rPr>
+        <w:t xml:space="preserve"> </w:t>
+      </w:r>
+      <w:r>
+        <w:rPr>
+          <w:rFonts w:ascii="Arial" w:hAnsi="Arial" w:eastAsia="Arial" w:cs="Arial"/>
+          <w:b w:val="0"/>
+          <w:i w:val="0"/>
+          <w:color w:val="000000"/>
+          <w:sz w:val="18"/>
+          <w:highlight w:val="lightGray"/>
+        </w:rPr>
+        <w:t>E</w:t>
+      </w:r>
+      <w:r>
+        <w:rPr>
+          <w:rFonts w:ascii="Arial" w:hAnsi="Arial" w:eastAsia="Arial" w:cs="Arial"/>
+          <w:b w:val="0"/>
+          <w:i w:val="0"/>
+          <w:color w:val="000000"/>
+          <w:sz w:val="18"/>
+          <w:highlight w:val="lightGray"/>
+        </w:rPr>
+        <w:t>s</w:t>
+      </w:r>
+      <w:r>
+        <w:rPr>
+          <w:rFonts w:ascii="Arial" w:hAnsi="Arial" w:eastAsia="Arial" w:cs="Arial"/>
+          <w:b w:val="0"/>
+          <w:i w:val="0"/>
+          <w:color w:val="000000"/>
+          <w:sz w:val="18"/>
+          <w:highlight w:val="lightGray"/>
+        </w:rPr>
+        <w:t>s</w:t>
+      </w:r>
+      <w:r>
+        <w:rPr>
+          <w:rFonts w:ascii="Arial" w:hAnsi="Arial" w:eastAsia="Arial" w:cs="Arial"/>
+          <w:b w:val="0"/>
+          <w:i w:val="0"/>
+          <w:color w:val="000000"/>
+          <w:sz w:val="18"/>
+          <w:highlight w:val="lightGray"/>
+        </w:rPr>
+        <w:t>a</w:t>
+      </w:r>
+      <w:r>
+        <w:rPr>
+          <w:rFonts w:ascii="Arial" w:hAnsi="Arial" w:eastAsia="Arial" w:cs="Arial"/>
+          <w:b w:val="0"/>
+          <w:i w:val="0"/>
+          <w:color w:val="000000"/>
+          <w:sz w:val="18"/>
+          <w:highlight w:val="lightGray"/>
+        </w:rPr>
+        <w:t>m</w:t>
+      </w:r>
+      <w:r>
+        <w:rPr>
+          <w:rFonts w:ascii="Arial" w:hAnsi="Arial" w:eastAsia="Arial" w:cs="Arial"/>
+          <w:b w:val="0"/>
+          <w:i w:val="0"/>
+          <w:color w:val="000000"/>
+          <w:sz w:val="18"/>
+          <w:highlight w:val="lightGray"/>
+        </w:rPr>
+        <w:t>]</w:t>
+      </w:r>
+      <w:r>
+        <w:rPr>
+          <w:rFonts w:ascii="Arial" w:hAnsi="Arial" w:eastAsia="Arial" w:cs="Arial"/>
+          <w:b w:val="0"/>
+          <w:i w:val="0"/>
+          <w:color w:val="000000"/>
+          <w:sz w:val="18"/>
+          <w:highlight w:val="lightGray"/>
+        </w:rPr>
+        <w:t xml:space="preserve"> </w:t>
+      </w:r>
+      <w:r>
+        <w:rPr>
+          <w:rFonts w:ascii="Arial" w:hAnsi="Arial" w:eastAsia="Arial" w:cs="Arial"/>
+          <w:b w:val="0"/>
+          <w:i w:val="0"/>
+          <w:color w:val="000000"/>
+          <w:sz w:val="18"/>
+          <w:highlight w:val="lightGray"/>
+        </w:rPr>
+        <w:t>-</w:t>
+      </w:r>
+      <w:r>
+        <w:rPr>
+          <w:rFonts w:ascii="Arial" w:hAnsi="Arial" w:eastAsia="Arial" w:cs="Arial"/>
+          <w:b w:val="0"/>
+          <w:i w:val="0"/>
+          <w:color w:val="000000"/>
+          <w:sz w:val="18"/>
+          <w:highlight w:val="lightGray"/>
+        </w:rPr>
+        <w:t>&gt;</w:t>
+      </w:r>
+      <w:r>
+        <w:rPr>
+          <w:rFonts w:ascii="Arial" w:hAnsi="Arial" w:eastAsia="Arial" w:cs="Arial"/>
+          <w:b w:val="0"/>
+          <w:i w:val="0"/>
+          <w:color w:val="000000"/>
+          <w:sz w:val="18"/>
+          <w:highlight w:val="lightGray"/>
+        </w:rPr>
+        <w:t xml:space="preserve"> </w:t>
+      </w:r>
+      <w:r>
+        <w:rPr>
+          <w:rFonts w:ascii="Arial" w:hAnsi="Arial" w:eastAsia="Arial" w:cs="Arial"/>
+          <w:b/>
+          <w:i w:val="0"/>
+          <w:color w:val="000000"/>
+          <w:sz w:val="18"/>
+          <w:highlight w:val="lightGray"/>
+        </w:rPr>
+        <w:t>F</w:t>
+      </w:r>
+      <w:r>
+        <w:rPr>
+          <w:rFonts w:ascii="Arial" w:hAnsi="Arial" w:eastAsia="Arial" w:cs="Arial"/>
+          <w:b/>
+          <w:i w:val="0"/>
+          <w:color w:val="000000"/>
+          <w:sz w:val="18"/>
+          <w:highlight w:val="lightGray"/>
+        </w:rPr>
+        <w:t>r</w:t>
+      </w:r>
+      <w:r>
+        <w:rPr>
+          <w:rFonts w:ascii="Arial" w:hAnsi="Arial" w:eastAsia="Arial" w:cs="Arial"/>
+          <w:b/>
+          <w:i w:val="0"/>
+          <w:color w:val="000000"/>
+          <w:sz w:val="18"/>
+          <w:highlight w:val="lightGray"/>
+        </w:rPr>
+        <w:t>o</w:t>
+      </w:r>
+      <w:r>
+        <w:rPr>
+          <w:rFonts w:ascii="Arial" w:hAnsi="Arial" w:eastAsia="Arial" w:cs="Arial"/>
+          <w:b/>
+          <w:i w:val="0"/>
+          <w:color w:val="000000"/>
+          <w:sz w:val="18"/>
+          <w:highlight w:val="lightGray"/>
+        </w:rPr>
+        <w:t>m</w:t>
+      </w:r>
+      <w:r>
+        <w:rPr>
+          <w:rFonts w:ascii="Arial" w:hAnsi="Arial" w:eastAsia="Arial" w:cs="Arial"/>
+          <w:b/>
+          <w:i w:val="0"/>
+          <w:color w:val="000000"/>
+          <w:sz w:val="18"/>
+          <w:highlight w:val="lightGray"/>
+        </w:rPr>
+        <w:t>:</w:t>
+      </w:r>
+      <w:r>
+        <w:rPr>
+          <w:rFonts w:ascii="Arial" w:hAnsi="Arial" w:eastAsia="Arial" w:cs="Arial"/>
+          <w:b w:val="0"/>
+          <w:i w:val="0"/>
+          <w:color w:val="000000"/>
+          <w:sz w:val="18"/>
+          <w:highlight w:val="lightGray"/>
+        </w:rPr>
+        <w:t xml:space="preserve"> </w:t>
+      </w:r>
+      <w:r>
+        <w:rPr>
+          <w:rFonts w:ascii="Arial" w:hAnsi="Arial" w:eastAsia="Arial" w:cs="Arial"/>
+          <w:b w:val="0"/>
+          <w:i w:val="0"/>
+          <w:color w:val="000000"/>
+          <w:sz w:val="18"/>
+          <w:highlight w:val="lightGray"/>
+        </w:rPr>
+        <w:t>[</w:t>
+      </w:r>
+      <w:r>
+        <w:rPr>
+          <w:rFonts w:ascii="Arial" w:hAnsi="Arial" w:eastAsia="Arial" w:cs="Arial"/>
+          <w:b w:val="0"/>
+          <w:i w:val="0"/>
+          <w:color w:val="000000"/>
+          <w:sz w:val="18"/>
+          <w:highlight w:val="lightGray"/>
+        </w:rPr>
+        <w:t>C</w:t>
+      </w:r>
+      <w:r>
+        <w:rPr>
+          <w:rFonts w:ascii="Arial" w:hAnsi="Arial" w:eastAsia="Arial" w:cs="Arial"/>
+          <w:b w:val="0"/>
+          <w:i w:val="0"/>
+          <w:color w:val="000000"/>
+          <w:sz w:val="18"/>
+          <w:highlight w:val="lightGray"/>
+        </w:rPr>
+        <w:t>h</w:t>
+      </w:r>
+      <w:r>
+        <w:rPr>
+          <w:rFonts w:ascii="Arial" w:hAnsi="Arial" w:eastAsia="Arial" w:cs="Arial"/>
+          <w:b w:val="0"/>
+          <w:i w:val="0"/>
+          <w:color w:val="000000"/>
+          <w:sz w:val="18"/>
+          <w:highlight w:val="lightGray"/>
+        </w:rPr>
+        <w:t>a</w:t>
+      </w:r>
+      <w:r>
+        <w:rPr>
+          <w:rFonts w:ascii="Arial" w:hAnsi="Arial" w:eastAsia="Arial" w:cs="Arial"/>
+          <w:b w:val="0"/>
+          <w:i w:val="0"/>
+          <w:color w:val="000000"/>
+          <w:sz w:val="18"/>
+          <w:highlight w:val="lightGray"/>
+        </w:rPr>
+        <w:t>t</w:t>
+      </w:r>
+      <w:r>
+        <w:rPr>
+          <w:rFonts w:ascii="Arial" w:hAnsi="Arial" w:eastAsia="Arial" w:cs="Arial"/>
+          <w:b w:val="0"/>
+          <w:i w:val="0"/>
+          <w:color w:val="000000"/>
+          <w:sz w:val="18"/>
+          <w:highlight w:val="lightGray"/>
+        </w:rPr>
+        <w:t>g</w:t>
+      </w:r>
+      <w:r>
+        <w:rPr>
+          <w:rFonts w:ascii="Arial" w:hAnsi="Arial" w:eastAsia="Arial" w:cs="Arial"/>
+          <w:b w:val="0"/>
+          <w:i w:val="0"/>
+          <w:color w:val="000000"/>
+          <w:sz w:val="18"/>
+          <w:highlight w:val="lightGray"/>
+        </w:rPr>
+        <w:t>p</w:t>
+      </w:r>
+      <w:r>
+        <w:rPr>
+          <w:rFonts w:ascii="Arial" w:hAnsi="Arial" w:eastAsia="Arial" w:cs="Arial"/>
+          <w:b w:val="0"/>
+          <w:i w:val="0"/>
+          <w:color w:val="000000"/>
+          <w:sz w:val="18"/>
+          <w:highlight w:val="lightGray"/>
+        </w:rPr>
+        <w:t>t</w:t>
+      </w:r>
+      <w:r>
+        <w:rPr>
+          <w:rFonts w:ascii="Arial" w:hAnsi="Arial" w:eastAsia="Arial" w:cs="Arial"/>
+          <w:b w:val="0"/>
+          <w:i w:val="0"/>
+          <w:color w:val="000000"/>
+          <w:sz w:val="18"/>
+          <w:highlight w:val="lightGray"/>
+        </w:rPr>
+        <w:t xml:space="preserve"> </w:t>
+      </w:r>
+      <w:r>
+        <w:rPr>
+          <w:rFonts w:ascii="Arial" w:hAnsi="Arial" w:eastAsia="Arial" w:cs="Arial"/>
+          <w:b w:val="0"/>
+          <w:i w:val="0"/>
+          <w:color w:val="000000"/>
+          <w:sz w:val="18"/>
+          <w:highlight w:val="lightGray"/>
         </w:rPr>
         <w:t>(</w:t>
       </w:r>
       <w:r>
         <w:rPr>
-          <w:b/>
-          <w:sz w:val="14"/>
-          <w:szCs w:val="14"/>
-          <w:shd w:val="clear" w:color="auto" w:fill="B7B7B7"/>
-        </w:rPr>
-        <w:t>GPT-5-</w:t>
-      </w:r>
-      <w:r>
-        <w:rPr>
-          <w:b/>
-          <w:sz w:val="14"/>
-          <w:szCs w:val="14"/>
-          <w:shd w:val="clear" w:color="auto" w:fill="B7B7B7"/>
-        </w:rPr>
-        <w:t>Mini</w:t>
-      </w:r>
-      <w:r>
-        <w:rPr>
-          <w:b/>
-          <w:sz w:val="14"/>
-          <w:szCs w:val="14"/>
-          <w:shd w:val="clear" w:color="auto" w:fill="B7B7B7"/>
-        </w:rPr>
-        <w:t>) at [8/27/2025]</w:t>
+          <w:rFonts w:ascii="Arial" w:hAnsi="Arial" w:eastAsia="Arial" w:cs="Arial"/>
+          <w:b w:val="0"/>
+          <w:i w:val="0"/>
+          <w:color w:val="000000"/>
+          <w:sz w:val="18"/>
+          <w:highlight w:val="lightGray"/>
+        </w:rPr>
+        <w:t>G</w:t>
+      </w:r>
+      <w:r>
+        <w:rPr>
+          <w:rFonts w:ascii="Arial" w:hAnsi="Arial" w:eastAsia="Arial" w:cs="Arial"/>
+          <w:b w:val="0"/>
+          <w:i w:val="0"/>
+          <w:color w:val="000000"/>
+          <w:sz w:val="18"/>
+          <w:highlight w:val="lightGray"/>
+        </w:rPr>
+        <w:t>P</w:t>
+      </w:r>
+      <w:r>
+        <w:rPr>
+          <w:rFonts w:ascii="Arial" w:hAnsi="Arial" w:eastAsia="Arial" w:cs="Arial"/>
+          <w:b w:val="0"/>
+          <w:i w:val="0"/>
+          <w:color w:val="000000"/>
+          <w:sz w:val="18"/>
+          <w:highlight w:val="lightGray"/>
+        </w:rPr>
+        <w:t>T</w:t>
+      </w:r>
+      <w:r>
+        <w:rPr>
+          <w:rFonts w:ascii="Arial" w:hAnsi="Arial" w:eastAsia="Arial" w:cs="Cambria Math"/>
+          <w:b w:val="0"/>
+          <w:i w:val="0"/>
+          <w:color w:val="000000"/>
+          <w:sz w:val="18"/>
+          <w:highlight w:val="lightGray"/>
+        </w:rPr>
+        <w:t>‑</w:t>
+      </w:r>
+      <w:r>
+        <w:rPr>
+          <w:rFonts w:ascii="Arial" w:hAnsi="Arial" w:eastAsia="Arial" w:cs="Arial"/>
+          <w:b w:val="0"/>
+          <w:i w:val="0"/>
+          <w:color w:val="000000"/>
+          <w:sz w:val="18"/>
+          <w:highlight w:val="lightGray"/>
+        </w:rPr>
+        <w:t>5</w:t>
+      </w:r>
+      <w:r>
+        <w:rPr>
+          <w:rFonts w:ascii="Arial" w:hAnsi="Arial" w:eastAsia="Arial" w:cs="Arial"/>
+          <w:b w:val="0"/>
+          <w:i w:val="0"/>
+          <w:color w:val="000000"/>
+          <w:sz w:val="18"/>
+          <w:highlight w:val="lightGray"/>
+        </w:rPr>
+        <w:t xml:space="preserve"> </w:t>
+      </w:r>
+      <w:r>
+        <w:rPr>
+          <w:rFonts w:ascii="Arial" w:hAnsi="Arial" w:eastAsia="Arial" w:cs="Arial"/>
+          <w:b w:val="0"/>
+          <w:i w:val="0"/>
+          <w:color w:val="000000"/>
+          <w:sz w:val="18"/>
+          <w:highlight w:val="lightGray"/>
+        </w:rPr>
+        <w:t>M</w:t>
+      </w:r>
+      <w:r>
+        <w:rPr>
+          <w:rFonts w:ascii="Arial" w:hAnsi="Arial" w:eastAsia="Arial" w:cs="Arial"/>
+          <w:b w:val="0"/>
+          <w:i w:val="0"/>
+          <w:color w:val="000000"/>
+          <w:sz w:val="18"/>
+          <w:highlight w:val="lightGray"/>
+        </w:rPr>
+        <w:t>i</w:t>
+      </w:r>
+      <w:r>
+        <w:rPr>
+          <w:rFonts w:ascii="Arial" w:hAnsi="Arial" w:eastAsia="Arial" w:cs="Arial"/>
+          <w:b w:val="0"/>
+          <w:i w:val="0"/>
+          <w:color w:val="000000"/>
+          <w:sz w:val="18"/>
+          <w:highlight w:val="lightGray"/>
+        </w:rPr>
+        <w:t>n</w:t>
+      </w:r>
+      <w:r>
+        <w:rPr>
+          <w:rFonts w:ascii="Arial" w:hAnsi="Arial" w:eastAsia="Arial" w:cs="Arial"/>
+          <w:b w:val="0"/>
+          <w:i w:val="0"/>
+          <w:color w:val="000000"/>
+          <w:sz w:val="18"/>
+          <w:highlight w:val="lightGray"/>
+        </w:rPr>
+        <w:t>i</w:t>
+      </w:r>
+      <w:r>
+        <w:rPr>
+          <w:rFonts w:ascii="Arial" w:hAnsi="Arial" w:eastAsia="Arial" w:cs="Arial"/>
+          <w:b w:val="0"/>
+          <w:i w:val="0"/>
+          <w:color w:val="000000"/>
+          <w:sz w:val="18"/>
+          <w:highlight w:val="lightGray"/>
+        </w:rPr>
+        <w:t>)</w:t>
+      </w:r>
+      <w:r>
+        <w:rPr>
+          <w:rFonts w:ascii="Arial" w:hAnsi="Arial" w:eastAsia="Arial" w:cs="Arial"/>
+          <w:b w:val="0"/>
+          <w:i w:val="0"/>
+          <w:color w:val="000000"/>
+          <w:sz w:val="18"/>
+          <w:highlight w:val="lightGray"/>
+        </w:rPr>
+        <w:t>]</w:t>
+      </w:r>
+      <w:r>
+        <w:rPr>
+          <w:rFonts w:ascii="Arial" w:hAnsi="Arial" w:eastAsia="Arial" w:cs="Arial"/>
+          <w:b w:val="0"/>
+          <w:i w:val="0"/>
+          <w:color w:val="000000"/>
+          <w:sz w:val="18"/>
+          <w:highlight w:val="lightGray"/>
+        </w:rPr>
+        <w:t xml:space="preserve"> </w:t>
+      </w:r>
+      <w:r>
+        <w:rPr>
+          <w:rFonts w:ascii="Arial" w:hAnsi="Arial" w:eastAsia="Arial" w:cs="Arial"/>
+          <w:b/>
+          <w:i w:val="0"/>
+          <w:color w:val="000000"/>
+          <w:sz w:val="18"/>
+          <w:highlight w:val="lightGray"/>
+        </w:rPr>
+        <w:t>o</w:t>
+      </w:r>
+      <w:r>
+        <w:rPr>
+          <w:rFonts w:ascii="Arial" w:hAnsi="Arial" w:eastAsia="Arial" w:cs="Arial"/>
+          <w:b/>
+          <w:i w:val="0"/>
+          <w:color w:val="000000"/>
+          <w:sz w:val="18"/>
+          <w:highlight w:val="lightGray"/>
+        </w:rPr>
+        <w:t>n</w:t>
+      </w:r>
+      <w:r>
+        <w:rPr>
+          <w:rFonts w:ascii="Arial" w:hAnsi="Arial" w:eastAsia="Arial"/>
+          <w:b w:val="0"/>
+          <w:i w:val="0"/>
+          <w:sz w:val="18"/>
+          <w:highlight w:val="lightGray"/>
+        </w:rPr>
+        <w:t xml:space="preserve"> [8/27/2025]</w:t>
       </w:r>
     </w:p>
     <w:p>
@@ -657,68 +3673,1575 @@
       </w:pPr>
       <w:r>
         <w:rPr>
-          <w:b/>
-          <w:shd w:val="clear" w:color="auto" w:fill="B7B7B7"/>
-        </w:rPr>
-        <w:t># Source</w:t>
-      </w:r>
-      <w:r>
-        <w:rPr>
-          <w:shd w:val="clear" w:color="auto" w:fill="B7B7B7"/>
-        </w:rPr>
-        <w:t xml:space="preserve">: </w:t>
-      </w:r>
-      <w:proofErr w:type="spellStart"/>
-      <w:r>
-        <w:rPr>
-          <w:b/>
-          <w:shd w:val="clear" w:color="auto" w:fill="B7B7B7"/>
-        </w:rPr>
-        <w:t>Chatgpt</w:t>
-      </w:r>
-      <w:proofErr w:type="spellEnd"/>
-      <w:r>
-        <w:rPr>
-          <w:b/>
-          <w:shd w:val="clear" w:color="auto" w:fill="B7B7B7"/>
-        </w:rPr>
-        <w:t xml:space="preserve"> </w:t>
-      </w:r>
-      <w:r>
-        <w:rPr>
-          <w:b/>
-          <w:sz w:val="14"/>
-          <w:szCs w:val="14"/>
-          <w:shd w:val="clear" w:color="auto" w:fill="B7B7B7"/>
+          <w:rFonts w:ascii="Arial" w:hAnsi="Arial" w:eastAsia="Arial" w:cs="Arial"/>
+          <w:b/>
+          <w:i w:val="0"/>
+          <w:color w:val="000000"/>
+          <w:sz w:val="18"/>
+          <w:highlight w:val="lightGray"/>
+        </w:rPr>
+        <w:t>#</w:t>
+      </w:r>
+      <w:r>
+        <w:rPr>
+          <w:rFonts w:ascii="Arial" w:hAnsi="Arial" w:eastAsia="Arial" w:cs="Arial"/>
+          <w:b/>
+          <w:i w:val="0"/>
+          <w:color w:val="000000"/>
+          <w:sz w:val="18"/>
+          <w:highlight w:val="lightGray"/>
+        </w:rPr>
+        <w:t xml:space="preserve"> </w:t>
+      </w:r>
+      <w:r>
+        <w:rPr>
+          <w:rFonts w:ascii="Arial" w:hAnsi="Arial" w:eastAsia="Arial" w:cs="Arial"/>
+          <w:b/>
+          <w:i w:val="0"/>
+          <w:color w:val="000000"/>
+          <w:sz w:val="18"/>
+          <w:highlight w:val="lightGray"/>
+        </w:rPr>
+        <w:t>S</w:t>
+      </w:r>
+      <w:r>
+        <w:rPr>
+          <w:rFonts w:ascii="Arial" w:hAnsi="Arial" w:eastAsia="Arial" w:cs="Arial"/>
+          <w:b/>
+          <w:i w:val="0"/>
+          <w:color w:val="000000"/>
+          <w:sz w:val="18"/>
+          <w:highlight w:val="lightGray"/>
+        </w:rPr>
+        <w:t>o</w:t>
+      </w:r>
+      <w:r>
+        <w:rPr>
+          <w:rFonts w:ascii="Arial" w:hAnsi="Arial" w:eastAsia="Arial" w:cs="Arial"/>
+          <w:b/>
+          <w:i w:val="0"/>
+          <w:color w:val="000000"/>
+          <w:sz w:val="18"/>
+          <w:highlight w:val="lightGray"/>
+        </w:rPr>
+        <w:t>u</w:t>
+      </w:r>
+      <w:r>
+        <w:rPr>
+          <w:rFonts w:ascii="Arial" w:hAnsi="Arial" w:eastAsia="Arial" w:cs="Arial"/>
+          <w:b/>
+          <w:i w:val="0"/>
+          <w:color w:val="000000"/>
+          <w:sz w:val="18"/>
+          <w:highlight w:val="lightGray"/>
+        </w:rPr>
+        <w:t>r</w:t>
+      </w:r>
+      <w:r>
+        <w:rPr>
+          <w:rFonts w:ascii="Arial" w:hAnsi="Arial" w:eastAsia="Arial" w:cs="Arial"/>
+          <w:b/>
+          <w:i w:val="0"/>
+          <w:color w:val="000000"/>
+          <w:sz w:val="18"/>
+          <w:highlight w:val="lightGray"/>
+        </w:rPr>
+        <w:t>c</w:t>
+      </w:r>
+      <w:r>
+        <w:rPr>
+          <w:rFonts w:ascii="Arial" w:hAnsi="Arial" w:eastAsia="Arial" w:cs="Arial"/>
+          <w:b/>
+          <w:i w:val="0"/>
+          <w:color w:val="000000"/>
+          <w:sz w:val="18"/>
+          <w:highlight w:val="lightGray"/>
+        </w:rPr>
+        <w:t>e</w:t>
+      </w:r>
+      <w:r>
+        <w:rPr>
+          <w:rFonts w:ascii="Arial" w:hAnsi="Arial" w:eastAsia="Arial" w:cs="Arial"/>
+          <w:b/>
+          <w:i w:val="0"/>
+          <w:color w:val="000000"/>
+          <w:sz w:val="18"/>
+          <w:highlight w:val="lightGray"/>
+        </w:rPr>
+        <w:t>:</w:t>
+      </w:r>
+      <w:r>
+        <w:rPr>
+          <w:rFonts w:ascii="Arial" w:hAnsi="Arial" w:eastAsia="Arial" w:cs="Arial"/>
+          <w:b/>
+          <w:i w:val="0"/>
+          <w:color w:val="000000"/>
+          <w:sz w:val="18"/>
+          <w:highlight w:val="lightGray"/>
+        </w:rPr>
+        <w:t xml:space="preserve"> </w:t>
+      </w:r>
+      <w:r>
+        <w:rPr>
+          <w:rFonts w:ascii="Arial" w:hAnsi="Arial" w:eastAsia="Arial" w:cs="Arial"/>
+          <w:b/>
+          <w:i w:val="0"/>
+          <w:color w:val="000000"/>
+          <w:sz w:val="18"/>
+          <w:highlight w:val="lightGray"/>
+        </w:rPr>
+        <w:t>A</w:t>
+      </w:r>
+      <w:r>
+        <w:rPr>
+          <w:rFonts w:ascii="Arial" w:hAnsi="Arial" w:eastAsia="Arial" w:cs="Arial"/>
+          <w:b/>
+          <w:i w:val="0"/>
+          <w:color w:val="000000"/>
+          <w:sz w:val="18"/>
+          <w:highlight w:val="lightGray"/>
+        </w:rPr>
+        <w:t>I</w:t>
+      </w:r>
+      <w:r>
+        <w:rPr>
+          <w:rFonts w:ascii="Arial" w:hAnsi="Arial" w:eastAsia="Arial" w:cs="Arial"/>
+          <w:b/>
+          <w:i w:val="0"/>
+          <w:color w:val="000000"/>
+          <w:sz w:val="18"/>
+          <w:highlight w:val="lightGray"/>
+        </w:rPr>
+        <w:t xml:space="preserve"> </w:t>
+      </w:r>
+      <w:r>
+        <w:rPr>
+          <w:rFonts w:ascii="Arial" w:hAnsi="Arial" w:eastAsia="Arial" w:cs="Arial"/>
+          <w:b/>
+          <w:i w:val="0"/>
+          <w:color w:val="000000"/>
+          <w:sz w:val="18"/>
+          <w:highlight w:val="lightGray"/>
+        </w:rPr>
+        <w:t>S</w:t>
+      </w:r>
+      <w:r>
+        <w:rPr>
+          <w:rFonts w:ascii="Arial" w:hAnsi="Arial" w:eastAsia="Arial" w:cs="Arial"/>
+          <w:b/>
+          <w:i w:val="0"/>
+          <w:color w:val="000000"/>
+          <w:sz w:val="18"/>
+          <w:highlight w:val="lightGray"/>
+        </w:rPr>
+        <w:t>o</w:t>
+      </w:r>
+      <w:r>
+        <w:rPr>
+          <w:rFonts w:ascii="Arial" w:hAnsi="Arial" w:eastAsia="Arial" w:cs="Arial"/>
+          <w:b/>
+          <w:i w:val="0"/>
+          <w:color w:val="000000"/>
+          <w:sz w:val="18"/>
+          <w:highlight w:val="lightGray"/>
+        </w:rPr>
+        <w:t>u</w:t>
+      </w:r>
+      <w:r>
+        <w:rPr>
+          <w:rFonts w:ascii="Arial" w:hAnsi="Arial" w:eastAsia="Arial" w:cs="Arial"/>
+          <w:b/>
+          <w:i w:val="0"/>
+          <w:color w:val="000000"/>
+          <w:sz w:val="18"/>
+          <w:highlight w:val="lightGray"/>
+        </w:rPr>
+        <w:t>r</w:t>
+      </w:r>
+      <w:r>
+        <w:rPr>
+          <w:rFonts w:ascii="Arial" w:hAnsi="Arial" w:eastAsia="Arial" w:cs="Arial"/>
+          <w:b/>
+          <w:i w:val="0"/>
+          <w:color w:val="000000"/>
+          <w:sz w:val="18"/>
+          <w:highlight w:val="lightGray"/>
+        </w:rPr>
+        <w:t>c</w:t>
+      </w:r>
+      <w:r>
+        <w:rPr>
+          <w:rFonts w:ascii="Arial" w:hAnsi="Arial" w:eastAsia="Arial" w:cs="Arial"/>
+          <w:b/>
+          <w:i w:val="0"/>
+          <w:color w:val="000000"/>
+          <w:sz w:val="18"/>
+          <w:highlight w:val="lightGray"/>
+        </w:rPr>
+        <w:t>e</w:t>
+      </w:r>
+      <w:r>
+        <w:rPr>
+          <w:rFonts w:ascii="Arial" w:hAnsi="Arial" w:eastAsia="Arial" w:cs="Arial"/>
+          <w:b/>
+          <w:i w:val="0"/>
+          <w:color w:val="000000"/>
+          <w:sz w:val="18"/>
+          <w:highlight w:val="lightGray"/>
+        </w:rPr>
+        <w:t>:</w:t>
+      </w:r>
+      <w:r>
+        <w:rPr>
+          <w:rFonts w:ascii="Arial" w:hAnsi="Arial" w:eastAsia="Arial" w:cs="Arial"/>
+          <w:b/>
+          <w:i w:val="0"/>
+          <w:color w:val="000000"/>
+          <w:sz w:val="18"/>
+          <w:highlight w:val="lightGray"/>
+        </w:rPr>
+        <w:t xml:space="preserve"> </w:t>
+      </w:r>
+      <w:r>
+        <w:rPr>
+          <w:rFonts w:ascii="Arial" w:hAnsi="Arial" w:eastAsia="Arial" w:cs="Arial"/>
+          <w:b/>
+          <w:i w:val="0"/>
+          <w:color w:val="000000"/>
+          <w:sz w:val="18"/>
+          <w:highlight w:val="lightGray"/>
+        </w:rPr>
+        <w:t>P</w:t>
+      </w:r>
+      <w:r>
+        <w:rPr>
+          <w:rFonts w:ascii="Arial" w:hAnsi="Arial" w:eastAsia="Arial" w:cs="Arial"/>
+          <w:b/>
+          <w:i w:val="0"/>
+          <w:color w:val="000000"/>
+          <w:sz w:val="18"/>
+          <w:highlight w:val="lightGray"/>
+        </w:rPr>
+        <w:t>r</w:t>
+      </w:r>
+      <w:r>
+        <w:rPr>
+          <w:rFonts w:ascii="Arial" w:hAnsi="Arial" w:eastAsia="Arial" w:cs="Arial"/>
+          <w:b/>
+          <w:i w:val="0"/>
+          <w:color w:val="000000"/>
+          <w:sz w:val="18"/>
+          <w:highlight w:val="lightGray"/>
+        </w:rPr>
+        <w:t>o</w:t>
+      </w:r>
+      <w:r>
+        <w:rPr>
+          <w:rFonts w:ascii="Arial" w:hAnsi="Arial" w:eastAsia="Arial" w:cs="Arial"/>
+          <w:b/>
+          <w:i w:val="0"/>
+          <w:color w:val="000000"/>
+          <w:sz w:val="18"/>
+          <w:highlight w:val="lightGray"/>
+        </w:rPr>
+        <w:t>v</w:t>
+      </w:r>
+      <w:r>
+        <w:rPr>
+          <w:rFonts w:ascii="Arial" w:hAnsi="Arial" w:eastAsia="Arial" w:cs="Arial"/>
+          <w:b/>
+          <w:i w:val="0"/>
+          <w:color w:val="000000"/>
+          <w:sz w:val="18"/>
+          <w:highlight w:val="lightGray"/>
+        </w:rPr>
+        <w:t>i</w:t>
+      </w:r>
+      <w:r>
+        <w:rPr>
+          <w:rFonts w:ascii="Arial" w:hAnsi="Arial" w:eastAsia="Arial" w:cs="Arial"/>
+          <w:b/>
+          <w:i w:val="0"/>
+          <w:color w:val="000000"/>
+          <w:sz w:val="18"/>
+          <w:highlight w:val="lightGray"/>
+        </w:rPr>
+        <w:t>d</w:t>
+      </w:r>
+      <w:r>
+        <w:rPr>
+          <w:rFonts w:ascii="Arial" w:hAnsi="Arial" w:eastAsia="Arial" w:cs="Arial"/>
+          <w:b/>
+          <w:i w:val="0"/>
+          <w:color w:val="000000"/>
+          <w:sz w:val="18"/>
+          <w:highlight w:val="lightGray"/>
+        </w:rPr>
+        <w:t>e</w:t>
+      </w:r>
+      <w:r>
+        <w:rPr>
+          <w:rFonts w:ascii="Arial" w:hAnsi="Arial" w:eastAsia="Arial" w:cs="Arial"/>
+          <w:b/>
+          <w:i w:val="0"/>
+          <w:color w:val="000000"/>
+          <w:sz w:val="18"/>
+          <w:highlight w:val="lightGray"/>
+        </w:rPr>
+        <w:t>d</w:t>
+      </w:r>
+      <w:r>
+        <w:rPr>
+          <w:rFonts w:ascii="Arial" w:hAnsi="Arial" w:eastAsia="Arial" w:cs="Arial"/>
+          <w:b/>
+          <w:i w:val="0"/>
+          <w:color w:val="000000"/>
+          <w:sz w:val="18"/>
+          <w:highlight w:val="lightGray"/>
+        </w:rPr>
+        <w:t xml:space="preserve"> </w:t>
+      </w:r>
+      <w:r>
+        <w:rPr>
+          <w:rFonts w:ascii="Arial" w:hAnsi="Arial" w:eastAsia="Arial" w:cs="Arial"/>
+          <w:b/>
+          <w:i w:val="0"/>
+          <w:color w:val="000000"/>
+          <w:sz w:val="18"/>
+          <w:highlight w:val="lightGray"/>
+        </w:rPr>
+        <w:t>b</w:t>
+      </w:r>
+      <w:r>
+        <w:rPr>
+          <w:rFonts w:ascii="Arial" w:hAnsi="Arial" w:eastAsia="Arial" w:cs="Arial"/>
+          <w:b/>
+          <w:i w:val="0"/>
+          <w:color w:val="000000"/>
+          <w:sz w:val="18"/>
+          <w:highlight w:val="lightGray"/>
+        </w:rPr>
+        <w:t>y</w:t>
+      </w:r>
+      <w:r>
+        <w:rPr>
+          <w:rFonts w:ascii="Arial" w:hAnsi="Arial" w:eastAsia="Arial" w:cs="Arial"/>
+          <w:b/>
+          <w:i w:val="0"/>
+          <w:color w:val="000000"/>
+          <w:sz w:val="18"/>
+          <w:highlight w:val="lightGray"/>
+        </w:rPr>
+        <w:t>:</w:t>
+      </w:r>
+      <w:r>
+        <w:rPr>
+          <w:rFonts w:ascii="Arial" w:hAnsi="Arial" w:eastAsia="Arial" w:cs="Arial"/>
+          <w:b/>
+          <w:i w:val="0"/>
+          <w:color w:val="000000"/>
+          <w:sz w:val="18"/>
+          <w:highlight w:val="lightGray"/>
+        </w:rPr>
+        <w:t xml:space="preserve"> </w:t>
+      </w:r>
+      <w:r>
+        <w:rPr>
+          <w:rFonts w:ascii="Arial" w:hAnsi="Arial" w:eastAsia="Arial" w:cs="Arial"/>
+          <w:b/>
+          <w:i w:val="0"/>
+          <w:color w:val="000000"/>
+          <w:sz w:val="18"/>
+          <w:highlight w:val="lightGray"/>
+        </w:rPr>
+        <w:t>[</w:t>
+      </w:r>
+      <w:r>
+        <w:rPr>
+          <w:rFonts w:ascii="Arial" w:hAnsi="Arial" w:eastAsia="Arial" w:cs="Arial"/>
+          <w:b/>
+          <w:i w:val="0"/>
+          <w:color w:val="000000"/>
+          <w:sz w:val="18"/>
+          <w:highlight w:val="lightGray"/>
+        </w:rPr>
+        <w:t>D</w:t>
+      </w:r>
+      <w:r>
+        <w:rPr>
+          <w:rFonts w:ascii="Arial" w:hAnsi="Arial" w:eastAsia="Arial" w:cs="Arial"/>
+          <w:b/>
+          <w:i w:val="0"/>
+          <w:color w:val="000000"/>
+          <w:sz w:val="18"/>
+          <w:highlight w:val="lightGray"/>
+        </w:rPr>
+        <w:t>a</w:t>
+      </w:r>
+      <w:r>
+        <w:rPr>
+          <w:rFonts w:ascii="Arial" w:hAnsi="Arial" w:eastAsia="Arial" w:cs="Arial"/>
+          <w:b/>
+          <w:i w:val="0"/>
+          <w:color w:val="000000"/>
+          <w:sz w:val="18"/>
+          <w:highlight w:val="lightGray"/>
+        </w:rPr>
+        <w:t>t</w:t>
+      </w:r>
+      <w:r>
+        <w:rPr>
+          <w:rFonts w:ascii="Arial" w:hAnsi="Arial" w:eastAsia="Arial" w:cs="Arial"/>
+          <w:b/>
+          <w:i w:val="0"/>
+          <w:color w:val="000000"/>
+          <w:sz w:val="18"/>
+          <w:highlight w:val="lightGray"/>
+        </w:rPr>
+        <w:t>a</w:t>
+      </w:r>
+      <w:r>
+        <w:rPr>
+          <w:rFonts w:ascii="Arial" w:hAnsi="Arial" w:eastAsia="Arial" w:cs="Arial"/>
+          <w:b/>
+          <w:i w:val="0"/>
+          <w:color w:val="000000"/>
+          <w:sz w:val="18"/>
+          <w:highlight w:val="lightGray"/>
+        </w:rPr>
+        <w:t xml:space="preserve"> </w:t>
+      </w:r>
+      <w:r>
+        <w:rPr>
+          <w:rFonts w:ascii="Arial" w:hAnsi="Arial" w:eastAsia="Arial" w:cs="Arial"/>
+          <w:b/>
+          <w:i w:val="0"/>
+          <w:color w:val="000000"/>
+          <w:sz w:val="18"/>
+          <w:highlight w:val="lightGray"/>
+        </w:rPr>
+        <w:t>P</w:t>
+      </w:r>
+      <w:r>
+        <w:rPr>
+          <w:rFonts w:ascii="Arial" w:hAnsi="Arial" w:eastAsia="Arial" w:cs="Arial"/>
+          <w:b/>
+          <w:i w:val="0"/>
+          <w:color w:val="000000"/>
+          <w:sz w:val="18"/>
+          <w:highlight w:val="lightGray"/>
+        </w:rPr>
+        <w:t>a</w:t>
+      </w:r>
+      <w:r>
+        <w:rPr>
+          <w:rFonts w:ascii="Arial" w:hAnsi="Arial" w:eastAsia="Arial" w:cs="Arial"/>
+          <w:b/>
+          <w:i w:val="0"/>
+          <w:color w:val="000000"/>
+          <w:sz w:val="18"/>
+          <w:highlight w:val="lightGray"/>
+        </w:rPr>
+        <w:t>t</w:t>
+      </w:r>
+      <w:r>
+        <w:rPr>
+          <w:rFonts w:ascii="Arial" w:hAnsi="Arial" w:eastAsia="Arial" w:cs="Arial"/>
+          <w:b/>
+          <w:i w:val="0"/>
+          <w:color w:val="000000"/>
+          <w:sz w:val="18"/>
+          <w:highlight w:val="lightGray"/>
+        </w:rPr>
+        <w:t>h</w:t>
+      </w:r>
+      <w:r>
+        <w:rPr>
+          <w:rFonts w:ascii="Arial" w:hAnsi="Arial" w:eastAsia="Arial" w:cs="Arial"/>
+          <w:b w:val="0"/>
+          <w:i w:val="0"/>
+          <w:color w:val="000000"/>
+          <w:sz w:val="18"/>
+          <w:highlight w:val="lightGray"/>
+        </w:rPr>
+        <w:t>:</w:t>
+      </w:r>
+      <w:r>
+        <w:rPr>
+          <w:rFonts w:ascii="Arial" w:hAnsi="Arial" w:eastAsia="Arial" w:cs="Arial"/>
+          <w:b w:val="0"/>
+          <w:i w:val="0"/>
+          <w:color w:val="000000"/>
+          <w:sz w:val="18"/>
+          <w:highlight w:val="lightGray"/>
+        </w:rPr>
+        <w:t xml:space="preserve"> </w:t>
+      </w:r>
+      <w:r>
+        <w:rPr>
+          <w:rFonts w:ascii="Arial" w:hAnsi="Arial" w:eastAsia="Arial" w:cs="Arial"/>
+          <w:b w:val="0"/>
+          <w:i w:val="0"/>
+          <w:color w:val="000000"/>
+          <w:sz w:val="18"/>
+          <w:highlight w:val="lightGray"/>
+        </w:rPr>
+        <w:t>P</w:t>
+      </w:r>
+      <w:r>
+        <w:rPr>
+          <w:rFonts w:ascii="Arial" w:hAnsi="Arial" w:eastAsia="Arial" w:cs="Arial"/>
+          <w:b w:val="0"/>
+          <w:i w:val="0"/>
+          <w:color w:val="000000"/>
+          <w:sz w:val="18"/>
+          <w:highlight w:val="lightGray"/>
+        </w:rPr>
+        <w:t>e</w:t>
+      </w:r>
+      <w:r>
+        <w:rPr>
+          <w:rFonts w:ascii="Arial" w:hAnsi="Arial" w:eastAsia="Arial" w:cs="Arial"/>
+          <w:b w:val="0"/>
+          <w:i w:val="0"/>
+          <w:color w:val="000000"/>
+          <w:sz w:val="18"/>
+          <w:highlight w:val="lightGray"/>
+        </w:rPr>
+        <w:t>r</w:t>
+      </w:r>
+      <w:r>
+        <w:rPr>
+          <w:rFonts w:ascii="Arial" w:hAnsi="Arial" w:eastAsia="Arial" w:cs="Arial"/>
+          <w:b w:val="0"/>
+          <w:i w:val="0"/>
+          <w:color w:val="000000"/>
+          <w:sz w:val="18"/>
+          <w:highlight w:val="lightGray"/>
+        </w:rPr>
+        <w:t>s</w:t>
+      </w:r>
+      <w:r>
+        <w:rPr>
+          <w:rFonts w:ascii="Arial" w:hAnsi="Arial" w:eastAsia="Arial" w:cs="Arial"/>
+          <w:b w:val="0"/>
+          <w:i w:val="0"/>
+          <w:color w:val="000000"/>
+          <w:sz w:val="18"/>
+          <w:highlight w:val="lightGray"/>
+        </w:rPr>
+        <w:t>o</w:t>
+      </w:r>
+      <w:r>
+        <w:rPr>
+          <w:rFonts w:ascii="Arial" w:hAnsi="Arial" w:eastAsia="Arial" w:cs="Arial"/>
+          <w:b w:val="0"/>
+          <w:i w:val="0"/>
+          <w:color w:val="000000"/>
+          <w:sz w:val="18"/>
+          <w:highlight w:val="lightGray"/>
+        </w:rPr>
+        <w:t>n</w:t>
+      </w:r>
+      <w:r>
+        <w:rPr>
+          <w:rFonts w:ascii="Arial" w:hAnsi="Arial" w:eastAsia="Arial" w:cs="Arial"/>
+          <w:b w:val="0"/>
+          <w:i w:val="0"/>
+          <w:color w:val="000000"/>
+          <w:sz w:val="18"/>
+          <w:highlight w:val="lightGray"/>
+        </w:rPr>
+        <w:t>s</w:t>
+      </w:r>
+      <w:r>
+        <w:rPr>
+          <w:rFonts w:ascii="Arial" w:hAnsi="Arial" w:eastAsia="Arial" w:cs="Arial"/>
+          <w:b w:val="0"/>
+          <w:i w:val="0"/>
+          <w:color w:val="000000"/>
+          <w:sz w:val="18"/>
+          <w:highlight w:val="lightGray"/>
+        </w:rPr>
+        <w:t xml:space="preserve"> </w:t>
+      </w:r>
+      <w:r>
+        <w:rPr>
+          <w:rFonts w:ascii="Arial" w:hAnsi="Arial" w:eastAsia="Arial" w:cs="Arial"/>
+          <w:b w:val="0"/>
+          <w:i w:val="0"/>
+          <w:color w:val="000000"/>
+          <w:sz w:val="18"/>
+          <w:highlight w:val="lightGray"/>
+        </w:rPr>
+        <w:t>T</w:t>
+      </w:r>
+      <w:r>
+        <w:rPr>
+          <w:rFonts w:ascii="Arial" w:hAnsi="Arial" w:eastAsia="Arial" w:cs="Arial"/>
+          <w:b w:val="0"/>
+          <w:i w:val="0"/>
+          <w:color w:val="000000"/>
+          <w:sz w:val="18"/>
+          <w:highlight w:val="lightGray"/>
+        </w:rPr>
+        <w:t>a</w:t>
+      </w:r>
+      <w:r>
+        <w:rPr>
+          <w:rFonts w:ascii="Arial" w:hAnsi="Arial" w:eastAsia="Arial" w:cs="Arial"/>
+          <w:b w:val="0"/>
+          <w:i w:val="0"/>
+          <w:color w:val="000000"/>
+          <w:sz w:val="18"/>
+          <w:highlight w:val="lightGray"/>
+        </w:rPr>
+        <w:t>b</w:t>
+      </w:r>
+      <w:r>
+        <w:rPr>
+          <w:rFonts w:ascii="Arial" w:hAnsi="Arial" w:eastAsia="Arial" w:cs="Arial"/>
+          <w:b w:val="0"/>
+          <w:i w:val="0"/>
+          <w:color w:val="000000"/>
+          <w:sz w:val="18"/>
+          <w:highlight w:val="lightGray"/>
+        </w:rPr>
+        <w:t>l</w:t>
+      </w:r>
+      <w:r>
+        <w:rPr>
+          <w:rFonts w:ascii="Arial" w:hAnsi="Arial" w:eastAsia="Arial" w:cs="Arial"/>
+          <w:b w:val="0"/>
+          <w:i w:val="0"/>
+          <w:color w:val="000000"/>
+          <w:sz w:val="18"/>
+          <w:highlight w:val="lightGray"/>
+        </w:rPr>
+        <w:t>e</w:t>
+      </w:r>
+      <w:r>
+        <w:rPr>
+          <w:rFonts w:ascii="Arial" w:hAnsi="Arial" w:eastAsia="Arial" w:cs="Arial"/>
+          <w:b w:val="0"/>
+          <w:i w:val="0"/>
+          <w:color w:val="000000"/>
+          <w:sz w:val="18"/>
+          <w:highlight w:val="lightGray"/>
+        </w:rPr>
+        <w:t xml:space="preserve"> </w:t>
+      </w:r>
+      <w:r>
+        <w:rPr>
+          <w:rFonts w:ascii="Arial" w:hAnsi="Arial" w:eastAsia="Arial" w:cs="Arial"/>
+          <w:b w:val="0"/>
+          <w:i w:val="0"/>
+          <w:color w:val="000000"/>
+          <w:sz w:val="18"/>
+          <w:highlight w:val="lightGray"/>
+        </w:rPr>
+        <w:t>-</w:t>
+      </w:r>
+      <w:r>
+        <w:rPr>
+          <w:rFonts w:ascii="Arial" w:hAnsi="Arial" w:eastAsia="Arial" w:cs="Arial"/>
+          <w:b w:val="0"/>
+          <w:i w:val="0"/>
+          <w:color w:val="000000"/>
+          <w:sz w:val="18"/>
+          <w:highlight w:val="lightGray"/>
+        </w:rPr>
+        <w:t>&gt;</w:t>
+      </w:r>
+      <w:r>
+        <w:rPr>
+          <w:rFonts w:ascii="Arial" w:hAnsi="Arial" w:eastAsia="Arial" w:cs="Arial"/>
+          <w:b w:val="0"/>
+          <w:i w:val="0"/>
+          <w:color w:val="000000"/>
+          <w:sz w:val="18"/>
+          <w:highlight w:val="lightGray"/>
+        </w:rPr>
+        <w:t xml:space="preserve"> </w:t>
+      </w:r>
+      <w:r>
+        <w:rPr>
+          <w:rFonts w:ascii="Arial" w:hAnsi="Arial" w:eastAsia="Arial" w:cs="Arial"/>
+          <w:b w:val="0"/>
+          <w:i w:val="0"/>
+          <w:color w:val="000000"/>
+          <w:sz w:val="18"/>
+          <w:highlight w:val="lightGray"/>
+        </w:rPr>
+        <w:t>I</w:t>
+      </w:r>
+      <w:r>
+        <w:rPr>
+          <w:rFonts w:ascii="Arial" w:hAnsi="Arial" w:eastAsia="Arial" w:cs="Arial"/>
+          <w:b w:val="0"/>
+          <w:i w:val="0"/>
+          <w:color w:val="000000"/>
+          <w:sz w:val="18"/>
+          <w:highlight w:val="lightGray"/>
+        </w:rPr>
+        <w:t>D</w:t>
+      </w:r>
+      <w:r>
+        <w:rPr>
+          <w:rFonts w:ascii="Arial" w:hAnsi="Arial" w:eastAsia="Arial" w:cs="Arial"/>
+          <w:b w:val="0"/>
+          <w:i w:val="0"/>
+          <w:color w:val="000000"/>
+          <w:sz w:val="18"/>
+          <w:highlight w:val="lightGray"/>
+        </w:rPr>
+        <w:t xml:space="preserve"> </w:t>
+      </w:r>
+      <w:r>
+        <w:rPr>
+          <w:rFonts w:ascii="Arial" w:hAnsi="Arial" w:eastAsia="Arial" w:cs="Arial"/>
+          <w:b w:val="0"/>
+          <w:i w:val="0"/>
+          <w:color w:val="000000"/>
+          <w:sz w:val="18"/>
+          <w:highlight w:val="lightGray"/>
+        </w:rPr>
+        <w:t>C</w:t>
+      </w:r>
+      <w:r>
+        <w:rPr>
+          <w:rFonts w:ascii="Arial" w:hAnsi="Arial" w:eastAsia="Arial" w:cs="Arial"/>
+          <w:b w:val="0"/>
+          <w:i w:val="0"/>
+          <w:color w:val="000000"/>
+          <w:sz w:val="18"/>
+          <w:highlight w:val="lightGray"/>
+        </w:rPr>
+        <w:t>o</w:t>
+      </w:r>
+      <w:r>
+        <w:rPr>
+          <w:rFonts w:ascii="Arial" w:hAnsi="Arial" w:eastAsia="Arial" w:cs="Arial"/>
+          <w:b w:val="0"/>
+          <w:i w:val="0"/>
+          <w:color w:val="000000"/>
+          <w:sz w:val="18"/>
+          <w:highlight w:val="lightGray"/>
+        </w:rPr>
+        <w:t>l</w:t>
+      </w:r>
+      <w:r>
+        <w:rPr>
+          <w:rFonts w:ascii="Arial" w:hAnsi="Arial" w:eastAsia="Arial" w:cs="Arial"/>
+          <w:b w:val="0"/>
+          <w:i w:val="0"/>
+          <w:color w:val="000000"/>
+          <w:sz w:val="18"/>
+          <w:highlight w:val="lightGray"/>
+        </w:rPr>
+        <w:t>u</w:t>
+      </w:r>
+      <w:r>
+        <w:rPr>
+          <w:rFonts w:ascii="Arial" w:hAnsi="Arial" w:eastAsia="Arial" w:cs="Arial"/>
+          <w:b w:val="0"/>
+          <w:i w:val="0"/>
+          <w:color w:val="000000"/>
+          <w:sz w:val="18"/>
+          <w:highlight w:val="lightGray"/>
+        </w:rPr>
+        <w:t>m</w:t>
+      </w:r>
+      <w:r>
+        <w:rPr>
+          <w:rFonts w:ascii="Arial" w:hAnsi="Arial" w:eastAsia="Arial" w:cs="Arial"/>
+          <w:b w:val="0"/>
+          <w:i w:val="0"/>
+          <w:color w:val="000000"/>
+          <w:sz w:val="18"/>
+          <w:highlight w:val="lightGray"/>
+        </w:rPr>
+        <w:t>n</w:t>
+      </w:r>
+      <w:r>
+        <w:rPr>
+          <w:rFonts w:ascii="Arial" w:hAnsi="Arial" w:eastAsia="Arial" w:cs="Arial"/>
+          <w:b w:val="0"/>
+          <w:i w:val="0"/>
+          <w:color w:val="000000"/>
+          <w:sz w:val="18"/>
+          <w:highlight w:val="lightGray"/>
+        </w:rPr>
+        <w:t>:</w:t>
+      </w:r>
+      <w:r>
+        <w:rPr>
+          <w:rFonts w:ascii="Arial" w:hAnsi="Arial" w:eastAsia="Arial" w:cs="Arial"/>
+          <w:b w:val="0"/>
+          <w:i w:val="0"/>
+          <w:color w:val="000000"/>
+          <w:sz w:val="18"/>
+          <w:highlight w:val="lightGray"/>
+        </w:rPr>
+        <w:t xml:space="preserve"> </w:t>
+      </w:r>
+      <w:r>
+        <w:rPr>
+          <w:rFonts w:ascii="Arial" w:hAnsi="Arial" w:eastAsia="Arial" w:cs="Arial"/>
+          <w:b w:val="0"/>
+          <w:i w:val="0"/>
+          <w:color w:val="000000"/>
+          <w:sz w:val="18"/>
+          <w:highlight w:val="lightGray"/>
+        </w:rPr>
+        <w:t>1</w:t>
+      </w:r>
+      <w:r>
+        <w:rPr>
+          <w:rFonts w:ascii="Arial" w:hAnsi="Arial" w:eastAsia="Arial" w:cs="Arial"/>
+          <w:b w:val="0"/>
+          <w:i w:val="0"/>
+          <w:color w:val="000000"/>
+          <w:sz w:val="18"/>
+          <w:highlight w:val="lightGray"/>
+        </w:rPr>
+        <w:t>,</w:t>
+      </w:r>
+      <w:r>
+        <w:rPr>
+          <w:rFonts w:ascii="Arial" w:hAnsi="Arial" w:eastAsia="Arial" w:cs="Arial"/>
+          <w:b w:val="0"/>
+          <w:i w:val="0"/>
+          <w:color w:val="000000"/>
+          <w:sz w:val="18"/>
+          <w:highlight w:val="lightGray"/>
+        </w:rPr>
+        <w:t xml:space="preserve"> </w:t>
+      </w:r>
+      <w:r>
+        <w:rPr>
+          <w:rFonts w:ascii="Arial" w:hAnsi="Arial" w:eastAsia="Arial" w:cs="Arial"/>
+          <w:b w:val="0"/>
+          <w:i w:val="0"/>
+          <w:color w:val="000000"/>
+          <w:sz w:val="18"/>
+          <w:highlight w:val="lightGray"/>
+        </w:rPr>
+        <w:t>N</w:t>
+      </w:r>
+      <w:r>
+        <w:rPr>
+          <w:rFonts w:ascii="Arial" w:hAnsi="Arial" w:eastAsia="Arial" w:cs="Arial"/>
+          <w:b w:val="0"/>
+          <w:i w:val="0"/>
+          <w:color w:val="000000"/>
+          <w:sz w:val="18"/>
+          <w:highlight w:val="lightGray"/>
+        </w:rPr>
+        <w:t>a</w:t>
+      </w:r>
+      <w:r>
+        <w:rPr>
+          <w:rFonts w:ascii="Arial" w:hAnsi="Arial" w:eastAsia="Arial" w:cs="Arial"/>
+          <w:b w:val="0"/>
+          <w:i w:val="0"/>
+          <w:color w:val="000000"/>
+          <w:sz w:val="18"/>
+          <w:highlight w:val="lightGray"/>
+        </w:rPr>
+        <w:t>m</w:t>
+      </w:r>
+      <w:r>
+        <w:rPr>
+          <w:rFonts w:ascii="Arial" w:hAnsi="Arial" w:eastAsia="Arial" w:cs="Arial"/>
+          <w:b w:val="0"/>
+          <w:i w:val="0"/>
+          <w:color w:val="000000"/>
+          <w:sz w:val="18"/>
+          <w:highlight w:val="lightGray"/>
+        </w:rPr>
+        <w:t>e</w:t>
+      </w:r>
+      <w:r>
+        <w:rPr>
+          <w:rFonts w:ascii="Arial" w:hAnsi="Arial" w:eastAsia="Arial" w:cs="Arial"/>
+          <w:b w:val="0"/>
+          <w:i w:val="0"/>
+          <w:color w:val="000000"/>
+          <w:sz w:val="18"/>
+          <w:highlight w:val="lightGray"/>
+        </w:rPr>
+        <w:t>_</w:t>
+      </w:r>
+      <w:r>
+        <w:rPr>
+          <w:rFonts w:ascii="Arial" w:hAnsi="Arial" w:eastAsia="Arial" w:cs="Arial"/>
+          <w:b w:val="0"/>
+          <w:i w:val="0"/>
+          <w:color w:val="000000"/>
+          <w:sz w:val="18"/>
+          <w:highlight w:val="lightGray"/>
+        </w:rPr>
+        <w:t>E</w:t>
+      </w:r>
+      <w:r>
+        <w:rPr>
+          <w:rFonts w:ascii="Arial" w:hAnsi="Arial" w:eastAsia="Arial" w:cs="Arial"/>
+          <w:b w:val="0"/>
+          <w:i w:val="0"/>
+          <w:color w:val="000000"/>
+          <w:sz w:val="18"/>
+          <w:highlight w:val="lightGray"/>
+        </w:rPr>
+        <w:t>n</w:t>
+      </w:r>
+      <w:r>
+        <w:rPr>
+          <w:rFonts w:ascii="Arial" w:hAnsi="Arial" w:eastAsia="Arial" w:cs="Arial"/>
+          <w:b w:val="0"/>
+          <w:i w:val="0"/>
+          <w:color w:val="000000"/>
+          <w:sz w:val="18"/>
+          <w:highlight w:val="lightGray"/>
+        </w:rPr>
+        <w:t xml:space="preserve"> </w:t>
+      </w:r>
+      <w:r>
+        <w:rPr>
+          <w:rFonts w:ascii="Arial" w:hAnsi="Arial" w:eastAsia="Arial" w:cs="Arial"/>
+          <w:b w:val="0"/>
+          <w:i w:val="0"/>
+          <w:color w:val="000000"/>
+          <w:sz w:val="18"/>
+          <w:highlight w:val="lightGray"/>
+        </w:rPr>
+        <w:t>C</w:t>
+      </w:r>
+      <w:r>
+        <w:rPr>
+          <w:rFonts w:ascii="Arial" w:hAnsi="Arial" w:eastAsia="Arial" w:cs="Arial"/>
+          <w:b w:val="0"/>
+          <w:i w:val="0"/>
+          <w:color w:val="000000"/>
+          <w:sz w:val="18"/>
+          <w:highlight w:val="lightGray"/>
+        </w:rPr>
+        <w:t>o</w:t>
+      </w:r>
+      <w:r>
+        <w:rPr>
+          <w:rFonts w:ascii="Arial" w:hAnsi="Arial" w:eastAsia="Arial" w:cs="Arial"/>
+          <w:b w:val="0"/>
+          <w:i w:val="0"/>
+          <w:color w:val="000000"/>
+          <w:sz w:val="18"/>
+          <w:highlight w:val="lightGray"/>
+        </w:rPr>
+        <w:t>l</w:t>
+      </w:r>
+      <w:r>
+        <w:rPr>
+          <w:rFonts w:ascii="Arial" w:hAnsi="Arial" w:eastAsia="Arial" w:cs="Arial"/>
+          <w:b w:val="0"/>
+          <w:i w:val="0"/>
+          <w:color w:val="000000"/>
+          <w:sz w:val="18"/>
+          <w:highlight w:val="lightGray"/>
+        </w:rPr>
+        <w:t>u</w:t>
+      </w:r>
+      <w:r>
+        <w:rPr>
+          <w:rFonts w:ascii="Arial" w:hAnsi="Arial" w:eastAsia="Arial" w:cs="Arial"/>
+          <w:b w:val="0"/>
+          <w:i w:val="0"/>
+          <w:color w:val="000000"/>
+          <w:sz w:val="18"/>
+          <w:highlight w:val="lightGray"/>
+        </w:rPr>
+        <w:t>m</w:t>
+      </w:r>
+      <w:r>
+        <w:rPr>
+          <w:rFonts w:ascii="Arial" w:hAnsi="Arial" w:eastAsia="Arial" w:cs="Arial"/>
+          <w:b w:val="0"/>
+          <w:i w:val="0"/>
+          <w:color w:val="000000"/>
+          <w:sz w:val="18"/>
+          <w:highlight w:val="lightGray"/>
+        </w:rPr>
+        <w:t>n</w:t>
+      </w:r>
+      <w:r>
+        <w:rPr>
+          <w:rFonts w:ascii="Arial" w:hAnsi="Arial" w:eastAsia="Arial" w:cs="Arial"/>
+          <w:b w:val="0"/>
+          <w:i w:val="0"/>
+          <w:color w:val="000000"/>
+          <w:sz w:val="18"/>
+          <w:highlight w:val="lightGray"/>
+        </w:rPr>
+        <w:t>:</w:t>
+      </w:r>
+      <w:r>
+        <w:rPr>
+          <w:rFonts w:ascii="Arial" w:hAnsi="Arial" w:eastAsia="Arial" w:cs="Arial"/>
+          <w:b w:val="0"/>
+          <w:i w:val="0"/>
+          <w:color w:val="000000"/>
+          <w:sz w:val="18"/>
+          <w:highlight w:val="lightGray"/>
+        </w:rPr>
+        <w:t xml:space="preserve"> </w:t>
+      </w:r>
+      <w:r>
+        <w:rPr>
+          <w:rFonts w:ascii="Arial" w:hAnsi="Arial" w:eastAsia="Arial" w:cs="Arial"/>
+          <w:b w:val="0"/>
+          <w:i w:val="0"/>
+          <w:color w:val="000000"/>
+          <w:sz w:val="18"/>
+          <w:highlight w:val="lightGray"/>
+        </w:rPr>
+        <w:t>M</w:t>
+      </w:r>
+      <w:r>
+        <w:rPr>
+          <w:rFonts w:ascii="Arial" w:hAnsi="Arial" w:eastAsia="Arial" w:cs="Arial"/>
+          <w:b w:val="0"/>
+          <w:i w:val="0"/>
+          <w:color w:val="000000"/>
+          <w:sz w:val="18"/>
+          <w:highlight w:val="lightGray"/>
+        </w:rPr>
+        <w:t>o</w:t>
+      </w:r>
+      <w:r>
+        <w:rPr>
+          <w:rFonts w:ascii="Arial" w:hAnsi="Arial" w:eastAsia="Arial" w:cs="Arial"/>
+          <w:b w:val="0"/>
+          <w:i w:val="0"/>
+          <w:color w:val="000000"/>
+          <w:sz w:val="18"/>
+          <w:highlight w:val="lightGray"/>
+        </w:rPr>
+        <w:t>t</w:t>
+      </w:r>
+      <w:r>
+        <w:rPr>
+          <w:rFonts w:ascii="Arial" w:hAnsi="Arial" w:eastAsia="Arial" w:cs="Arial"/>
+          <w:b w:val="0"/>
+          <w:i w:val="0"/>
+          <w:color w:val="000000"/>
+          <w:sz w:val="18"/>
+          <w:highlight w:val="lightGray"/>
+        </w:rPr>
+        <w:t>a</w:t>
+      </w:r>
+      <w:r>
+        <w:rPr>
+          <w:rFonts w:ascii="Arial" w:hAnsi="Arial" w:eastAsia="Arial" w:cs="Arial"/>
+          <w:b w:val="0"/>
+          <w:i w:val="0"/>
+          <w:color w:val="000000"/>
+          <w:sz w:val="18"/>
+          <w:highlight w:val="lightGray"/>
+        </w:rPr>
+        <w:t>s</w:t>
+      </w:r>
+      <w:r>
+        <w:rPr>
+          <w:rFonts w:ascii="Arial" w:hAnsi="Arial" w:eastAsia="Arial" w:cs="Arial"/>
+          <w:b w:val="0"/>
+          <w:i w:val="0"/>
+          <w:color w:val="000000"/>
+          <w:sz w:val="18"/>
+          <w:highlight w:val="lightGray"/>
+        </w:rPr>
+        <w:t>e</w:t>
+      </w:r>
+      <w:r>
+        <w:rPr>
+          <w:rFonts w:ascii="Arial" w:hAnsi="Arial" w:eastAsia="Arial" w:cs="Arial"/>
+          <w:b w:val="0"/>
+          <w:i w:val="0"/>
+          <w:color w:val="000000"/>
+          <w:sz w:val="18"/>
+          <w:highlight w:val="lightGray"/>
+        </w:rPr>
+        <w:t>m</w:t>
+      </w:r>
+      <w:r>
+        <w:rPr>
+          <w:rFonts w:ascii="Arial" w:hAnsi="Arial" w:eastAsia="Arial" w:cs="Arial"/>
+          <w:b w:val="0"/>
+          <w:i w:val="0"/>
+          <w:color w:val="000000"/>
+          <w:sz w:val="18"/>
+          <w:highlight w:val="lightGray"/>
+        </w:rPr>
+        <w:t xml:space="preserve"> </w:t>
+      </w:r>
+      <w:r>
+        <w:rPr>
+          <w:rFonts w:ascii="Arial" w:hAnsi="Arial" w:eastAsia="Arial" w:cs="Arial"/>
+          <w:b w:val="0"/>
+          <w:i w:val="0"/>
+          <w:color w:val="000000"/>
+          <w:sz w:val="18"/>
+          <w:highlight w:val="lightGray"/>
+        </w:rPr>
+        <w:t>E</w:t>
+      </w:r>
+      <w:r>
+        <w:rPr>
+          <w:rFonts w:ascii="Arial" w:hAnsi="Arial" w:eastAsia="Arial" w:cs="Arial"/>
+          <w:b w:val="0"/>
+          <w:i w:val="0"/>
+          <w:color w:val="000000"/>
+          <w:sz w:val="18"/>
+          <w:highlight w:val="lightGray"/>
+        </w:rPr>
+        <w:t>s</w:t>
+      </w:r>
+      <w:r>
+        <w:rPr>
+          <w:rFonts w:ascii="Arial" w:hAnsi="Arial" w:eastAsia="Arial" w:cs="Arial"/>
+          <w:b w:val="0"/>
+          <w:i w:val="0"/>
+          <w:color w:val="000000"/>
+          <w:sz w:val="18"/>
+          <w:highlight w:val="lightGray"/>
+        </w:rPr>
+        <w:t>s</w:t>
+      </w:r>
+      <w:r>
+        <w:rPr>
+          <w:rFonts w:ascii="Arial" w:hAnsi="Arial" w:eastAsia="Arial" w:cs="Arial"/>
+          <w:b w:val="0"/>
+          <w:i w:val="0"/>
+          <w:color w:val="000000"/>
+          <w:sz w:val="18"/>
+          <w:highlight w:val="lightGray"/>
+        </w:rPr>
+        <w:t>a</w:t>
+      </w:r>
+      <w:r>
+        <w:rPr>
+          <w:rFonts w:ascii="Arial" w:hAnsi="Arial" w:eastAsia="Arial" w:cs="Arial"/>
+          <w:b w:val="0"/>
+          <w:i w:val="0"/>
+          <w:color w:val="000000"/>
+          <w:sz w:val="18"/>
+          <w:highlight w:val="lightGray"/>
+        </w:rPr>
+        <w:t>m</w:t>
+      </w:r>
+      <w:r>
+        <w:rPr>
+          <w:rFonts w:ascii="Arial" w:hAnsi="Arial" w:eastAsia="Arial" w:cs="Arial"/>
+          <w:b w:val="0"/>
+          <w:i w:val="0"/>
+          <w:color w:val="000000"/>
+          <w:sz w:val="18"/>
+          <w:highlight w:val="lightGray"/>
+        </w:rPr>
+        <w:t>]</w:t>
+      </w:r>
+      <w:r>
+        <w:rPr>
+          <w:rFonts w:ascii="Arial" w:hAnsi="Arial" w:eastAsia="Arial" w:cs="Arial"/>
+          <w:b w:val="0"/>
+          <w:i w:val="0"/>
+          <w:color w:val="000000"/>
+          <w:sz w:val="18"/>
+          <w:highlight w:val="lightGray"/>
+        </w:rPr>
+        <w:t xml:space="preserve"> </w:t>
+      </w:r>
+      <w:r>
+        <w:rPr>
+          <w:rFonts w:ascii="Arial" w:hAnsi="Arial" w:eastAsia="Arial" w:cs="Arial"/>
+          <w:b w:val="0"/>
+          <w:i w:val="0"/>
+          <w:color w:val="000000"/>
+          <w:sz w:val="18"/>
+          <w:highlight w:val="lightGray"/>
+        </w:rPr>
+        <w:t>-</w:t>
+      </w:r>
+      <w:r>
+        <w:rPr>
+          <w:rFonts w:ascii="Arial" w:hAnsi="Arial" w:eastAsia="Arial" w:cs="Arial"/>
+          <w:b w:val="0"/>
+          <w:i w:val="0"/>
+          <w:color w:val="000000"/>
+          <w:sz w:val="18"/>
+          <w:highlight w:val="lightGray"/>
+        </w:rPr>
+        <w:t>&gt;</w:t>
+      </w:r>
+      <w:r>
+        <w:rPr>
+          <w:rFonts w:ascii="Arial" w:hAnsi="Arial" w:eastAsia="Arial" w:cs="Arial"/>
+          <w:b w:val="0"/>
+          <w:i w:val="0"/>
+          <w:color w:val="000000"/>
+          <w:sz w:val="18"/>
+          <w:highlight w:val="lightGray"/>
+        </w:rPr>
+        <w:t xml:space="preserve"> </w:t>
+      </w:r>
+      <w:r>
+        <w:rPr>
+          <w:rFonts w:ascii="Arial" w:hAnsi="Arial" w:eastAsia="Arial" w:cs="Arial"/>
+          <w:b/>
+          <w:i w:val="0"/>
+          <w:color w:val="000000"/>
+          <w:sz w:val="18"/>
+          <w:highlight w:val="lightGray"/>
+        </w:rPr>
+        <w:t>F</w:t>
+      </w:r>
+      <w:r>
+        <w:rPr>
+          <w:rFonts w:ascii="Arial" w:hAnsi="Arial" w:eastAsia="Arial" w:cs="Arial"/>
+          <w:b/>
+          <w:i w:val="0"/>
+          <w:color w:val="000000"/>
+          <w:sz w:val="18"/>
+          <w:highlight w:val="lightGray"/>
+        </w:rPr>
+        <w:t>r</w:t>
+      </w:r>
+      <w:r>
+        <w:rPr>
+          <w:rFonts w:ascii="Arial" w:hAnsi="Arial" w:eastAsia="Arial" w:cs="Arial"/>
+          <w:b/>
+          <w:i w:val="0"/>
+          <w:color w:val="000000"/>
+          <w:sz w:val="18"/>
+          <w:highlight w:val="lightGray"/>
+        </w:rPr>
+        <w:t>o</w:t>
+      </w:r>
+      <w:r>
+        <w:rPr>
+          <w:rFonts w:ascii="Arial" w:hAnsi="Arial" w:eastAsia="Arial" w:cs="Arial"/>
+          <w:b/>
+          <w:i w:val="0"/>
+          <w:color w:val="000000"/>
+          <w:sz w:val="18"/>
+          <w:highlight w:val="lightGray"/>
+        </w:rPr>
+        <w:t>m</w:t>
+      </w:r>
+      <w:r>
+        <w:rPr>
+          <w:rFonts w:ascii="Arial" w:hAnsi="Arial" w:eastAsia="Arial" w:cs="Arial"/>
+          <w:b/>
+          <w:i w:val="0"/>
+          <w:color w:val="000000"/>
+          <w:sz w:val="18"/>
+          <w:highlight w:val="lightGray"/>
+        </w:rPr>
+        <w:t>:</w:t>
+      </w:r>
+      <w:r>
+        <w:rPr>
+          <w:rFonts w:ascii="Arial" w:hAnsi="Arial" w:eastAsia="Arial" w:cs="Arial"/>
+          <w:b w:val="0"/>
+          <w:i w:val="0"/>
+          <w:color w:val="000000"/>
+          <w:sz w:val="18"/>
+          <w:highlight w:val="lightGray"/>
+        </w:rPr>
+        <w:t xml:space="preserve"> </w:t>
+      </w:r>
+      <w:r>
+        <w:rPr>
+          <w:rFonts w:ascii="Arial" w:hAnsi="Arial" w:eastAsia="Arial" w:cs="Arial"/>
+          <w:b w:val="0"/>
+          <w:i w:val="0"/>
+          <w:color w:val="000000"/>
+          <w:sz w:val="18"/>
+          <w:highlight w:val="lightGray"/>
+        </w:rPr>
+        <w:t>[</w:t>
+      </w:r>
+      <w:r>
+        <w:rPr>
+          <w:rFonts w:ascii="Arial" w:hAnsi="Arial" w:eastAsia="Arial" w:cs="Arial"/>
+          <w:b w:val="0"/>
+          <w:i w:val="0"/>
+          <w:color w:val="000000"/>
+          <w:sz w:val="18"/>
+          <w:highlight w:val="lightGray"/>
+        </w:rPr>
+        <w:t>C</w:t>
+      </w:r>
+      <w:r>
+        <w:rPr>
+          <w:rFonts w:ascii="Arial" w:hAnsi="Arial" w:eastAsia="Arial" w:cs="Arial"/>
+          <w:b w:val="0"/>
+          <w:i w:val="0"/>
+          <w:color w:val="000000"/>
+          <w:sz w:val="18"/>
+          <w:highlight w:val="lightGray"/>
+        </w:rPr>
+        <w:t>h</w:t>
+      </w:r>
+      <w:r>
+        <w:rPr>
+          <w:rFonts w:ascii="Arial" w:hAnsi="Arial" w:eastAsia="Arial" w:cs="Arial"/>
+          <w:b w:val="0"/>
+          <w:i w:val="0"/>
+          <w:color w:val="000000"/>
+          <w:sz w:val="18"/>
+          <w:highlight w:val="lightGray"/>
+        </w:rPr>
+        <w:t>a</w:t>
+      </w:r>
+      <w:r>
+        <w:rPr>
+          <w:rFonts w:ascii="Arial" w:hAnsi="Arial" w:eastAsia="Arial" w:cs="Arial"/>
+          <w:b w:val="0"/>
+          <w:i w:val="0"/>
+          <w:color w:val="000000"/>
+          <w:sz w:val="18"/>
+          <w:highlight w:val="lightGray"/>
+        </w:rPr>
+        <w:t>t</w:t>
+      </w:r>
+      <w:r>
+        <w:rPr>
+          <w:rFonts w:ascii="Arial" w:hAnsi="Arial" w:eastAsia="Arial" w:cs="Arial"/>
+          <w:b w:val="0"/>
+          <w:i w:val="0"/>
+          <w:color w:val="000000"/>
+          <w:sz w:val="18"/>
+          <w:highlight w:val="lightGray"/>
+        </w:rPr>
+        <w:t>g</w:t>
+      </w:r>
+      <w:r>
+        <w:rPr>
+          <w:rFonts w:ascii="Arial" w:hAnsi="Arial" w:eastAsia="Arial" w:cs="Arial"/>
+          <w:b w:val="0"/>
+          <w:i w:val="0"/>
+          <w:color w:val="000000"/>
+          <w:sz w:val="18"/>
+          <w:highlight w:val="lightGray"/>
+        </w:rPr>
+        <w:t>p</w:t>
+      </w:r>
+      <w:r>
+        <w:rPr>
+          <w:rFonts w:ascii="Arial" w:hAnsi="Arial" w:eastAsia="Arial" w:cs="Arial"/>
+          <w:b w:val="0"/>
+          <w:i w:val="0"/>
+          <w:color w:val="000000"/>
+          <w:sz w:val="18"/>
+          <w:highlight w:val="lightGray"/>
+        </w:rPr>
+        <w:t>t</w:t>
+      </w:r>
+      <w:r>
+        <w:rPr>
+          <w:rFonts w:ascii="Arial" w:hAnsi="Arial" w:eastAsia="Arial" w:cs="Arial"/>
+          <w:b w:val="0"/>
+          <w:i w:val="0"/>
+          <w:color w:val="000000"/>
+          <w:sz w:val="18"/>
+          <w:highlight w:val="lightGray"/>
+        </w:rPr>
+        <w:t xml:space="preserve"> </w:t>
+      </w:r>
+      <w:r>
+        <w:rPr>
+          <w:rFonts w:ascii="Arial" w:hAnsi="Arial" w:eastAsia="Arial" w:cs="Arial"/>
+          <w:b w:val="0"/>
+          <w:i w:val="0"/>
+          <w:color w:val="000000"/>
+          <w:sz w:val="18"/>
+          <w:highlight w:val="lightGray"/>
         </w:rPr>
         <w:t>(</w:t>
       </w:r>
       <w:r>
         <w:rPr>
-          <w:b/>
-          <w:sz w:val="14"/>
-          <w:szCs w:val="14"/>
-          <w:shd w:val="clear" w:color="auto" w:fill="B7B7B7"/>
-        </w:rPr>
-        <w:t>GPT-5-</w:t>
-      </w:r>
-      <w:r>
-        <w:rPr>
-          <w:b/>
-          <w:sz w:val="14"/>
-          <w:szCs w:val="14"/>
-          <w:shd w:val="clear" w:color="auto" w:fill="B7B7B7"/>
-        </w:rPr>
-        <w:t>Mini</w:t>
-      </w:r>
-      <w:r>
-        <w:rPr>
-          <w:b/>
-          <w:sz w:val="14"/>
-          <w:szCs w:val="14"/>
-          <w:shd w:val="clear" w:color="auto" w:fill="B7B7B7"/>
-        </w:rPr>
-        <w:t>) at [8/27/2025]</w:t>
+          <w:rFonts w:ascii="Arial" w:hAnsi="Arial" w:eastAsia="Arial" w:cs="Arial"/>
+          <w:b w:val="0"/>
+          <w:i w:val="0"/>
+          <w:color w:val="000000"/>
+          <w:sz w:val="18"/>
+          <w:highlight w:val="lightGray"/>
+        </w:rPr>
+        <w:t>G</w:t>
+      </w:r>
+      <w:r>
+        <w:rPr>
+          <w:rFonts w:ascii="Arial" w:hAnsi="Arial" w:eastAsia="Arial" w:cs="Arial"/>
+          <w:b w:val="0"/>
+          <w:i w:val="0"/>
+          <w:color w:val="000000"/>
+          <w:sz w:val="18"/>
+          <w:highlight w:val="lightGray"/>
+        </w:rPr>
+        <w:t>P</w:t>
+      </w:r>
+      <w:r>
+        <w:rPr>
+          <w:rFonts w:ascii="Arial" w:hAnsi="Arial" w:eastAsia="Arial" w:cs="Arial"/>
+          <w:b w:val="0"/>
+          <w:i w:val="0"/>
+          <w:color w:val="000000"/>
+          <w:sz w:val="18"/>
+          <w:highlight w:val="lightGray"/>
+        </w:rPr>
+        <w:t>T</w:t>
+      </w:r>
+      <w:r>
+        <w:rPr>
+          <w:rFonts w:ascii="Arial" w:hAnsi="Arial" w:eastAsia="Arial" w:cs="Cambria Math"/>
+          <w:b w:val="0"/>
+          <w:i w:val="0"/>
+          <w:color w:val="000000"/>
+          <w:sz w:val="18"/>
+          <w:highlight w:val="lightGray"/>
+        </w:rPr>
+        <w:t>‑</w:t>
+      </w:r>
+      <w:r>
+        <w:rPr>
+          <w:rFonts w:ascii="Arial" w:hAnsi="Arial" w:eastAsia="Arial" w:cs="Arial"/>
+          <w:b w:val="0"/>
+          <w:i w:val="0"/>
+          <w:color w:val="000000"/>
+          <w:sz w:val="18"/>
+          <w:highlight w:val="lightGray"/>
+        </w:rPr>
+        <w:t>5</w:t>
+      </w:r>
+      <w:r>
+        <w:rPr>
+          <w:rFonts w:ascii="Arial" w:hAnsi="Arial" w:eastAsia="Arial" w:cs="Arial"/>
+          <w:b w:val="0"/>
+          <w:i w:val="0"/>
+          <w:color w:val="000000"/>
+          <w:sz w:val="18"/>
+          <w:highlight w:val="lightGray"/>
+        </w:rPr>
+        <w:t xml:space="preserve"> </w:t>
+      </w:r>
+      <w:r>
+        <w:rPr>
+          <w:rFonts w:ascii="Arial" w:hAnsi="Arial" w:eastAsia="Arial" w:cs="Arial"/>
+          <w:b w:val="0"/>
+          <w:i w:val="0"/>
+          <w:color w:val="000000"/>
+          <w:sz w:val="18"/>
+          <w:highlight w:val="lightGray"/>
+        </w:rPr>
+        <w:t>M</w:t>
+      </w:r>
+      <w:r>
+        <w:rPr>
+          <w:rFonts w:ascii="Arial" w:hAnsi="Arial" w:eastAsia="Arial" w:cs="Arial"/>
+          <w:b w:val="0"/>
+          <w:i w:val="0"/>
+          <w:color w:val="000000"/>
+          <w:sz w:val="18"/>
+          <w:highlight w:val="lightGray"/>
+        </w:rPr>
+        <w:t>i</w:t>
+      </w:r>
+      <w:r>
+        <w:rPr>
+          <w:rFonts w:ascii="Arial" w:hAnsi="Arial" w:eastAsia="Arial" w:cs="Arial"/>
+          <w:b w:val="0"/>
+          <w:i w:val="0"/>
+          <w:color w:val="000000"/>
+          <w:sz w:val="18"/>
+          <w:highlight w:val="lightGray"/>
+        </w:rPr>
+        <w:t>n</w:t>
+      </w:r>
+      <w:r>
+        <w:rPr>
+          <w:rFonts w:ascii="Arial" w:hAnsi="Arial" w:eastAsia="Arial" w:cs="Arial"/>
+          <w:b w:val="0"/>
+          <w:i w:val="0"/>
+          <w:color w:val="000000"/>
+          <w:sz w:val="18"/>
+          <w:highlight w:val="lightGray"/>
+        </w:rPr>
+        <w:t>i</w:t>
+      </w:r>
+      <w:r>
+        <w:rPr>
+          <w:rFonts w:ascii="Arial" w:hAnsi="Arial" w:eastAsia="Arial" w:cs="Arial"/>
+          <w:b w:val="0"/>
+          <w:i w:val="0"/>
+          <w:color w:val="000000"/>
+          <w:sz w:val="18"/>
+          <w:highlight w:val="lightGray"/>
+        </w:rPr>
+        <w:t>)</w:t>
+      </w:r>
+      <w:r>
+        <w:rPr>
+          <w:rFonts w:ascii="Arial" w:hAnsi="Arial" w:eastAsia="Arial" w:cs="Arial"/>
+          <w:b w:val="0"/>
+          <w:i w:val="0"/>
+          <w:color w:val="000000"/>
+          <w:sz w:val="18"/>
+          <w:highlight w:val="lightGray"/>
+        </w:rPr>
+        <w:t>]</w:t>
+      </w:r>
+      <w:r>
+        <w:rPr>
+          <w:rFonts w:ascii="Arial" w:hAnsi="Arial" w:eastAsia="Arial" w:cs="Arial"/>
+          <w:b w:val="0"/>
+          <w:i w:val="0"/>
+          <w:color w:val="000000"/>
+          <w:sz w:val="18"/>
+          <w:highlight w:val="lightGray"/>
+        </w:rPr>
+        <w:t xml:space="preserve"> </w:t>
+      </w:r>
+      <w:r>
+        <w:rPr>
+          <w:rFonts w:ascii="Arial" w:hAnsi="Arial" w:eastAsia="Arial" w:cs="Arial"/>
+          <w:b/>
+          <w:i w:val="0"/>
+          <w:color w:val="000000"/>
+          <w:sz w:val="18"/>
+          <w:highlight w:val="lightGray"/>
+        </w:rPr>
+        <w:t>o</w:t>
+      </w:r>
+      <w:r>
+        <w:rPr>
+          <w:rFonts w:ascii="Arial" w:hAnsi="Arial" w:eastAsia="Arial" w:cs="Arial"/>
+          <w:b/>
+          <w:i w:val="0"/>
+          <w:color w:val="000000"/>
+          <w:sz w:val="18"/>
+          <w:highlight w:val="lightGray"/>
+        </w:rPr>
+        <w:t>n</w:t>
+      </w:r>
+      <w:r>
+        <w:rPr>
+          <w:rFonts w:ascii="Arial" w:hAnsi="Arial" w:eastAsia="Arial"/>
+          <w:b w:val="0"/>
+          <w:i w:val="0"/>
+          <w:sz w:val="18"/>
+          <w:highlight w:val="lightGray"/>
+        </w:rPr>
+        <w:t xml:space="preserve"> [8/27/2025]</w:t>
       </w:r>
     </w:p>
     <w:p>
@@ -869,68 +5392,1575 @@
       </w:pPr>
       <w:r>
         <w:rPr>
-          <w:b/>
-          <w:shd w:val="clear" w:color="auto" w:fill="B7B7B7"/>
-        </w:rPr>
-        <w:t># Source</w:t>
-      </w:r>
-      <w:r>
-        <w:rPr>
-          <w:shd w:val="clear" w:color="auto" w:fill="B7B7B7"/>
-        </w:rPr>
-        <w:t xml:space="preserve">: </w:t>
-      </w:r>
-      <w:proofErr w:type="spellStart"/>
-      <w:r>
-        <w:rPr>
-          <w:b/>
-          <w:shd w:val="clear" w:color="auto" w:fill="B7B7B7"/>
-        </w:rPr>
-        <w:t>Chatgpt</w:t>
-      </w:r>
-      <w:proofErr w:type="spellEnd"/>
-      <w:r>
-        <w:rPr>
-          <w:b/>
-          <w:shd w:val="clear" w:color="auto" w:fill="B7B7B7"/>
-        </w:rPr>
-        <w:t xml:space="preserve"> </w:t>
-      </w:r>
-      <w:r>
-        <w:rPr>
-          <w:b/>
-          <w:sz w:val="14"/>
-          <w:szCs w:val="14"/>
-          <w:shd w:val="clear" w:color="auto" w:fill="B7B7B7"/>
+          <w:rFonts w:ascii="Arial" w:hAnsi="Arial" w:eastAsia="Arial" w:cs="Arial"/>
+          <w:b/>
+          <w:i w:val="0"/>
+          <w:color w:val="000000"/>
+          <w:sz w:val="18"/>
+          <w:highlight w:val="lightGray"/>
+        </w:rPr>
+        <w:t>#</w:t>
+      </w:r>
+      <w:r>
+        <w:rPr>
+          <w:rFonts w:ascii="Arial" w:hAnsi="Arial" w:eastAsia="Arial" w:cs="Arial"/>
+          <w:b/>
+          <w:i w:val="0"/>
+          <w:color w:val="000000"/>
+          <w:sz w:val="18"/>
+          <w:highlight w:val="lightGray"/>
+        </w:rPr>
+        <w:t xml:space="preserve"> </w:t>
+      </w:r>
+      <w:r>
+        <w:rPr>
+          <w:rFonts w:ascii="Arial" w:hAnsi="Arial" w:eastAsia="Arial" w:cs="Arial"/>
+          <w:b/>
+          <w:i w:val="0"/>
+          <w:color w:val="000000"/>
+          <w:sz w:val="18"/>
+          <w:highlight w:val="lightGray"/>
+        </w:rPr>
+        <w:t>S</w:t>
+      </w:r>
+      <w:r>
+        <w:rPr>
+          <w:rFonts w:ascii="Arial" w:hAnsi="Arial" w:eastAsia="Arial" w:cs="Arial"/>
+          <w:b/>
+          <w:i w:val="0"/>
+          <w:color w:val="000000"/>
+          <w:sz w:val="18"/>
+          <w:highlight w:val="lightGray"/>
+        </w:rPr>
+        <w:t>o</w:t>
+      </w:r>
+      <w:r>
+        <w:rPr>
+          <w:rFonts w:ascii="Arial" w:hAnsi="Arial" w:eastAsia="Arial" w:cs="Arial"/>
+          <w:b/>
+          <w:i w:val="0"/>
+          <w:color w:val="000000"/>
+          <w:sz w:val="18"/>
+          <w:highlight w:val="lightGray"/>
+        </w:rPr>
+        <w:t>u</w:t>
+      </w:r>
+      <w:r>
+        <w:rPr>
+          <w:rFonts w:ascii="Arial" w:hAnsi="Arial" w:eastAsia="Arial" w:cs="Arial"/>
+          <w:b/>
+          <w:i w:val="0"/>
+          <w:color w:val="000000"/>
+          <w:sz w:val="18"/>
+          <w:highlight w:val="lightGray"/>
+        </w:rPr>
+        <w:t>r</w:t>
+      </w:r>
+      <w:r>
+        <w:rPr>
+          <w:rFonts w:ascii="Arial" w:hAnsi="Arial" w:eastAsia="Arial" w:cs="Arial"/>
+          <w:b/>
+          <w:i w:val="0"/>
+          <w:color w:val="000000"/>
+          <w:sz w:val="18"/>
+          <w:highlight w:val="lightGray"/>
+        </w:rPr>
+        <w:t>c</w:t>
+      </w:r>
+      <w:r>
+        <w:rPr>
+          <w:rFonts w:ascii="Arial" w:hAnsi="Arial" w:eastAsia="Arial" w:cs="Arial"/>
+          <w:b/>
+          <w:i w:val="0"/>
+          <w:color w:val="000000"/>
+          <w:sz w:val="18"/>
+          <w:highlight w:val="lightGray"/>
+        </w:rPr>
+        <w:t>e</w:t>
+      </w:r>
+      <w:r>
+        <w:rPr>
+          <w:rFonts w:ascii="Arial" w:hAnsi="Arial" w:eastAsia="Arial" w:cs="Arial"/>
+          <w:b/>
+          <w:i w:val="0"/>
+          <w:color w:val="000000"/>
+          <w:sz w:val="18"/>
+          <w:highlight w:val="lightGray"/>
+        </w:rPr>
+        <w:t>:</w:t>
+      </w:r>
+      <w:r>
+        <w:rPr>
+          <w:rFonts w:ascii="Arial" w:hAnsi="Arial" w:eastAsia="Arial" w:cs="Arial"/>
+          <w:b/>
+          <w:i w:val="0"/>
+          <w:color w:val="000000"/>
+          <w:sz w:val="18"/>
+          <w:highlight w:val="lightGray"/>
+        </w:rPr>
+        <w:t xml:space="preserve"> </w:t>
+      </w:r>
+      <w:r>
+        <w:rPr>
+          <w:rFonts w:ascii="Arial" w:hAnsi="Arial" w:eastAsia="Arial" w:cs="Arial"/>
+          <w:b/>
+          <w:i w:val="0"/>
+          <w:color w:val="000000"/>
+          <w:sz w:val="18"/>
+          <w:highlight w:val="lightGray"/>
+        </w:rPr>
+        <w:t>A</w:t>
+      </w:r>
+      <w:r>
+        <w:rPr>
+          <w:rFonts w:ascii="Arial" w:hAnsi="Arial" w:eastAsia="Arial" w:cs="Arial"/>
+          <w:b/>
+          <w:i w:val="0"/>
+          <w:color w:val="000000"/>
+          <w:sz w:val="18"/>
+          <w:highlight w:val="lightGray"/>
+        </w:rPr>
+        <w:t>I</w:t>
+      </w:r>
+      <w:r>
+        <w:rPr>
+          <w:rFonts w:ascii="Arial" w:hAnsi="Arial" w:eastAsia="Arial" w:cs="Arial"/>
+          <w:b/>
+          <w:i w:val="0"/>
+          <w:color w:val="000000"/>
+          <w:sz w:val="18"/>
+          <w:highlight w:val="lightGray"/>
+        </w:rPr>
+        <w:t xml:space="preserve"> </w:t>
+      </w:r>
+      <w:r>
+        <w:rPr>
+          <w:rFonts w:ascii="Arial" w:hAnsi="Arial" w:eastAsia="Arial" w:cs="Arial"/>
+          <w:b/>
+          <w:i w:val="0"/>
+          <w:color w:val="000000"/>
+          <w:sz w:val="18"/>
+          <w:highlight w:val="lightGray"/>
+        </w:rPr>
+        <w:t>S</w:t>
+      </w:r>
+      <w:r>
+        <w:rPr>
+          <w:rFonts w:ascii="Arial" w:hAnsi="Arial" w:eastAsia="Arial" w:cs="Arial"/>
+          <w:b/>
+          <w:i w:val="0"/>
+          <w:color w:val="000000"/>
+          <w:sz w:val="18"/>
+          <w:highlight w:val="lightGray"/>
+        </w:rPr>
+        <w:t>o</w:t>
+      </w:r>
+      <w:r>
+        <w:rPr>
+          <w:rFonts w:ascii="Arial" w:hAnsi="Arial" w:eastAsia="Arial" w:cs="Arial"/>
+          <w:b/>
+          <w:i w:val="0"/>
+          <w:color w:val="000000"/>
+          <w:sz w:val="18"/>
+          <w:highlight w:val="lightGray"/>
+        </w:rPr>
+        <w:t>u</w:t>
+      </w:r>
+      <w:r>
+        <w:rPr>
+          <w:rFonts w:ascii="Arial" w:hAnsi="Arial" w:eastAsia="Arial" w:cs="Arial"/>
+          <w:b/>
+          <w:i w:val="0"/>
+          <w:color w:val="000000"/>
+          <w:sz w:val="18"/>
+          <w:highlight w:val="lightGray"/>
+        </w:rPr>
+        <w:t>r</w:t>
+      </w:r>
+      <w:r>
+        <w:rPr>
+          <w:rFonts w:ascii="Arial" w:hAnsi="Arial" w:eastAsia="Arial" w:cs="Arial"/>
+          <w:b/>
+          <w:i w:val="0"/>
+          <w:color w:val="000000"/>
+          <w:sz w:val="18"/>
+          <w:highlight w:val="lightGray"/>
+        </w:rPr>
+        <w:t>c</w:t>
+      </w:r>
+      <w:r>
+        <w:rPr>
+          <w:rFonts w:ascii="Arial" w:hAnsi="Arial" w:eastAsia="Arial" w:cs="Arial"/>
+          <w:b/>
+          <w:i w:val="0"/>
+          <w:color w:val="000000"/>
+          <w:sz w:val="18"/>
+          <w:highlight w:val="lightGray"/>
+        </w:rPr>
+        <w:t>e</w:t>
+      </w:r>
+      <w:r>
+        <w:rPr>
+          <w:rFonts w:ascii="Arial" w:hAnsi="Arial" w:eastAsia="Arial" w:cs="Arial"/>
+          <w:b/>
+          <w:i w:val="0"/>
+          <w:color w:val="000000"/>
+          <w:sz w:val="18"/>
+          <w:highlight w:val="lightGray"/>
+        </w:rPr>
+        <w:t>:</w:t>
+      </w:r>
+      <w:r>
+        <w:rPr>
+          <w:rFonts w:ascii="Arial" w:hAnsi="Arial" w:eastAsia="Arial" w:cs="Arial"/>
+          <w:b/>
+          <w:i w:val="0"/>
+          <w:color w:val="000000"/>
+          <w:sz w:val="18"/>
+          <w:highlight w:val="lightGray"/>
+        </w:rPr>
+        <w:t xml:space="preserve"> </w:t>
+      </w:r>
+      <w:r>
+        <w:rPr>
+          <w:rFonts w:ascii="Arial" w:hAnsi="Arial" w:eastAsia="Arial" w:cs="Arial"/>
+          <w:b/>
+          <w:i w:val="0"/>
+          <w:color w:val="000000"/>
+          <w:sz w:val="18"/>
+          <w:highlight w:val="lightGray"/>
+        </w:rPr>
+        <w:t>P</w:t>
+      </w:r>
+      <w:r>
+        <w:rPr>
+          <w:rFonts w:ascii="Arial" w:hAnsi="Arial" w:eastAsia="Arial" w:cs="Arial"/>
+          <w:b/>
+          <w:i w:val="0"/>
+          <w:color w:val="000000"/>
+          <w:sz w:val="18"/>
+          <w:highlight w:val="lightGray"/>
+        </w:rPr>
+        <w:t>r</w:t>
+      </w:r>
+      <w:r>
+        <w:rPr>
+          <w:rFonts w:ascii="Arial" w:hAnsi="Arial" w:eastAsia="Arial" w:cs="Arial"/>
+          <w:b/>
+          <w:i w:val="0"/>
+          <w:color w:val="000000"/>
+          <w:sz w:val="18"/>
+          <w:highlight w:val="lightGray"/>
+        </w:rPr>
+        <w:t>o</w:t>
+      </w:r>
+      <w:r>
+        <w:rPr>
+          <w:rFonts w:ascii="Arial" w:hAnsi="Arial" w:eastAsia="Arial" w:cs="Arial"/>
+          <w:b/>
+          <w:i w:val="0"/>
+          <w:color w:val="000000"/>
+          <w:sz w:val="18"/>
+          <w:highlight w:val="lightGray"/>
+        </w:rPr>
+        <w:t>v</w:t>
+      </w:r>
+      <w:r>
+        <w:rPr>
+          <w:rFonts w:ascii="Arial" w:hAnsi="Arial" w:eastAsia="Arial" w:cs="Arial"/>
+          <w:b/>
+          <w:i w:val="0"/>
+          <w:color w:val="000000"/>
+          <w:sz w:val="18"/>
+          <w:highlight w:val="lightGray"/>
+        </w:rPr>
+        <w:t>i</w:t>
+      </w:r>
+      <w:r>
+        <w:rPr>
+          <w:rFonts w:ascii="Arial" w:hAnsi="Arial" w:eastAsia="Arial" w:cs="Arial"/>
+          <w:b/>
+          <w:i w:val="0"/>
+          <w:color w:val="000000"/>
+          <w:sz w:val="18"/>
+          <w:highlight w:val="lightGray"/>
+        </w:rPr>
+        <w:t>d</w:t>
+      </w:r>
+      <w:r>
+        <w:rPr>
+          <w:rFonts w:ascii="Arial" w:hAnsi="Arial" w:eastAsia="Arial" w:cs="Arial"/>
+          <w:b/>
+          <w:i w:val="0"/>
+          <w:color w:val="000000"/>
+          <w:sz w:val="18"/>
+          <w:highlight w:val="lightGray"/>
+        </w:rPr>
+        <w:t>e</w:t>
+      </w:r>
+      <w:r>
+        <w:rPr>
+          <w:rFonts w:ascii="Arial" w:hAnsi="Arial" w:eastAsia="Arial" w:cs="Arial"/>
+          <w:b/>
+          <w:i w:val="0"/>
+          <w:color w:val="000000"/>
+          <w:sz w:val="18"/>
+          <w:highlight w:val="lightGray"/>
+        </w:rPr>
+        <w:t>d</w:t>
+      </w:r>
+      <w:r>
+        <w:rPr>
+          <w:rFonts w:ascii="Arial" w:hAnsi="Arial" w:eastAsia="Arial" w:cs="Arial"/>
+          <w:b/>
+          <w:i w:val="0"/>
+          <w:color w:val="000000"/>
+          <w:sz w:val="18"/>
+          <w:highlight w:val="lightGray"/>
+        </w:rPr>
+        <w:t xml:space="preserve"> </w:t>
+      </w:r>
+      <w:r>
+        <w:rPr>
+          <w:rFonts w:ascii="Arial" w:hAnsi="Arial" w:eastAsia="Arial" w:cs="Arial"/>
+          <w:b/>
+          <w:i w:val="0"/>
+          <w:color w:val="000000"/>
+          <w:sz w:val="18"/>
+          <w:highlight w:val="lightGray"/>
+        </w:rPr>
+        <w:t>b</w:t>
+      </w:r>
+      <w:r>
+        <w:rPr>
+          <w:rFonts w:ascii="Arial" w:hAnsi="Arial" w:eastAsia="Arial" w:cs="Arial"/>
+          <w:b/>
+          <w:i w:val="0"/>
+          <w:color w:val="000000"/>
+          <w:sz w:val="18"/>
+          <w:highlight w:val="lightGray"/>
+        </w:rPr>
+        <w:t>y</w:t>
+      </w:r>
+      <w:r>
+        <w:rPr>
+          <w:rFonts w:ascii="Arial" w:hAnsi="Arial" w:eastAsia="Arial" w:cs="Arial"/>
+          <w:b/>
+          <w:i w:val="0"/>
+          <w:color w:val="000000"/>
+          <w:sz w:val="18"/>
+          <w:highlight w:val="lightGray"/>
+        </w:rPr>
+        <w:t>:</w:t>
+      </w:r>
+      <w:r>
+        <w:rPr>
+          <w:rFonts w:ascii="Arial" w:hAnsi="Arial" w:eastAsia="Arial" w:cs="Arial"/>
+          <w:b/>
+          <w:i w:val="0"/>
+          <w:color w:val="000000"/>
+          <w:sz w:val="18"/>
+          <w:highlight w:val="lightGray"/>
+        </w:rPr>
+        <w:t xml:space="preserve"> </w:t>
+      </w:r>
+      <w:r>
+        <w:rPr>
+          <w:rFonts w:ascii="Arial" w:hAnsi="Arial" w:eastAsia="Arial" w:cs="Arial"/>
+          <w:b/>
+          <w:i w:val="0"/>
+          <w:color w:val="000000"/>
+          <w:sz w:val="18"/>
+          <w:highlight w:val="lightGray"/>
+        </w:rPr>
+        <w:t>[</w:t>
+      </w:r>
+      <w:r>
+        <w:rPr>
+          <w:rFonts w:ascii="Arial" w:hAnsi="Arial" w:eastAsia="Arial" w:cs="Arial"/>
+          <w:b/>
+          <w:i w:val="0"/>
+          <w:color w:val="000000"/>
+          <w:sz w:val="18"/>
+          <w:highlight w:val="lightGray"/>
+        </w:rPr>
+        <w:t>D</w:t>
+      </w:r>
+      <w:r>
+        <w:rPr>
+          <w:rFonts w:ascii="Arial" w:hAnsi="Arial" w:eastAsia="Arial" w:cs="Arial"/>
+          <w:b/>
+          <w:i w:val="0"/>
+          <w:color w:val="000000"/>
+          <w:sz w:val="18"/>
+          <w:highlight w:val="lightGray"/>
+        </w:rPr>
+        <w:t>a</w:t>
+      </w:r>
+      <w:r>
+        <w:rPr>
+          <w:rFonts w:ascii="Arial" w:hAnsi="Arial" w:eastAsia="Arial" w:cs="Arial"/>
+          <w:b/>
+          <w:i w:val="0"/>
+          <w:color w:val="000000"/>
+          <w:sz w:val="18"/>
+          <w:highlight w:val="lightGray"/>
+        </w:rPr>
+        <w:t>t</w:t>
+      </w:r>
+      <w:r>
+        <w:rPr>
+          <w:rFonts w:ascii="Arial" w:hAnsi="Arial" w:eastAsia="Arial" w:cs="Arial"/>
+          <w:b/>
+          <w:i w:val="0"/>
+          <w:color w:val="000000"/>
+          <w:sz w:val="18"/>
+          <w:highlight w:val="lightGray"/>
+        </w:rPr>
+        <w:t>a</w:t>
+      </w:r>
+      <w:r>
+        <w:rPr>
+          <w:rFonts w:ascii="Arial" w:hAnsi="Arial" w:eastAsia="Arial" w:cs="Arial"/>
+          <w:b/>
+          <w:i w:val="0"/>
+          <w:color w:val="000000"/>
+          <w:sz w:val="18"/>
+          <w:highlight w:val="lightGray"/>
+        </w:rPr>
+        <w:t xml:space="preserve"> </w:t>
+      </w:r>
+      <w:r>
+        <w:rPr>
+          <w:rFonts w:ascii="Arial" w:hAnsi="Arial" w:eastAsia="Arial" w:cs="Arial"/>
+          <w:b/>
+          <w:i w:val="0"/>
+          <w:color w:val="000000"/>
+          <w:sz w:val="18"/>
+          <w:highlight w:val="lightGray"/>
+        </w:rPr>
+        <w:t>P</w:t>
+      </w:r>
+      <w:r>
+        <w:rPr>
+          <w:rFonts w:ascii="Arial" w:hAnsi="Arial" w:eastAsia="Arial" w:cs="Arial"/>
+          <w:b/>
+          <w:i w:val="0"/>
+          <w:color w:val="000000"/>
+          <w:sz w:val="18"/>
+          <w:highlight w:val="lightGray"/>
+        </w:rPr>
+        <w:t>a</w:t>
+      </w:r>
+      <w:r>
+        <w:rPr>
+          <w:rFonts w:ascii="Arial" w:hAnsi="Arial" w:eastAsia="Arial" w:cs="Arial"/>
+          <w:b/>
+          <w:i w:val="0"/>
+          <w:color w:val="000000"/>
+          <w:sz w:val="18"/>
+          <w:highlight w:val="lightGray"/>
+        </w:rPr>
+        <w:t>t</w:t>
+      </w:r>
+      <w:r>
+        <w:rPr>
+          <w:rFonts w:ascii="Arial" w:hAnsi="Arial" w:eastAsia="Arial" w:cs="Arial"/>
+          <w:b/>
+          <w:i w:val="0"/>
+          <w:color w:val="000000"/>
+          <w:sz w:val="18"/>
+          <w:highlight w:val="lightGray"/>
+        </w:rPr>
+        <w:t>h</w:t>
+      </w:r>
+      <w:r>
+        <w:rPr>
+          <w:rFonts w:ascii="Arial" w:hAnsi="Arial" w:eastAsia="Arial" w:cs="Arial"/>
+          <w:b w:val="0"/>
+          <w:i w:val="0"/>
+          <w:color w:val="000000"/>
+          <w:sz w:val="18"/>
+          <w:highlight w:val="lightGray"/>
+        </w:rPr>
+        <w:t>:</w:t>
+      </w:r>
+      <w:r>
+        <w:rPr>
+          <w:rFonts w:ascii="Arial" w:hAnsi="Arial" w:eastAsia="Arial" w:cs="Arial"/>
+          <w:b w:val="0"/>
+          <w:i w:val="0"/>
+          <w:color w:val="000000"/>
+          <w:sz w:val="18"/>
+          <w:highlight w:val="lightGray"/>
+        </w:rPr>
+        <w:t xml:space="preserve"> </w:t>
+      </w:r>
+      <w:r>
+        <w:rPr>
+          <w:rFonts w:ascii="Arial" w:hAnsi="Arial" w:eastAsia="Arial" w:cs="Arial"/>
+          <w:b w:val="0"/>
+          <w:i w:val="0"/>
+          <w:color w:val="000000"/>
+          <w:sz w:val="18"/>
+          <w:highlight w:val="lightGray"/>
+        </w:rPr>
+        <w:t>P</w:t>
+      </w:r>
+      <w:r>
+        <w:rPr>
+          <w:rFonts w:ascii="Arial" w:hAnsi="Arial" w:eastAsia="Arial" w:cs="Arial"/>
+          <w:b w:val="0"/>
+          <w:i w:val="0"/>
+          <w:color w:val="000000"/>
+          <w:sz w:val="18"/>
+          <w:highlight w:val="lightGray"/>
+        </w:rPr>
+        <w:t>e</w:t>
+      </w:r>
+      <w:r>
+        <w:rPr>
+          <w:rFonts w:ascii="Arial" w:hAnsi="Arial" w:eastAsia="Arial" w:cs="Arial"/>
+          <w:b w:val="0"/>
+          <w:i w:val="0"/>
+          <w:color w:val="000000"/>
+          <w:sz w:val="18"/>
+          <w:highlight w:val="lightGray"/>
+        </w:rPr>
+        <w:t>r</w:t>
+      </w:r>
+      <w:r>
+        <w:rPr>
+          <w:rFonts w:ascii="Arial" w:hAnsi="Arial" w:eastAsia="Arial" w:cs="Arial"/>
+          <w:b w:val="0"/>
+          <w:i w:val="0"/>
+          <w:color w:val="000000"/>
+          <w:sz w:val="18"/>
+          <w:highlight w:val="lightGray"/>
+        </w:rPr>
+        <w:t>s</w:t>
+      </w:r>
+      <w:r>
+        <w:rPr>
+          <w:rFonts w:ascii="Arial" w:hAnsi="Arial" w:eastAsia="Arial" w:cs="Arial"/>
+          <w:b w:val="0"/>
+          <w:i w:val="0"/>
+          <w:color w:val="000000"/>
+          <w:sz w:val="18"/>
+          <w:highlight w:val="lightGray"/>
+        </w:rPr>
+        <w:t>o</w:t>
+      </w:r>
+      <w:r>
+        <w:rPr>
+          <w:rFonts w:ascii="Arial" w:hAnsi="Arial" w:eastAsia="Arial" w:cs="Arial"/>
+          <w:b w:val="0"/>
+          <w:i w:val="0"/>
+          <w:color w:val="000000"/>
+          <w:sz w:val="18"/>
+          <w:highlight w:val="lightGray"/>
+        </w:rPr>
+        <w:t>n</w:t>
+      </w:r>
+      <w:r>
+        <w:rPr>
+          <w:rFonts w:ascii="Arial" w:hAnsi="Arial" w:eastAsia="Arial" w:cs="Arial"/>
+          <w:b w:val="0"/>
+          <w:i w:val="0"/>
+          <w:color w:val="000000"/>
+          <w:sz w:val="18"/>
+          <w:highlight w:val="lightGray"/>
+        </w:rPr>
+        <w:t>s</w:t>
+      </w:r>
+      <w:r>
+        <w:rPr>
+          <w:rFonts w:ascii="Arial" w:hAnsi="Arial" w:eastAsia="Arial" w:cs="Arial"/>
+          <w:b w:val="0"/>
+          <w:i w:val="0"/>
+          <w:color w:val="000000"/>
+          <w:sz w:val="18"/>
+          <w:highlight w:val="lightGray"/>
+        </w:rPr>
+        <w:t xml:space="preserve"> </w:t>
+      </w:r>
+      <w:r>
+        <w:rPr>
+          <w:rFonts w:ascii="Arial" w:hAnsi="Arial" w:eastAsia="Arial" w:cs="Arial"/>
+          <w:b w:val="0"/>
+          <w:i w:val="0"/>
+          <w:color w:val="000000"/>
+          <w:sz w:val="18"/>
+          <w:highlight w:val="lightGray"/>
+        </w:rPr>
+        <w:t>T</w:t>
+      </w:r>
+      <w:r>
+        <w:rPr>
+          <w:rFonts w:ascii="Arial" w:hAnsi="Arial" w:eastAsia="Arial" w:cs="Arial"/>
+          <w:b w:val="0"/>
+          <w:i w:val="0"/>
+          <w:color w:val="000000"/>
+          <w:sz w:val="18"/>
+          <w:highlight w:val="lightGray"/>
+        </w:rPr>
+        <w:t>a</w:t>
+      </w:r>
+      <w:r>
+        <w:rPr>
+          <w:rFonts w:ascii="Arial" w:hAnsi="Arial" w:eastAsia="Arial" w:cs="Arial"/>
+          <w:b w:val="0"/>
+          <w:i w:val="0"/>
+          <w:color w:val="000000"/>
+          <w:sz w:val="18"/>
+          <w:highlight w:val="lightGray"/>
+        </w:rPr>
+        <w:t>b</w:t>
+      </w:r>
+      <w:r>
+        <w:rPr>
+          <w:rFonts w:ascii="Arial" w:hAnsi="Arial" w:eastAsia="Arial" w:cs="Arial"/>
+          <w:b w:val="0"/>
+          <w:i w:val="0"/>
+          <w:color w:val="000000"/>
+          <w:sz w:val="18"/>
+          <w:highlight w:val="lightGray"/>
+        </w:rPr>
+        <w:t>l</w:t>
+      </w:r>
+      <w:r>
+        <w:rPr>
+          <w:rFonts w:ascii="Arial" w:hAnsi="Arial" w:eastAsia="Arial" w:cs="Arial"/>
+          <w:b w:val="0"/>
+          <w:i w:val="0"/>
+          <w:color w:val="000000"/>
+          <w:sz w:val="18"/>
+          <w:highlight w:val="lightGray"/>
+        </w:rPr>
+        <w:t>e</w:t>
+      </w:r>
+      <w:r>
+        <w:rPr>
+          <w:rFonts w:ascii="Arial" w:hAnsi="Arial" w:eastAsia="Arial" w:cs="Arial"/>
+          <w:b w:val="0"/>
+          <w:i w:val="0"/>
+          <w:color w:val="000000"/>
+          <w:sz w:val="18"/>
+          <w:highlight w:val="lightGray"/>
+        </w:rPr>
+        <w:t xml:space="preserve"> </w:t>
+      </w:r>
+      <w:r>
+        <w:rPr>
+          <w:rFonts w:ascii="Arial" w:hAnsi="Arial" w:eastAsia="Arial" w:cs="Arial"/>
+          <w:b w:val="0"/>
+          <w:i w:val="0"/>
+          <w:color w:val="000000"/>
+          <w:sz w:val="18"/>
+          <w:highlight w:val="lightGray"/>
+        </w:rPr>
+        <w:t>-</w:t>
+      </w:r>
+      <w:r>
+        <w:rPr>
+          <w:rFonts w:ascii="Arial" w:hAnsi="Arial" w:eastAsia="Arial" w:cs="Arial"/>
+          <w:b w:val="0"/>
+          <w:i w:val="0"/>
+          <w:color w:val="000000"/>
+          <w:sz w:val="18"/>
+          <w:highlight w:val="lightGray"/>
+        </w:rPr>
+        <w:t>&gt;</w:t>
+      </w:r>
+      <w:r>
+        <w:rPr>
+          <w:rFonts w:ascii="Arial" w:hAnsi="Arial" w:eastAsia="Arial" w:cs="Arial"/>
+          <w:b w:val="0"/>
+          <w:i w:val="0"/>
+          <w:color w:val="000000"/>
+          <w:sz w:val="18"/>
+          <w:highlight w:val="lightGray"/>
+        </w:rPr>
+        <w:t xml:space="preserve"> </w:t>
+      </w:r>
+      <w:r>
+        <w:rPr>
+          <w:rFonts w:ascii="Arial" w:hAnsi="Arial" w:eastAsia="Arial" w:cs="Arial"/>
+          <w:b w:val="0"/>
+          <w:i w:val="0"/>
+          <w:color w:val="000000"/>
+          <w:sz w:val="18"/>
+          <w:highlight w:val="lightGray"/>
+        </w:rPr>
+        <w:t>I</w:t>
+      </w:r>
+      <w:r>
+        <w:rPr>
+          <w:rFonts w:ascii="Arial" w:hAnsi="Arial" w:eastAsia="Arial" w:cs="Arial"/>
+          <w:b w:val="0"/>
+          <w:i w:val="0"/>
+          <w:color w:val="000000"/>
+          <w:sz w:val="18"/>
+          <w:highlight w:val="lightGray"/>
+        </w:rPr>
+        <w:t>D</w:t>
+      </w:r>
+      <w:r>
+        <w:rPr>
+          <w:rFonts w:ascii="Arial" w:hAnsi="Arial" w:eastAsia="Arial" w:cs="Arial"/>
+          <w:b w:val="0"/>
+          <w:i w:val="0"/>
+          <w:color w:val="000000"/>
+          <w:sz w:val="18"/>
+          <w:highlight w:val="lightGray"/>
+        </w:rPr>
+        <w:t xml:space="preserve"> </w:t>
+      </w:r>
+      <w:r>
+        <w:rPr>
+          <w:rFonts w:ascii="Arial" w:hAnsi="Arial" w:eastAsia="Arial" w:cs="Arial"/>
+          <w:b w:val="0"/>
+          <w:i w:val="0"/>
+          <w:color w:val="000000"/>
+          <w:sz w:val="18"/>
+          <w:highlight w:val="lightGray"/>
+        </w:rPr>
+        <w:t>C</w:t>
+      </w:r>
+      <w:r>
+        <w:rPr>
+          <w:rFonts w:ascii="Arial" w:hAnsi="Arial" w:eastAsia="Arial" w:cs="Arial"/>
+          <w:b w:val="0"/>
+          <w:i w:val="0"/>
+          <w:color w:val="000000"/>
+          <w:sz w:val="18"/>
+          <w:highlight w:val="lightGray"/>
+        </w:rPr>
+        <w:t>o</w:t>
+      </w:r>
+      <w:r>
+        <w:rPr>
+          <w:rFonts w:ascii="Arial" w:hAnsi="Arial" w:eastAsia="Arial" w:cs="Arial"/>
+          <w:b w:val="0"/>
+          <w:i w:val="0"/>
+          <w:color w:val="000000"/>
+          <w:sz w:val="18"/>
+          <w:highlight w:val="lightGray"/>
+        </w:rPr>
+        <w:t>l</w:t>
+      </w:r>
+      <w:r>
+        <w:rPr>
+          <w:rFonts w:ascii="Arial" w:hAnsi="Arial" w:eastAsia="Arial" w:cs="Arial"/>
+          <w:b w:val="0"/>
+          <w:i w:val="0"/>
+          <w:color w:val="000000"/>
+          <w:sz w:val="18"/>
+          <w:highlight w:val="lightGray"/>
+        </w:rPr>
+        <w:t>u</w:t>
+      </w:r>
+      <w:r>
+        <w:rPr>
+          <w:rFonts w:ascii="Arial" w:hAnsi="Arial" w:eastAsia="Arial" w:cs="Arial"/>
+          <w:b w:val="0"/>
+          <w:i w:val="0"/>
+          <w:color w:val="000000"/>
+          <w:sz w:val="18"/>
+          <w:highlight w:val="lightGray"/>
+        </w:rPr>
+        <w:t>m</w:t>
+      </w:r>
+      <w:r>
+        <w:rPr>
+          <w:rFonts w:ascii="Arial" w:hAnsi="Arial" w:eastAsia="Arial" w:cs="Arial"/>
+          <w:b w:val="0"/>
+          <w:i w:val="0"/>
+          <w:color w:val="000000"/>
+          <w:sz w:val="18"/>
+          <w:highlight w:val="lightGray"/>
+        </w:rPr>
+        <w:t>n</w:t>
+      </w:r>
+      <w:r>
+        <w:rPr>
+          <w:rFonts w:ascii="Arial" w:hAnsi="Arial" w:eastAsia="Arial" w:cs="Arial"/>
+          <w:b w:val="0"/>
+          <w:i w:val="0"/>
+          <w:color w:val="000000"/>
+          <w:sz w:val="18"/>
+          <w:highlight w:val="lightGray"/>
+        </w:rPr>
+        <w:t>:</w:t>
+      </w:r>
+      <w:r>
+        <w:rPr>
+          <w:rFonts w:ascii="Arial" w:hAnsi="Arial" w:eastAsia="Arial" w:cs="Arial"/>
+          <w:b w:val="0"/>
+          <w:i w:val="0"/>
+          <w:color w:val="000000"/>
+          <w:sz w:val="18"/>
+          <w:highlight w:val="lightGray"/>
+        </w:rPr>
+        <w:t xml:space="preserve"> </w:t>
+      </w:r>
+      <w:r>
+        <w:rPr>
+          <w:rFonts w:ascii="Arial" w:hAnsi="Arial" w:eastAsia="Arial" w:cs="Arial"/>
+          <w:b w:val="0"/>
+          <w:i w:val="0"/>
+          <w:color w:val="000000"/>
+          <w:sz w:val="18"/>
+          <w:highlight w:val="lightGray"/>
+        </w:rPr>
+        <w:t>1</w:t>
+      </w:r>
+      <w:r>
+        <w:rPr>
+          <w:rFonts w:ascii="Arial" w:hAnsi="Arial" w:eastAsia="Arial" w:cs="Arial"/>
+          <w:b w:val="0"/>
+          <w:i w:val="0"/>
+          <w:color w:val="000000"/>
+          <w:sz w:val="18"/>
+          <w:highlight w:val="lightGray"/>
+        </w:rPr>
+        <w:t>,</w:t>
+      </w:r>
+      <w:r>
+        <w:rPr>
+          <w:rFonts w:ascii="Arial" w:hAnsi="Arial" w:eastAsia="Arial" w:cs="Arial"/>
+          <w:b w:val="0"/>
+          <w:i w:val="0"/>
+          <w:color w:val="000000"/>
+          <w:sz w:val="18"/>
+          <w:highlight w:val="lightGray"/>
+        </w:rPr>
+        <w:t xml:space="preserve"> </w:t>
+      </w:r>
+      <w:r>
+        <w:rPr>
+          <w:rFonts w:ascii="Arial" w:hAnsi="Arial" w:eastAsia="Arial" w:cs="Arial"/>
+          <w:b w:val="0"/>
+          <w:i w:val="0"/>
+          <w:color w:val="000000"/>
+          <w:sz w:val="18"/>
+          <w:highlight w:val="lightGray"/>
+        </w:rPr>
+        <w:t>N</w:t>
+      </w:r>
+      <w:r>
+        <w:rPr>
+          <w:rFonts w:ascii="Arial" w:hAnsi="Arial" w:eastAsia="Arial" w:cs="Arial"/>
+          <w:b w:val="0"/>
+          <w:i w:val="0"/>
+          <w:color w:val="000000"/>
+          <w:sz w:val="18"/>
+          <w:highlight w:val="lightGray"/>
+        </w:rPr>
+        <w:t>a</w:t>
+      </w:r>
+      <w:r>
+        <w:rPr>
+          <w:rFonts w:ascii="Arial" w:hAnsi="Arial" w:eastAsia="Arial" w:cs="Arial"/>
+          <w:b w:val="0"/>
+          <w:i w:val="0"/>
+          <w:color w:val="000000"/>
+          <w:sz w:val="18"/>
+          <w:highlight w:val="lightGray"/>
+        </w:rPr>
+        <w:t>m</w:t>
+      </w:r>
+      <w:r>
+        <w:rPr>
+          <w:rFonts w:ascii="Arial" w:hAnsi="Arial" w:eastAsia="Arial" w:cs="Arial"/>
+          <w:b w:val="0"/>
+          <w:i w:val="0"/>
+          <w:color w:val="000000"/>
+          <w:sz w:val="18"/>
+          <w:highlight w:val="lightGray"/>
+        </w:rPr>
+        <w:t>e</w:t>
+      </w:r>
+      <w:r>
+        <w:rPr>
+          <w:rFonts w:ascii="Arial" w:hAnsi="Arial" w:eastAsia="Arial" w:cs="Arial"/>
+          <w:b w:val="0"/>
+          <w:i w:val="0"/>
+          <w:color w:val="000000"/>
+          <w:sz w:val="18"/>
+          <w:highlight w:val="lightGray"/>
+        </w:rPr>
+        <w:t>_</w:t>
+      </w:r>
+      <w:r>
+        <w:rPr>
+          <w:rFonts w:ascii="Arial" w:hAnsi="Arial" w:eastAsia="Arial" w:cs="Arial"/>
+          <w:b w:val="0"/>
+          <w:i w:val="0"/>
+          <w:color w:val="000000"/>
+          <w:sz w:val="18"/>
+          <w:highlight w:val="lightGray"/>
+        </w:rPr>
+        <w:t>E</w:t>
+      </w:r>
+      <w:r>
+        <w:rPr>
+          <w:rFonts w:ascii="Arial" w:hAnsi="Arial" w:eastAsia="Arial" w:cs="Arial"/>
+          <w:b w:val="0"/>
+          <w:i w:val="0"/>
+          <w:color w:val="000000"/>
+          <w:sz w:val="18"/>
+          <w:highlight w:val="lightGray"/>
+        </w:rPr>
+        <w:t>n</w:t>
+      </w:r>
+      <w:r>
+        <w:rPr>
+          <w:rFonts w:ascii="Arial" w:hAnsi="Arial" w:eastAsia="Arial" w:cs="Arial"/>
+          <w:b w:val="0"/>
+          <w:i w:val="0"/>
+          <w:color w:val="000000"/>
+          <w:sz w:val="18"/>
+          <w:highlight w:val="lightGray"/>
+        </w:rPr>
+        <w:t xml:space="preserve"> </w:t>
+      </w:r>
+      <w:r>
+        <w:rPr>
+          <w:rFonts w:ascii="Arial" w:hAnsi="Arial" w:eastAsia="Arial" w:cs="Arial"/>
+          <w:b w:val="0"/>
+          <w:i w:val="0"/>
+          <w:color w:val="000000"/>
+          <w:sz w:val="18"/>
+          <w:highlight w:val="lightGray"/>
+        </w:rPr>
+        <w:t>C</w:t>
+      </w:r>
+      <w:r>
+        <w:rPr>
+          <w:rFonts w:ascii="Arial" w:hAnsi="Arial" w:eastAsia="Arial" w:cs="Arial"/>
+          <w:b w:val="0"/>
+          <w:i w:val="0"/>
+          <w:color w:val="000000"/>
+          <w:sz w:val="18"/>
+          <w:highlight w:val="lightGray"/>
+        </w:rPr>
+        <w:t>o</w:t>
+      </w:r>
+      <w:r>
+        <w:rPr>
+          <w:rFonts w:ascii="Arial" w:hAnsi="Arial" w:eastAsia="Arial" w:cs="Arial"/>
+          <w:b w:val="0"/>
+          <w:i w:val="0"/>
+          <w:color w:val="000000"/>
+          <w:sz w:val="18"/>
+          <w:highlight w:val="lightGray"/>
+        </w:rPr>
+        <w:t>l</w:t>
+      </w:r>
+      <w:r>
+        <w:rPr>
+          <w:rFonts w:ascii="Arial" w:hAnsi="Arial" w:eastAsia="Arial" w:cs="Arial"/>
+          <w:b w:val="0"/>
+          <w:i w:val="0"/>
+          <w:color w:val="000000"/>
+          <w:sz w:val="18"/>
+          <w:highlight w:val="lightGray"/>
+        </w:rPr>
+        <w:t>u</w:t>
+      </w:r>
+      <w:r>
+        <w:rPr>
+          <w:rFonts w:ascii="Arial" w:hAnsi="Arial" w:eastAsia="Arial" w:cs="Arial"/>
+          <w:b w:val="0"/>
+          <w:i w:val="0"/>
+          <w:color w:val="000000"/>
+          <w:sz w:val="18"/>
+          <w:highlight w:val="lightGray"/>
+        </w:rPr>
+        <w:t>m</w:t>
+      </w:r>
+      <w:r>
+        <w:rPr>
+          <w:rFonts w:ascii="Arial" w:hAnsi="Arial" w:eastAsia="Arial" w:cs="Arial"/>
+          <w:b w:val="0"/>
+          <w:i w:val="0"/>
+          <w:color w:val="000000"/>
+          <w:sz w:val="18"/>
+          <w:highlight w:val="lightGray"/>
+        </w:rPr>
+        <w:t>n</w:t>
+      </w:r>
+      <w:r>
+        <w:rPr>
+          <w:rFonts w:ascii="Arial" w:hAnsi="Arial" w:eastAsia="Arial" w:cs="Arial"/>
+          <w:b w:val="0"/>
+          <w:i w:val="0"/>
+          <w:color w:val="000000"/>
+          <w:sz w:val="18"/>
+          <w:highlight w:val="lightGray"/>
+        </w:rPr>
+        <w:t>:</w:t>
+      </w:r>
+      <w:r>
+        <w:rPr>
+          <w:rFonts w:ascii="Arial" w:hAnsi="Arial" w:eastAsia="Arial" w:cs="Arial"/>
+          <w:b w:val="0"/>
+          <w:i w:val="0"/>
+          <w:color w:val="000000"/>
+          <w:sz w:val="18"/>
+          <w:highlight w:val="lightGray"/>
+        </w:rPr>
+        <w:t xml:space="preserve"> </w:t>
+      </w:r>
+      <w:r>
+        <w:rPr>
+          <w:rFonts w:ascii="Arial" w:hAnsi="Arial" w:eastAsia="Arial" w:cs="Arial"/>
+          <w:b w:val="0"/>
+          <w:i w:val="0"/>
+          <w:color w:val="000000"/>
+          <w:sz w:val="18"/>
+          <w:highlight w:val="lightGray"/>
+        </w:rPr>
+        <w:t>M</w:t>
+      </w:r>
+      <w:r>
+        <w:rPr>
+          <w:rFonts w:ascii="Arial" w:hAnsi="Arial" w:eastAsia="Arial" w:cs="Arial"/>
+          <w:b w:val="0"/>
+          <w:i w:val="0"/>
+          <w:color w:val="000000"/>
+          <w:sz w:val="18"/>
+          <w:highlight w:val="lightGray"/>
+        </w:rPr>
+        <w:t>o</w:t>
+      </w:r>
+      <w:r>
+        <w:rPr>
+          <w:rFonts w:ascii="Arial" w:hAnsi="Arial" w:eastAsia="Arial" w:cs="Arial"/>
+          <w:b w:val="0"/>
+          <w:i w:val="0"/>
+          <w:color w:val="000000"/>
+          <w:sz w:val="18"/>
+          <w:highlight w:val="lightGray"/>
+        </w:rPr>
+        <w:t>t</w:t>
+      </w:r>
+      <w:r>
+        <w:rPr>
+          <w:rFonts w:ascii="Arial" w:hAnsi="Arial" w:eastAsia="Arial" w:cs="Arial"/>
+          <w:b w:val="0"/>
+          <w:i w:val="0"/>
+          <w:color w:val="000000"/>
+          <w:sz w:val="18"/>
+          <w:highlight w:val="lightGray"/>
+        </w:rPr>
+        <w:t>a</w:t>
+      </w:r>
+      <w:r>
+        <w:rPr>
+          <w:rFonts w:ascii="Arial" w:hAnsi="Arial" w:eastAsia="Arial" w:cs="Arial"/>
+          <w:b w:val="0"/>
+          <w:i w:val="0"/>
+          <w:color w:val="000000"/>
+          <w:sz w:val="18"/>
+          <w:highlight w:val="lightGray"/>
+        </w:rPr>
+        <w:t>s</w:t>
+      </w:r>
+      <w:r>
+        <w:rPr>
+          <w:rFonts w:ascii="Arial" w:hAnsi="Arial" w:eastAsia="Arial" w:cs="Arial"/>
+          <w:b w:val="0"/>
+          <w:i w:val="0"/>
+          <w:color w:val="000000"/>
+          <w:sz w:val="18"/>
+          <w:highlight w:val="lightGray"/>
+        </w:rPr>
+        <w:t>e</w:t>
+      </w:r>
+      <w:r>
+        <w:rPr>
+          <w:rFonts w:ascii="Arial" w:hAnsi="Arial" w:eastAsia="Arial" w:cs="Arial"/>
+          <w:b w:val="0"/>
+          <w:i w:val="0"/>
+          <w:color w:val="000000"/>
+          <w:sz w:val="18"/>
+          <w:highlight w:val="lightGray"/>
+        </w:rPr>
+        <w:t>m</w:t>
+      </w:r>
+      <w:r>
+        <w:rPr>
+          <w:rFonts w:ascii="Arial" w:hAnsi="Arial" w:eastAsia="Arial" w:cs="Arial"/>
+          <w:b w:val="0"/>
+          <w:i w:val="0"/>
+          <w:color w:val="000000"/>
+          <w:sz w:val="18"/>
+          <w:highlight w:val="lightGray"/>
+        </w:rPr>
+        <w:t xml:space="preserve"> </w:t>
+      </w:r>
+      <w:r>
+        <w:rPr>
+          <w:rFonts w:ascii="Arial" w:hAnsi="Arial" w:eastAsia="Arial" w:cs="Arial"/>
+          <w:b w:val="0"/>
+          <w:i w:val="0"/>
+          <w:color w:val="000000"/>
+          <w:sz w:val="18"/>
+          <w:highlight w:val="lightGray"/>
+        </w:rPr>
+        <w:t>E</w:t>
+      </w:r>
+      <w:r>
+        <w:rPr>
+          <w:rFonts w:ascii="Arial" w:hAnsi="Arial" w:eastAsia="Arial" w:cs="Arial"/>
+          <w:b w:val="0"/>
+          <w:i w:val="0"/>
+          <w:color w:val="000000"/>
+          <w:sz w:val="18"/>
+          <w:highlight w:val="lightGray"/>
+        </w:rPr>
+        <w:t>s</w:t>
+      </w:r>
+      <w:r>
+        <w:rPr>
+          <w:rFonts w:ascii="Arial" w:hAnsi="Arial" w:eastAsia="Arial" w:cs="Arial"/>
+          <w:b w:val="0"/>
+          <w:i w:val="0"/>
+          <w:color w:val="000000"/>
+          <w:sz w:val="18"/>
+          <w:highlight w:val="lightGray"/>
+        </w:rPr>
+        <w:t>s</w:t>
+      </w:r>
+      <w:r>
+        <w:rPr>
+          <w:rFonts w:ascii="Arial" w:hAnsi="Arial" w:eastAsia="Arial" w:cs="Arial"/>
+          <w:b w:val="0"/>
+          <w:i w:val="0"/>
+          <w:color w:val="000000"/>
+          <w:sz w:val="18"/>
+          <w:highlight w:val="lightGray"/>
+        </w:rPr>
+        <w:t>a</w:t>
+      </w:r>
+      <w:r>
+        <w:rPr>
+          <w:rFonts w:ascii="Arial" w:hAnsi="Arial" w:eastAsia="Arial" w:cs="Arial"/>
+          <w:b w:val="0"/>
+          <w:i w:val="0"/>
+          <w:color w:val="000000"/>
+          <w:sz w:val="18"/>
+          <w:highlight w:val="lightGray"/>
+        </w:rPr>
+        <w:t>m</w:t>
+      </w:r>
+      <w:r>
+        <w:rPr>
+          <w:rFonts w:ascii="Arial" w:hAnsi="Arial" w:eastAsia="Arial" w:cs="Arial"/>
+          <w:b w:val="0"/>
+          <w:i w:val="0"/>
+          <w:color w:val="000000"/>
+          <w:sz w:val="18"/>
+          <w:highlight w:val="lightGray"/>
+        </w:rPr>
+        <w:t>]</w:t>
+      </w:r>
+      <w:r>
+        <w:rPr>
+          <w:rFonts w:ascii="Arial" w:hAnsi="Arial" w:eastAsia="Arial" w:cs="Arial"/>
+          <w:b w:val="0"/>
+          <w:i w:val="0"/>
+          <w:color w:val="000000"/>
+          <w:sz w:val="18"/>
+          <w:highlight w:val="lightGray"/>
+        </w:rPr>
+        <w:t xml:space="preserve"> </w:t>
+      </w:r>
+      <w:r>
+        <w:rPr>
+          <w:rFonts w:ascii="Arial" w:hAnsi="Arial" w:eastAsia="Arial" w:cs="Arial"/>
+          <w:b w:val="0"/>
+          <w:i w:val="0"/>
+          <w:color w:val="000000"/>
+          <w:sz w:val="18"/>
+          <w:highlight w:val="lightGray"/>
+        </w:rPr>
+        <w:t>-</w:t>
+      </w:r>
+      <w:r>
+        <w:rPr>
+          <w:rFonts w:ascii="Arial" w:hAnsi="Arial" w:eastAsia="Arial" w:cs="Arial"/>
+          <w:b w:val="0"/>
+          <w:i w:val="0"/>
+          <w:color w:val="000000"/>
+          <w:sz w:val="18"/>
+          <w:highlight w:val="lightGray"/>
+        </w:rPr>
+        <w:t>&gt;</w:t>
+      </w:r>
+      <w:r>
+        <w:rPr>
+          <w:rFonts w:ascii="Arial" w:hAnsi="Arial" w:eastAsia="Arial" w:cs="Arial"/>
+          <w:b w:val="0"/>
+          <w:i w:val="0"/>
+          <w:color w:val="000000"/>
+          <w:sz w:val="18"/>
+          <w:highlight w:val="lightGray"/>
+        </w:rPr>
+        <w:t xml:space="preserve"> </w:t>
+      </w:r>
+      <w:r>
+        <w:rPr>
+          <w:rFonts w:ascii="Arial" w:hAnsi="Arial" w:eastAsia="Arial" w:cs="Arial"/>
+          <w:b/>
+          <w:i w:val="0"/>
+          <w:color w:val="000000"/>
+          <w:sz w:val="18"/>
+          <w:highlight w:val="lightGray"/>
+        </w:rPr>
+        <w:t>F</w:t>
+      </w:r>
+      <w:r>
+        <w:rPr>
+          <w:rFonts w:ascii="Arial" w:hAnsi="Arial" w:eastAsia="Arial" w:cs="Arial"/>
+          <w:b/>
+          <w:i w:val="0"/>
+          <w:color w:val="000000"/>
+          <w:sz w:val="18"/>
+          <w:highlight w:val="lightGray"/>
+        </w:rPr>
+        <w:t>r</w:t>
+      </w:r>
+      <w:r>
+        <w:rPr>
+          <w:rFonts w:ascii="Arial" w:hAnsi="Arial" w:eastAsia="Arial" w:cs="Arial"/>
+          <w:b/>
+          <w:i w:val="0"/>
+          <w:color w:val="000000"/>
+          <w:sz w:val="18"/>
+          <w:highlight w:val="lightGray"/>
+        </w:rPr>
+        <w:t>o</w:t>
+      </w:r>
+      <w:r>
+        <w:rPr>
+          <w:rFonts w:ascii="Arial" w:hAnsi="Arial" w:eastAsia="Arial" w:cs="Arial"/>
+          <w:b/>
+          <w:i w:val="0"/>
+          <w:color w:val="000000"/>
+          <w:sz w:val="18"/>
+          <w:highlight w:val="lightGray"/>
+        </w:rPr>
+        <w:t>m</w:t>
+      </w:r>
+      <w:r>
+        <w:rPr>
+          <w:rFonts w:ascii="Arial" w:hAnsi="Arial" w:eastAsia="Arial" w:cs="Arial"/>
+          <w:b/>
+          <w:i w:val="0"/>
+          <w:color w:val="000000"/>
+          <w:sz w:val="18"/>
+          <w:highlight w:val="lightGray"/>
+        </w:rPr>
+        <w:t>:</w:t>
+      </w:r>
+      <w:r>
+        <w:rPr>
+          <w:rFonts w:ascii="Arial" w:hAnsi="Arial" w:eastAsia="Arial" w:cs="Arial"/>
+          <w:b w:val="0"/>
+          <w:i w:val="0"/>
+          <w:color w:val="000000"/>
+          <w:sz w:val="18"/>
+          <w:highlight w:val="lightGray"/>
+        </w:rPr>
+        <w:t xml:space="preserve"> </w:t>
+      </w:r>
+      <w:r>
+        <w:rPr>
+          <w:rFonts w:ascii="Arial" w:hAnsi="Arial" w:eastAsia="Arial" w:cs="Arial"/>
+          <w:b w:val="0"/>
+          <w:i w:val="0"/>
+          <w:color w:val="000000"/>
+          <w:sz w:val="18"/>
+          <w:highlight w:val="lightGray"/>
+        </w:rPr>
+        <w:t>[</w:t>
+      </w:r>
+      <w:r>
+        <w:rPr>
+          <w:rFonts w:ascii="Arial" w:hAnsi="Arial" w:eastAsia="Arial" w:cs="Arial"/>
+          <w:b w:val="0"/>
+          <w:i w:val="0"/>
+          <w:color w:val="000000"/>
+          <w:sz w:val="18"/>
+          <w:highlight w:val="lightGray"/>
+        </w:rPr>
+        <w:t>C</w:t>
+      </w:r>
+      <w:r>
+        <w:rPr>
+          <w:rFonts w:ascii="Arial" w:hAnsi="Arial" w:eastAsia="Arial" w:cs="Arial"/>
+          <w:b w:val="0"/>
+          <w:i w:val="0"/>
+          <w:color w:val="000000"/>
+          <w:sz w:val="18"/>
+          <w:highlight w:val="lightGray"/>
+        </w:rPr>
+        <w:t>h</w:t>
+      </w:r>
+      <w:r>
+        <w:rPr>
+          <w:rFonts w:ascii="Arial" w:hAnsi="Arial" w:eastAsia="Arial" w:cs="Arial"/>
+          <w:b w:val="0"/>
+          <w:i w:val="0"/>
+          <w:color w:val="000000"/>
+          <w:sz w:val="18"/>
+          <w:highlight w:val="lightGray"/>
+        </w:rPr>
+        <w:t>a</w:t>
+      </w:r>
+      <w:r>
+        <w:rPr>
+          <w:rFonts w:ascii="Arial" w:hAnsi="Arial" w:eastAsia="Arial" w:cs="Arial"/>
+          <w:b w:val="0"/>
+          <w:i w:val="0"/>
+          <w:color w:val="000000"/>
+          <w:sz w:val="18"/>
+          <w:highlight w:val="lightGray"/>
+        </w:rPr>
+        <w:t>t</w:t>
+      </w:r>
+      <w:r>
+        <w:rPr>
+          <w:rFonts w:ascii="Arial" w:hAnsi="Arial" w:eastAsia="Arial" w:cs="Arial"/>
+          <w:b w:val="0"/>
+          <w:i w:val="0"/>
+          <w:color w:val="000000"/>
+          <w:sz w:val="18"/>
+          <w:highlight w:val="lightGray"/>
+        </w:rPr>
+        <w:t>g</w:t>
+      </w:r>
+      <w:r>
+        <w:rPr>
+          <w:rFonts w:ascii="Arial" w:hAnsi="Arial" w:eastAsia="Arial" w:cs="Arial"/>
+          <w:b w:val="0"/>
+          <w:i w:val="0"/>
+          <w:color w:val="000000"/>
+          <w:sz w:val="18"/>
+          <w:highlight w:val="lightGray"/>
+        </w:rPr>
+        <w:t>p</w:t>
+      </w:r>
+      <w:r>
+        <w:rPr>
+          <w:rFonts w:ascii="Arial" w:hAnsi="Arial" w:eastAsia="Arial" w:cs="Arial"/>
+          <w:b w:val="0"/>
+          <w:i w:val="0"/>
+          <w:color w:val="000000"/>
+          <w:sz w:val="18"/>
+          <w:highlight w:val="lightGray"/>
+        </w:rPr>
+        <w:t>t</w:t>
+      </w:r>
+      <w:r>
+        <w:rPr>
+          <w:rFonts w:ascii="Arial" w:hAnsi="Arial" w:eastAsia="Arial" w:cs="Arial"/>
+          <w:b w:val="0"/>
+          <w:i w:val="0"/>
+          <w:color w:val="000000"/>
+          <w:sz w:val="18"/>
+          <w:highlight w:val="lightGray"/>
+        </w:rPr>
+        <w:t xml:space="preserve"> </w:t>
+      </w:r>
+      <w:r>
+        <w:rPr>
+          <w:rFonts w:ascii="Arial" w:hAnsi="Arial" w:eastAsia="Arial" w:cs="Arial"/>
+          <w:b w:val="0"/>
+          <w:i w:val="0"/>
+          <w:color w:val="000000"/>
+          <w:sz w:val="18"/>
+          <w:highlight w:val="lightGray"/>
         </w:rPr>
         <w:t>(</w:t>
       </w:r>
       <w:r>
         <w:rPr>
-          <w:b/>
-          <w:sz w:val="14"/>
-          <w:szCs w:val="14"/>
-          <w:shd w:val="clear" w:color="auto" w:fill="B7B7B7"/>
-        </w:rPr>
-        <w:t>GPT-5-</w:t>
-      </w:r>
-      <w:r>
-        <w:rPr>
-          <w:b/>
-          <w:sz w:val="14"/>
-          <w:szCs w:val="14"/>
-          <w:shd w:val="clear" w:color="auto" w:fill="B7B7B7"/>
-        </w:rPr>
-        <w:t>Mini</w:t>
-      </w:r>
-      <w:r>
-        <w:rPr>
-          <w:b/>
-          <w:sz w:val="14"/>
-          <w:szCs w:val="14"/>
-          <w:shd w:val="clear" w:color="auto" w:fill="B7B7B7"/>
-        </w:rPr>
-        <w:t>) at [8/27/2025]</w:t>
+          <w:rFonts w:ascii="Arial" w:hAnsi="Arial" w:eastAsia="Arial" w:cs="Arial"/>
+          <w:b w:val="0"/>
+          <w:i w:val="0"/>
+          <w:color w:val="000000"/>
+          <w:sz w:val="18"/>
+          <w:highlight w:val="lightGray"/>
+        </w:rPr>
+        <w:t>G</w:t>
+      </w:r>
+      <w:r>
+        <w:rPr>
+          <w:rFonts w:ascii="Arial" w:hAnsi="Arial" w:eastAsia="Arial" w:cs="Arial"/>
+          <w:b w:val="0"/>
+          <w:i w:val="0"/>
+          <w:color w:val="000000"/>
+          <w:sz w:val="18"/>
+          <w:highlight w:val="lightGray"/>
+        </w:rPr>
+        <w:t>P</w:t>
+      </w:r>
+      <w:r>
+        <w:rPr>
+          <w:rFonts w:ascii="Arial" w:hAnsi="Arial" w:eastAsia="Arial" w:cs="Arial"/>
+          <w:b w:val="0"/>
+          <w:i w:val="0"/>
+          <w:color w:val="000000"/>
+          <w:sz w:val="18"/>
+          <w:highlight w:val="lightGray"/>
+        </w:rPr>
+        <w:t>T</w:t>
+      </w:r>
+      <w:r>
+        <w:rPr>
+          <w:rFonts w:ascii="Arial" w:hAnsi="Arial" w:eastAsia="Arial" w:cs="Cambria Math"/>
+          <w:b w:val="0"/>
+          <w:i w:val="0"/>
+          <w:color w:val="000000"/>
+          <w:sz w:val="18"/>
+          <w:highlight w:val="lightGray"/>
+        </w:rPr>
+        <w:t>‑</w:t>
+      </w:r>
+      <w:r>
+        <w:rPr>
+          <w:rFonts w:ascii="Arial" w:hAnsi="Arial" w:eastAsia="Arial" w:cs="Arial"/>
+          <w:b w:val="0"/>
+          <w:i w:val="0"/>
+          <w:color w:val="000000"/>
+          <w:sz w:val="18"/>
+          <w:highlight w:val="lightGray"/>
+        </w:rPr>
+        <w:t>5</w:t>
+      </w:r>
+      <w:r>
+        <w:rPr>
+          <w:rFonts w:ascii="Arial" w:hAnsi="Arial" w:eastAsia="Arial" w:cs="Arial"/>
+          <w:b w:val="0"/>
+          <w:i w:val="0"/>
+          <w:color w:val="000000"/>
+          <w:sz w:val="18"/>
+          <w:highlight w:val="lightGray"/>
+        </w:rPr>
+        <w:t xml:space="preserve"> </w:t>
+      </w:r>
+      <w:r>
+        <w:rPr>
+          <w:rFonts w:ascii="Arial" w:hAnsi="Arial" w:eastAsia="Arial" w:cs="Arial"/>
+          <w:b w:val="0"/>
+          <w:i w:val="0"/>
+          <w:color w:val="000000"/>
+          <w:sz w:val="18"/>
+          <w:highlight w:val="lightGray"/>
+        </w:rPr>
+        <w:t>M</w:t>
+      </w:r>
+      <w:r>
+        <w:rPr>
+          <w:rFonts w:ascii="Arial" w:hAnsi="Arial" w:eastAsia="Arial" w:cs="Arial"/>
+          <w:b w:val="0"/>
+          <w:i w:val="0"/>
+          <w:color w:val="000000"/>
+          <w:sz w:val="18"/>
+          <w:highlight w:val="lightGray"/>
+        </w:rPr>
+        <w:t>i</w:t>
+      </w:r>
+      <w:r>
+        <w:rPr>
+          <w:rFonts w:ascii="Arial" w:hAnsi="Arial" w:eastAsia="Arial" w:cs="Arial"/>
+          <w:b w:val="0"/>
+          <w:i w:val="0"/>
+          <w:color w:val="000000"/>
+          <w:sz w:val="18"/>
+          <w:highlight w:val="lightGray"/>
+        </w:rPr>
+        <w:t>n</w:t>
+      </w:r>
+      <w:r>
+        <w:rPr>
+          <w:rFonts w:ascii="Arial" w:hAnsi="Arial" w:eastAsia="Arial" w:cs="Arial"/>
+          <w:b w:val="0"/>
+          <w:i w:val="0"/>
+          <w:color w:val="000000"/>
+          <w:sz w:val="18"/>
+          <w:highlight w:val="lightGray"/>
+        </w:rPr>
+        <w:t>i</w:t>
+      </w:r>
+      <w:r>
+        <w:rPr>
+          <w:rFonts w:ascii="Arial" w:hAnsi="Arial" w:eastAsia="Arial" w:cs="Arial"/>
+          <w:b w:val="0"/>
+          <w:i w:val="0"/>
+          <w:color w:val="000000"/>
+          <w:sz w:val="18"/>
+          <w:highlight w:val="lightGray"/>
+        </w:rPr>
+        <w:t>)</w:t>
+      </w:r>
+      <w:r>
+        <w:rPr>
+          <w:rFonts w:ascii="Arial" w:hAnsi="Arial" w:eastAsia="Arial" w:cs="Arial"/>
+          <w:b w:val="0"/>
+          <w:i w:val="0"/>
+          <w:color w:val="000000"/>
+          <w:sz w:val="18"/>
+          <w:highlight w:val="lightGray"/>
+        </w:rPr>
+        <w:t>]</w:t>
+      </w:r>
+      <w:r>
+        <w:rPr>
+          <w:rFonts w:ascii="Arial" w:hAnsi="Arial" w:eastAsia="Arial" w:cs="Arial"/>
+          <w:b w:val="0"/>
+          <w:i w:val="0"/>
+          <w:color w:val="000000"/>
+          <w:sz w:val="18"/>
+          <w:highlight w:val="lightGray"/>
+        </w:rPr>
+        <w:t xml:space="preserve"> </w:t>
+      </w:r>
+      <w:r>
+        <w:rPr>
+          <w:rFonts w:ascii="Arial" w:hAnsi="Arial" w:eastAsia="Arial" w:cs="Arial"/>
+          <w:b/>
+          <w:i w:val="0"/>
+          <w:color w:val="000000"/>
+          <w:sz w:val="18"/>
+          <w:highlight w:val="lightGray"/>
+        </w:rPr>
+        <w:t>o</w:t>
+      </w:r>
+      <w:r>
+        <w:rPr>
+          <w:rFonts w:ascii="Arial" w:hAnsi="Arial" w:eastAsia="Arial" w:cs="Arial"/>
+          <w:b/>
+          <w:i w:val="0"/>
+          <w:color w:val="000000"/>
+          <w:sz w:val="18"/>
+          <w:highlight w:val="lightGray"/>
+        </w:rPr>
+        <w:t>n</w:t>
+      </w:r>
+      <w:r>
+        <w:rPr>
+          <w:rFonts w:ascii="Arial" w:hAnsi="Arial" w:eastAsia="Arial"/>
+          <w:b w:val="0"/>
+          <w:i w:val="0"/>
+          <w:sz w:val="18"/>
+          <w:highlight w:val="lightGray"/>
+        </w:rPr>
+        <w:t xml:space="preserve"> [8/27/2025]</w:t>
       </w:r>
     </w:p>
     <w:p>
@@ -1100,59 +7130,1575 @@
       </w:pPr>
       <w:r>
         <w:rPr>
-          <w:b/>
-          <w:shd w:val="clear" w:color="auto" w:fill="B7B7B7"/>
-        </w:rPr>
-        <w:t># Source</w:t>
-      </w:r>
-      <w:r>
-        <w:rPr>
-          <w:shd w:val="clear" w:color="auto" w:fill="B7B7B7"/>
-        </w:rPr>
-        <w:t xml:space="preserve">: </w:t>
-      </w:r>
-      <w:proofErr w:type="spellStart"/>
-      <w:r>
-        <w:rPr>
-          <w:b/>
-          <w:shd w:val="clear" w:color="auto" w:fill="B7B7B7"/>
-        </w:rPr>
-        <w:t>Chatgpt</w:t>
-      </w:r>
-      <w:proofErr w:type="spellEnd"/>
-      <w:r>
-        <w:rPr>
-          <w:b/>
-          <w:shd w:val="clear" w:color="auto" w:fill="B7B7B7"/>
-        </w:rPr>
-        <w:t xml:space="preserve"> </w:t>
-      </w:r>
-      <w:r>
-        <w:rPr>
-          <w:b/>
-          <w:sz w:val="14"/>
-          <w:szCs w:val="14"/>
-          <w:shd w:val="clear" w:color="auto" w:fill="B7B7B7"/>
-        </w:rPr>
-        <w:t>(GPT-5-</w:t>
-      </w:r>
-      <w:r>
-        <w:rPr>
-          <w:b/>
-          <w:sz w:val="14"/>
-          <w:szCs w:val="14"/>
-          <w:shd w:val="clear" w:color="auto" w:fill="B7B7B7"/>
-        </w:rPr>
-        <w:t>Mini</w:t>
-      </w:r>
-      <w:r>
-        <w:rPr>
-          <w:b/>
-          <w:sz w:val="14"/>
-          <w:szCs w:val="14"/>
-          <w:shd w:val="clear" w:color="auto" w:fill="B7B7B7"/>
-        </w:rPr>
-        <w:t>) at [8/27/2025]</w:t>
+          <w:rFonts w:ascii="Arial" w:hAnsi="Arial" w:eastAsia="Arial" w:cs="Arial"/>
+          <w:b/>
+          <w:i w:val="0"/>
+          <w:color w:val="000000"/>
+          <w:sz w:val="18"/>
+          <w:highlight w:val="lightGray"/>
+        </w:rPr>
+        <w:t>#</w:t>
+      </w:r>
+      <w:r>
+        <w:rPr>
+          <w:rFonts w:ascii="Arial" w:hAnsi="Arial" w:eastAsia="Arial" w:cs="Arial"/>
+          <w:b/>
+          <w:i w:val="0"/>
+          <w:color w:val="000000"/>
+          <w:sz w:val="18"/>
+          <w:highlight w:val="lightGray"/>
+        </w:rPr>
+        <w:t xml:space="preserve"> </w:t>
+      </w:r>
+      <w:r>
+        <w:rPr>
+          <w:rFonts w:ascii="Arial" w:hAnsi="Arial" w:eastAsia="Arial" w:cs="Arial"/>
+          <w:b/>
+          <w:i w:val="0"/>
+          <w:color w:val="000000"/>
+          <w:sz w:val="18"/>
+          <w:highlight w:val="lightGray"/>
+        </w:rPr>
+        <w:t>S</w:t>
+      </w:r>
+      <w:r>
+        <w:rPr>
+          <w:rFonts w:ascii="Arial" w:hAnsi="Arial" w:eastAsia="Arial" w:cs="Arial"/>
+          <w:b/>
+          <w:i w:val="0"/>
+          <w:color w:val="000000"/>
+          <w:sz w:val="18"/>
+          <w:highlight w:val="lightGray"/>
+        </w:rPr>
+        <w:t>o</w:t>
+      </w:r>
+      <w:r>
+        <w:rPr>
+          <w:rFonts w:ascii="Arial" w:hAnsi="Arial" w:eastAsia="Arial" w:cs="Arial"/>
+          <w:b/>
+          <w:i w:val="0"/>
+          <w:color w:val="000000"/>
+          <w:sz w:val="18"/>
+          <w:highlight w:val="lightGray"/>
+        </w:rPr>
+        <w:t>u</w:t>
+      </w:r>
+      <w:r>
+        <w:rPr>
+          <w:rFonts w:ascii="Arial" w:hAnsi="Arial" w:eastAsia="Arial" w:cs="Arial"/>
+          <w:b/>
+          <w:i w:val="0"/>
+          <w:color w:val="000000"/>
+          <w:sz w:val="18"/>
+          <w:highlight w:val="lightGray"/>
+        </w:rPr>
+        <w:t>r</w:t>
+      </w:r>
+      <w:r>
+        <w:rPr>
+          <w:rFonts w:ascii="Arial" w:hAnsi="Arial" w:eastAsia="Arial" w:cs="Arial"/>
+          <w:b/>
+          <w:i w:val="0"/>
+          <w:color w:val="000000"/>
+          <w:sz w:val="18"/>
+          <w:highlight w:val="lightGray"/>
+        </w:rPr>
+        <w:t>c</w:t>
+      </w:r>
+      <w:r>
+        <w:rPr>
+          <w:rFonts w:ascii="Arial" w:hAnsi="Arial" w:eastAsia="Arial" w:cs="Arial"/>
+          <w:b/>
+          <w:i w:val="0"/>
+          <w:color w:val="000000"/>
+          <w:sz w:val="18"/>
+          <w:highlight w:val="lightGray"/>
+        </w:rPr>
+        <w:t>e</w:t>
+      </w:r>
+      <w:r>
+        <w:rPr>
+          <w:rFonts w:ascii="Arial" w:hAnsi="Arial" w:eastAsia="Arial" w:cs="Arial"/>
+          <w:b/>
+          <w:i w:val="0"/>
+          <w:color w:val="000000"/>
+          <w:sz w:val="18"/>
+          <w:highlight w:val="lightGray"/>
+        </w:rPr>
+        <w:t>:</w:t>
+      </w:r>
+      <w:r>
+        <w:rPr>
+          <w:rFonts w:ascii="Arial" w:hAnsi="Arial" w:eastAsia="Arial" w:cs="Arial"/>
+          <w:b/>
+          <w:i w:val="0"/>
+          <w:color w:val="000000"/>
+          <w:sz w:val="18"/>
+          <w:highlight w:val="lightGray"/>
+        </w:rPr>
+        <w:t xml:space="preserve"> </w:t>
+      </w:r>
+      <w:r>
+        <w:rPr>
+          <w:rFonts w:ascii="Arial" w:hAnsi="Arial" w:eastAsia="Arial" w:cs="Arial"/>
+          <w:b/>
+          <w:i w:val="0"/>
+          <w:color w:val="000000"/>
+          <w:sz w:val="18"/>
+          <w:highlight w:val="lightGray"/>
+        </w:rPr>
+        <w:t>A</w:t>
+      </w:r>
+      <w:r>
+        <w:rPr>
+          <w:rFonts w:ascii="Arial" w:hAnsi="Arial" w:eastAsia="Arial" w:cs="Arial"/>
+          <w:b/>
+          <w:i w:val="0"/>
+          <w:color w:val="000000"/>
+          <w:sz w:val="18"/>
+          <w:highlight w:val="lightGray"/>
+        </w:rPr>
+        <w:t>I</w:t>
+      </w:r>
+      <w:r>
+        <w:rPr>
+          <w:rFonts w:ascii="Arial" w:hAnsi="Arial" w:eastAsia="Arial" w:cs="Arial"/>
+          <w:b/>
+          <w:i w:val="0"/>
+          <w:color w:val="000000"/>
+          <w:sz w:val="18"/>
+          <w:highlight w:val="lightGray"/>
+        </w:rPr>
+        <w:t xml:space="preserve"> </w:t>
+      </w:r>
+      <w:r>
+        <w:rPr>
+          <w:rFonts w:ascii="Arial" w:hAnsi="Arial" w:eastAsia="Arial" w:cs="Arial"/>
+          <w:b/>
+          <w:i w:val="0"/>
+          <w:color w:val="000000"/>
+          <w:sz w:val="18"/>
+          <w:highlight w:val="lightGray"/>
+        </w:rPr>
+        <w:t>S</w:t>
+      </w:r>
+      <w:r>
+        <w:rPr>
+          <w:rFonts w:ascii="Arial" w:hAnsi="Arial" w:eastAsia="Arial" w:cs="Arial"/>
+          <w:b/>
+          <w:i w:val="0"/>
+          <w:color w:val="000000"/>
+          <w:sz w:val="18"/>
+          <w:highlight w:val="lightGray"/>
+        </w:rPr>
+        <w:t>o</w:t>
+      </w:r>
+      <w:r>
+        <w:rPr>
+          <w:rFonts w:ascii="Arial" w:hAnsi="Arial" w:eastAsia="Arial" w:cs="Arial"/>
+          <w:b/>
+          <w:i w:val="0"/>
+          <w:color w:val="000000"/>
+          <w:sz w:val="18"/>
+          <w:highlight w:val="lightGray"/>
+        </w:rPr>
+        <w:t>u</w:t>
+      </w:r>
+      <w:r>
+        <w:rPr>
+          <w:rFonts w:ascii="Arial" w:hAnsi="Arial" w:eastAsia="Arial" w:cs="Arial"/>
+          <w:b/>
+          <w:i w:val="0"/>
+          <w:color w:val="000000"/>
+          <w:sz w:val="18"/>
+          <w:highlight w:val="lightGray"/>
+        </w:rPr>
+        <w:t>r</w:t>
+      </w:r>
+      <w:r>
+        <w:rPr>
+          <w:rFonts w:ascii="Arial" w:hAnsi="Arial" w:eastAsia="Arial" w:cs="Arial"/>
+          <w:b/>
+          <w:i w:val="0"/>
+          <w:color w:val="000000"/>
+          <w:sz w:val="18"/>
+          <w:highlight w:val="lightGray"/>
+        </w:rPr>
+        <w:t>c</w:t>
+      </w:r>
+      <w:r>
+        <w:rPr>
+          <w:rFonts w:ascii="Arial" w:hAnsi="Arial" w:eastAsia="Arial" w:cs="Arial"/>
+          <w:b/>
+          <w:i w:val="0"/>
+          <w:color w:val="000000"/>
+          <w:sz w:val="18"/>
+          <w:highlight w:val="lightGray"/>
+        </w:rPr>
+        <w:t>e</w:t>
+      </w:r>
+      <w:r>
+        <w:rPr>
+          <w:rFonts w:ascii="Arial" w:hAnsi="Arial" w:eastAsia="Arial" w:cs="Arial"/>
+          <w:b/>
+          <w:i w:val="0"/>
+          <w:color w:val="000000"/>
+          <w:sz w:val="18"/>
+          <w:highlight w:val="lightGray"/>
+        </w:rPr>
+        <w:t>:</w:t>
+      </w:r>
+      <w:r>
+        <w:rPr>
+          <w:rFonts w:ascii="Arial" w:hAnsi="Arial" w:eastAsia="Arial" w:cs="Arial"/>
+          <w:b/>
+          <w:i w:val="0"/>
+          <w:color w:val="000000"/>
+          <w:sz w:val="18"/>
+          <w:highlight w:val="lightGray"/>
+        </w:rPr>
+        <w:t xml:space="preserve"> </w:t>
+      </w:r>
+      <w:r>
+        <w:rPr>
+          <w:rFonts w:ascii="Arial" w:hAnsi="Arial" w:eastAsia="Arial" w:cs="Arial"/>
+          <w:b/>
+          <w:i w:val="0"/>
+          <w:color w:val="000000"/>
+          <w:sz w:val="18"/>
+          <w:highlight w:val="lightGray"/>
+        </w:rPr>
+        <w:t>P</w:t>
+      </w:r>
+      <w:r>
+        <w:rPr>
+          <w:rFonts w:ascii="Arial" w:hAnsi="Arial" w:eastAsia="Arial" w:cs="Arial"/>
+          <w:b/>
+          <w:i w:val="0"/>
+          <w:color w:val="000000"/>
+          <w:sz w:val="18"/>
+          <w:highlight w:val="lightGray"/>
+        </w:rPr>
+        <w:t>r</w:t>
+      </w:r>
+      <w:r>
+        <w:rPr>
+          <w:rFonts w:ascii="Arial" w:hAnsi="Arial" w:eastAsia="Arial" w:cs="Arial"/>
+          <w:b/>
+          <w:i w:val="0"/>
+          <w:color w:val="000000"/>
+          <w:sz w:val="18"/>
+          <w:highlight w:val="lightGray"/>
+        </w:rPr>
+        <w:t>o</w:t>
+      </w:r>
+      <w:r>
+        <w:rPr>
+          <w:rFonts w:ascii="Arial" w:hAnsi="Arial" w:eastAsia="Arial" w:cs="Arial"/>
+          <w:b/>
+          <w:i w:val="0"/>
+          <w:color w:val="000000"/>
+          <w:sz w:val="18"/>
+          <w:highlight w:val="lightGray"/>
+        </w:rPr>
+        <w:t>v</w:t>
+      </w:r>
+      <w:r>
+        <w:rPr>
+          <w:rFonts w:ascii="Arial" w:hAnsi="Arial" w:eastAsia="Arial" w:cs="Arial"/>
+          <w:b/>
+          <w:i w:val="0"/>
+          <w:color w:val="000000"/>
+          <w:sz w:val="18"/>
+          <w:highlight w:val="lightGray"/>
+        </w:rPr>
+        <w:t>i</w:t>
+      </w:r>
+      <w:r>
+        <w:rPr>
+          <w:rFonts w:ascii="Arial" w:hAnsi="Arial" w:eastAsia="Arial" w:cs="Arial"/>
+          <w:b/>
+          <w:i w:val="0"/>
+          <w:color w:val="000000"/>
+          <w:sz w:val="18"/>
+          <w:highlight w:val="lightGray"/>
+        </w:rPr>
+        <w:t>d</w:t>
+      </w:r>
+      <w:r>
+        <w:rPr>
+          <w:rFonts w:ascii="Arial" w:hAnsi="Arial" w:eastAsia="Arial" w:cs="Arial"/>
+          <w:b/>
+          <w:i w:val="0"/>
+          <w:color w:val="000000"/>
+          <w:sz w:val="18"/>
+          <w:highlight w:val="lightGray"/>
+        </w:rPr>
+        <w:t>e</w:t>
+      </w:r>
+      <w:r>
+        <w:rPr>
+          <w:rFonts w:ascii="Arial" w:hAnsi="Arial" w:eastAsia="Arial" w:cs="Arial"/>
+          <w:b/>
+          <w:i w:val="0"/>
+          <w:color w:val="000000"/>
+          <w:sz w:val="18"/>
+          <w:highlight w:val="lightGray"/>
+        </w:rPr>
+        <w:t>d</w:t>
+      </w:r>
+      <w:r>
+        <w:rPr>
+          <w:rFonts w:ascii="Arial" w:hAnsi="Arial" w:eastAsia="Arial" w:cs="Arial"/>
+          <w:b/>
+          <w:i w:val="0"/>
+          <w:color w:val="000000"/>
+          <w:sz w:val="18"/>
+          <w:highlight w:val="lightGray"/>
+        </w:rPr>
+        <w:t xml:space="preserve"> </w:t>
+      </w:r>
+      <w:r>
+        <w:rPr>
+          <w:rFonts w:ascii="Arial" w:hAnsi="Arial" w:eastAsia="Arial" w:cs="Arial"/>
+          <w:b/>
+          <w:i w:val="0"/>
+          <w:color w:val="000000"/>
+          <w:sz w:val="18"/>
+          <w:highlight w:val="lightGray"/>
+        </w:rPr>
+        <w:t>b</w:t>
+      </w:r>
+      <w:r>
+        <w:rPr>
+          <w:rFonts w:ascii="Arial" w:hAnsi="Arial" w:eastAsia="Arial" w:cs="Arial"/>
+          <w:b/>
+          <w:i w:val="0"/>
+          <w:color w:val="000000"/>
+          <w:sz w:val="18"/>
+          <w:highlight w:val="lightGray"/>
+        </w:rPr>
+        <w:t>y</w:t>
+      </w:r>
+      <w:r>
+        <w:rPr>
+          <w:rFonts w:ascii="Arial" w:hAnsi="Arial" w:eastAsia="Arial" w:cs="Arial"/>
+          <w:b/>
+          <w:i w:val="0"/>
+          <w:color w:val="000000"/>
+          <w:sz w:val="18"/>
+          <w:highlight w:val="lightGray"/>
+        </w:rPr>
+        <w:t>:</w:t>
+      </w:r>
+      <w:r>
+        <w:rPr>
+          <w:rFonts w:ascii="Arial" w:hAnsi="Arial" w:eastAsia="Arial" w:cs="Arial"/>
+          <w:b/>
+          <w:i w:val="0"/>
+          <w:color w:val="000000"/>
+          <w:sz w:val="18"/>
+          <w:highlight w:val="lightGray"/>
+        </w:rPr>
+        <w:t xml:space="preserve"> </w:t>
+      </w:r>
+      <w:r>
+        <w:rPr>
+          <w:rFonts w:ascii="Arial" w:hAnsi="Arial" w:eastAsia="Arial" w:cs="Arial"/>
+          <w:b/>
+          <w:i w:val="0"/>
+          <w:color w:val="000000"/>
+          <w:sz w:val="18"/>
+          <w:highlight w:val="lightGray"/>
+        </w:rPr>
+        <w:t>[</w:t>
+      </w:r>
+      <w:r>
+        <w:rPr>
+          <w:rFonts w:ascii="Arial" w:hAnsi="Arial" w:eastAsia="Arial" w:cs="Arial"/>
+          <w:b/>
+          <w:i w:val="0"/>
+          <w:color w:val="000000"/>
+          <w:sz w:val="18"/>
+          <w:highlight w:val="lightGray"/>
+        </w:rPr>
+        <w:t>D</w:t>
+      </w:r>
+      <w:r>
+        <w:rPr>
+          <w:rFonts w:ascii="Arial" w:hAnsi="Arial" w:eastAsia="Arial" w:cs="Arial"/>
+          <w:b/>
+          <w:i w:val="0"/>
+          <w:color w:val="000000"/>
+          <w:sz w:val="18"/>
+          <w:highlight w:val="lightGray"/>
+        </w:rPr>
+        <w:t>a</w:t>
+      </w:r>
+      <w:r>
+        <w:rPr>
+          <w:rFonts w:ascii="Arial" w:hAnsi="Arial" w:eastAsia="Arial" w:cs="Arial"/>
+          <w:b/>
+          <w:i w:val="0"/>
+          <w:color w:val="000000"/>
+          <w:sz w:val="18"/>
+          <w:highlight w:val="lightGray"/>
+        </w:rPr>
+        <w:t>t</w:t>
+      </w:r>
+      <w:r>
+        <w:rPr>
+          <w:rFonts w:ascii="Arial" w:hAnsi="Arial" w:eastAsia="Arial" w:cs="Arial"/>
+          <w:b/>
+          <w:i w:val="0"/>
+          <w:color w:val="000000"/>
+          <w:sz w:val="18"/>
+          <w:highlight w:val="lightGray"/>
+        </w:rPr>
+        <w:t>a</w:t>
+      </w:r>
+      <w:r>
+        <w:rPr>
+          <w:rFonts w:ascii="Arial" w:hAnsi="Arial" w:eastAsia="Arial" w:cs="Arial"/>
+          <w:b/>
+          <w:i w:val="0"/>
+          <w:color w:val="000000"/>
+          <w:sz w:val="18"/>
+          <w:highlight w:val="lightGray"/>
+        </w:rPr>
+        <w:t xml:space="preserve"> </w:t>
+      </w:r>
+      <w:r>
+        <w:rPr>
+          <w:rFonts w:ascii="Arial" w:hAnsi="Arial" w:eastAsia="Arial" w:cs="Arial"/>
+          <w:b/>
+          <w:i w:val="0"/>
+          <w:color w:val="000000"/>
+          <w:sz w:val="18"/>
+          <w:highlight w:val="lightGray"/>
+        </w:rPr>
+        <w:t>P</w:t>
+      </w:r>
+      <w:r>
+        <w:rPr>
+          <w:rFonts w:ascii="Arial" w:hAnsi="Arial" w:eastAsia="Arial" w:cs="Arial"/>
+          <w:b/>
+          <w:i w:val="0"/>
+          <w:color w:val="000000"/>
+          <w:sz w:val="18"/>
+          <w:highlight w:val="lightGray"/>
+        </w:rPr>
+        <w:t>a</w:t>
+      </w:r>
+      <w:r>
+        <w:rPr>
+          <w:rFonts w:ascii="Arial" w:hAnsi="Arial" w:eastAsia="Arial" w:cs="Arial"/>
+          <w:b/>
+          <w:i w:val="0"/>
+          <w:color w:val="000000"/>
+          <w:sz w:val="18"/>
+          <w:highlight w:val="lightGray"/>
+        </w:rPr>
+        <w:t>t</w:t>
+      </w:r>
+      <w:r>
+        <w:rPr>
+          <w:rFonts w:ascii="Arial" w:hAnsi="Arial" w:eastAsia="Arial" w:cs="Arial"/>
+          <w:b/>
+          <w:i w:val="0"/>
+          <w:color w:val="000000"/>
+          <w:sz w:val="18"/>
+          <w:highlight w:val="lightGray"/>
+        </w:rPr>
+        <w:t>h</w:t>
+      </w:r>
+      <w:r>
+        <w:rPr>
+          <w:rFonts w:ascii="Arial" w:hAnsi="Arial" w:eastAsia="Arial" w:cs="Arial"/>
+          <w:b w:val="0"/>
+          <w:i w:val="0"/>
+          <w:color w:val="000000"/>
+          <w:sz w:val="18"/>
+          <w:highlight w:val="lightGray"/>
+        </w:rPr>
+        <w:t>:</w:t>
+      </w:r>
+      <w:r>
+        <w:rPr>
+          <w:rFonts w:ascii="Arial" w:hAnsi="Arial" w:eastAsia="Arial" w:cs="Arial"/>
+          <w:b w:val="0"/>
+          <w:i w:val="0"/>
+          <w:color w:val="000000"/>
+          <w:sz w:val="18"/>
+          <w:highlight w:val="lightGray"/>
+        </w:rPr>
+        <w:t xml:space="preserve"> </w:t>
+      </w:r>
+      <w:r>
+        <w:rPr>
+          <w:rFonts w:ascii="Arial" w:hAnsi="Arial" w:eastAsia="Arial" w:cs="Arial"/>
+          <w:b w:val="0"/>
+          <w:i w:val="0"/>
+          <w:color w:val="000000"/>
+          <w:sz w:val="18"/>
+          <w:highlight w:val="lightGray"/>
+        </w:rPr>
+        <w:t>P</w:t>
+      </w:r>
+      <w:r>
+        <w:rPr>
+          <w:rFonts w:ascii="Arial" w:hAnsi="Arial" w:eastAsia="Arial" w:cs="Arial"/>
+          <w:b w:val="0"/>
+          <w:i w:val="0"/>
+          <w:color w:val="000000"/>
+          <w:sz w:val="18"/>
+          <w:highlight w:val="lightGray"/>
+        </w:rPr>
+        <w:t>e</w:t>
+      </w:r>
+      <w:r>
+        <w:rPr>
+          <w:rFonts w:ascii="Arial" w:hAnsi="Arial" w:eastAsia="Arial" w:cs="Arial"/>
+          <w:b w:val="0"/>
+          <w:i w:val="0"/>
+          <w:color w:val="000000"/>
+          <w:sz w:val="18"/>
+          <w:highlight w:val="lightGray"/>
+        </w:rPr>
+        <w:t>r</w:t>
+      </w:r>
+      <w:r>
+        <w:rPr>
+          <w:rFonts w:ascii="Arial" w:hAnsi="Arial" w:eastAsia="Arial" w:cs="Arial"/>
+          <w:b w:val="0"/>
+          <w:i w:val="0"/>
+          <w:color w:val="000000"/>
+          <w:sz w:val="18"/>
+          <w:highlight w:val="lightGray"/>
+        </w:rPr>
+        <w:t>s</w:t>
+      </w:r>
+      <w:r>
+        <w:rPr>
+          <w:rFonts w:ascii="Arial" w:hAnsi="Arial" w:eastAsia="Arial" w:cs="Arial"/>
+          <w:b w:val="0"/>
+          <w:i w:val="0"/>
+          <w:color w:val="000000"/>
+          <w:sz w:val="18"/>
+          <w:highlight w:val="lightGray"/>
+        </w:rPr>
+        <w:t>o</w:t>
+      </w:r>
+      <w:r>
+        <w:rPr>
+          <w:rFonts w:ascii="Arial" w:hAnsi="Arial" w:eastAsia="Arial" w:cs="Arial"/>
+          <w:b w:val="0"/>
+          <w:i w:val="0"/>
+          <w:color w:val="000000"/>
+          <w:sz w:val="18"/>
+          <w:highlight w:val="lightGray"/>
+        </w:rPr>
+        <w:t>n</w:t>
+      </w:r>
+      <w:r>
+        <w:rPr>
+          <w:rFonts w:ascii="Arial" w:hAnsi="Arial" w:eastAsia="Arial" w:cs="Arial"/>
+          <w:b w:val="0"/>
+          <w:i w:val="0"/>
+          <w:color w:val="000000"/>
+          <w:sz w:val="18"/>
+          <w:highlight w:val="lightGray"/>
+        </w:rPr>
+        <w:t>s</w:t>
+      </w:r>
+      <w:r>
+        <w:rPr>
+          <w:rFonts w:ascii="Arial" w:hAnsi="Arial" w:eastAsia="Arial" w:cs="Arial"/>
+          <w:b w:val="0"/>
+          <w:i w:val="0"/>
+          <w:color w:val="000000"/>
+          <w:sz w:val="18"/>
+          <w:highlight w:val="lightGray"/>
+        </w:rPr>
+        <w:t xml:space="preserve"> </w:t>
+      </w:r>
+      <w:r>
+        <w:rPr>
+          <w:rFonts w:ascii="Arial" w:hAnsi="Arial" w:eastAsia="Arial" w:cs="Arial"/>
+          <w:b w:val="0"/>
+          <w:i w:val="0"/>
+          <w:color w:val="000000"/>
+          <w:sz w:val="18"/>
+          <w:highlight w:val="lightGray"/>
+        </w:rPr>
+        <w:t>T</w:t>
+      </w:r>
+      <w:r>
+        <w:rPr>
+          <w:rFonts w:ascii="Arial" w:hAnsi="Arial" w:eastAsia="Arial" w:cs="Arial"/>
+          <w:b w:val="0"/>
+          <w:i w:val="0"/>
+          <w:color w:val="000000"/>
+          <w:sz w:val="18"/>
+          <w:highlight w:val="lightGray"/>
+        </w:rPr>
+        <w:t>a</w:t>
+      </w:r>
+      <w:r>
+        <w:rPr>
+          <w:rFonts w:ascii="Arial" w:hAnsi="Arial" w:eastAsia="Arial" w:cs="Arial"/>
+          <w:b w:val="0"/>
+          <w:i w:val="0"/>
+          <w:color w:val="000000"/>
+          <w:sz w:val="18"/>
+          <w:highlight w:val="lightGray"/>
+        </w:rPr>
+        <w:t>b</w:t>
+      </w:r>
+      <w:r>
+        <w:rPr>
+          <w:rFonts w:ascii="Arial" w:hAnsi="Arial" w:eastAsia="Arial" w:cs="Arial"/>
+          <w:b w:val="0"/>
+          <w:i w:val="0"/>
+          <w:color w:val="000000"/>
+          <w:sz w:val="18"/>
+          <w:highlight w:val="lightGray"/>
+        </w:rPr>
+        <w:t>l</w:t>
+      </w:r>
+      <w:r>
+        <w:rPr>
+          <w:rFonts w:ascii="Arial" w:hAnsi="Arial" w:eastAsia="Arial" w:cs="Arial"/>
+          <w:b w:val="0"/>
+          <w:i w:val="0"/>
+          <w:color w:val="000000"/>
+          <w:sz w:val="18"/>
+          <w:highlight w:val="lightGray"/>
+        </w:rPr>
+        <w:t>e</w:t>
+      </w:r>
+      <w:r>
+        <w:rPr>
+          <w:rFonts w:ascii="Arial" w:hAnsi="Arial" w:eastAsia="Arial" w:cs="Arial"/>
+          <w:b w:val="0"/>
+          <w:i w:val="0"/>
+          <w:color w:val="000000"/>
+          <w:sz w:val="18"/>
+          <w:highlight w:val="lightGray"/>
+        </w:rPr>
+        <w:t xml:space="preserve"> </w:t>
+      </w:r>
+      <w:r>
+        <w:rPr>
+          <w:rFonts w:ascii="Arial" w:hAnsi="Arial" w:eastAsia="Arial" w:cs="Arial"/>
+          <w:b w:val="0"/>
+          <w:i w:val="0"/>
+          <w:color w:val="000000"/>
+          <w:sz w:val="18"/>
+          <w:highlight w:val="lightGray"/>
+        </w:rPr>
+        <w:t>-</w:t>
+      </w:r>
+      <w:r>
+        <w:rPr>
+          <w:rFonts w:ascii="Arial" w:hAnsi="Arial" w:eastAsia="Arial" w:cs="Arial"/>
+          <w:b w:val="0"/>
+          <w:i w:val="0"/>
+          <w:color w:val="000000"/>
+          <w:sz w:val="18"/>
+          <w:highlight w:val="lightGray"/>
+        </w:rPr>
+        <w:t>&gt;</w:t>
+      </w:r>
+      <w:r>
+        <w:rPr>
+          <w:rFonts w:ascii="Arial" w:hAnsi="Arial" w:eastAsia="Arial" w:cs="Arial"/>
+          <w:b w:val="0"/>
+          <w:i w:val="0"/>
+          <w:color w:val="000000"/>
+          <w:sz w:val="18"/>
+          <w:highlight w:val="lightGray"/>
+        </w:rPr>
+        <w:t xml:space="preserve"> </w:t>
+      </w:r>
+      <w:r>
+        <w:rPr>
+          <w:rFonts w:ascii="Arial" w:hAnsi="Arial" w:eastAsia="Arial" w:cs="Arial"/>
+          <w:b w:val="0"/>
+          <w:i w:val="0"/>
+          <w:color w:val="000000"/>
+          <w:sz w:val="18"/>
+          <w:highlight w:val="lightGray"/>
+        </w:rPr>
+        <w:t>I</w:t>
+      </w:r>
+      <w:r>
+        <w:rPr>
+          <w:rFonts w:ascii="Arial" w:hAnsi="Arial" w:eastAsia="Arial" w:cs="Arial"/>
+          <w:b w:val="0"/>
+          <w:i w:val="0"/>
+          <w:color w:val="000000"/>
+          <w:sz w:val="18"/>
+          <w:highlight w:val="lightGray"/>
+        </w:rPr>
+        <w:t>D</w:t>
+      </w:r>
+      <w:r>
+        <w:rPr>
+          <w:rFonts w:ascii="Arial" w:hAnsi="Arial" w:eastAsia="Arial" w:cs="Arial"/>
+          <w:b w:val="0"/>
+          <w:i w:val="0"/>
+          <w:color w:val="000000"/>
+          <w:sz w:val="18"/>
+          <w:highlight w:val="lightGray"/>
+        </w:rPr>
+        <w:t xml:space="preserve"> </w:t>
+      </w:r>
+      <w:r>
+        <w:rPr>
+          <w:rFonts w:ascii="Arial" w:hAnsi="Arial" w:eastAsia="Arial" w:cs="Arial"/>
+          <w:b w:val="0"/>
+          <w:i w:val="0"/>
+          <w:color w:val="000000"/>
+          <w:sz w:val="18"/>
+          <w:highlight w:val="lightGray"/>
+        </w:rPr>
+        <w:t>C</w:t>
+      </w:r>
+      <w:r>
+        <w:rPr>
+          <w:rFonts w:ascii="Arial" w:hAnsi="Arial" w:eastAsia="Arial" w:cs="Arial"/>
+          <w:b w:val="0"/>
+          <w:i w:val="0"/>
+          <w:color w:val="000000"/>
+          <w:sz w:val="18"/>
+          <w:highlight w:val="lightGray"/>
+        </w:rPr>
+        <w:t>o</w:t>
+      </w:r>
+      <w:r>
+        <w:rPr>
+          <w:rFonts w:ascii="Arial" w:hAnsi="Arial" w:eastAsia="Arial" w:cs="Arial"/>
+          <w:b w:val="0"/>
+          <w:i w:val="0"/>
+          <w:color w:val="000000"/>
+          <w:sz w:val="18"/>
+          <w:highlight w:val="lightGray"/>
+        </w:rPr>
+        <w:t>l</w:t>
+      </w:r>
+      <w:r>
+        <w:rPr>
+          <w:rFonts w:ascii="Arial" w:hAnsi="Arial" w:eastAsia="Arial" w:cs="Arial"/>
+          <w:b w:val="0"/>
+          <w:i w:val="0"/>
+          <w:color w:val="000000"/>
+          <w:sz w:val="18"/>
+          <w:highlight w:val="lightGray"/>
+        </w:rPr>
+        <w:t>u</w:t>
+      </w:r>
+      <w:r>
+        <w:rPr>
+          <w:rFonts w:ascii="Arial" w:hAnsi="Arial" w:eastAsia="Arial" w:cs="Arial"/>
+          <w:b w:val="0"/>
+          <w:i w:val="0"/>
+          <w:color w:val="000000"/>
+          <w:sz w:val="18"/>
+          <w:highlight w:val="lightGray"/>
+        </w:rPr>
+        <w:t>m</w:t>
+      </w:r>
+      <w:r>
+        <w:rPr>
+          <w:rFonts w:ascii="Arial" w:hAnsi="Arial" w:eastAsia="Arial" w:cs="Arial"/>
+          <w:b w:val="0"/>
+          <w:i w:val="0"/>
+          <w:color w:val="000000"/>
+          <w:sz w:val="18"/>
+          <w:highlight w:val="lightGray"/>
+        </w:rPr>
+        <w:t>n</w:t>
+      </w:r>
+      <w:r>
+        <w:rPr>
+          <w:rFonts w:ascii="Arial" w:hAnsi="Arial" w:eastAsia="Arial" w:cs="Arial"/>
+          <w:b w:val="0"/>
+          <w:i w:val="0"/>
+          <w:color w:val="000000"/>
+          <w:sz w:val="18"/>
+          <w:highlight w:val="lightGray"/>
+        </w:rPr>
+        <w:t>:</w:t>
+      </w:r>
+      <w:r>
+        <w:rPr>
+          <w:rFonts w:ascii="Arial" w:hAnsi="Arial" w:eastAsia="Arial" w:cs="Arial"/>
+          <w:b w:val="0"/>
+          <w:i w:val="0"/>
+          <w:color w:val="000000"/>
+          <w:sz w:val="18"/>
+          <w:highlight w:val="lightGray"/>
+        </w:rPr>
+        <w:t xml:space="preserve"> </w:t>
+      </w:r>
+      <w:r>
+        <w:rPr>
+          <w:rFonts w:ascii="Arial" w:hAnsi="Arial" w:eastAsia="Arial" w:cs="Arial"/>
+          <w:b w:val="0"/>
+          <w:i w:val="0"/>
+          <w:color w:val="000000"/>
+          <w:sz w:val="18"/>
+          <w:highlight w:val="lightGray"/>
+        </w:rPr>
+        <w:t>1</w:t>
+      </w:r>
+      <w:r>
+        <w:rPr>
+          <w:rFonts w:ascii="Arial" w:hAnsi="Arial" w:eastAsia="Arial" w:cs="Arial"/>
+          <w:b w:val="0"/>
+          <w:i w:val="0"/>
+          <w:color w:val="000000"/>
+          <w:sz w:val="18"/>
+          <w:highlight w:val="lightGray"/>
+        </w:rPr>
+        <w:t>,</w:t>
+      </w:r>
+      <w:r>
+        <w:rPr>
+          <w:rFonts w:ascii="Arial" w:hAnsi="Arial" w:eastAsia="Arial" w:cs="Arial"/>
+          <w:b w:val="0"/>
+          <w:i w:val="0"/>
+          <w:color w:val="000000"/>
+          <w:sz w:val="18"/>
+          <w:highlight w:val="lightGray"/>
+        </w:rPr>
+        <w:t xml:space="preserve"> </w:t>
+      </w:r>
+      <w:r>
+        <w:rPr>
+          <w:rFonts w:ascii="Arial" w:hAnsi="Arial" w:eastAsia="Arial" w:cs="Arial"/>
+          <w:b w:val="0"/>
+          <w:i w:val="0"/>
+          <w:color w:val="000000"/>
+          <w:sz w:val="18"/>
+          <w:highlight w:val="lightGray"/>
+        </w:rPr>
+        <w:t>N</w:t>
+      </w:r>
+      <w:r>
+        <w:rPr>
+          <w:rFonts w:ascii="Arial" w:hAnsi="Arial" w:eastAsia="Arial" w:cs="Arial"/>
+          <w:b w:val="0"/>
+          <w:i w:val="0"/>
+          <w:color w:val="000000"/>
+          <w:sz w:val="18"/>
+          <w:highlight w:val="lightGray"/>
+        </w:rPr>
+        <w:t>a</w:t>
+      </w:r>
+      <w:r>
+        <w:rPr>
+          <w:rFonts w:ascii="Arial" w:hAnsi="Arial" w:eastAsia="Arial" w:cs="Arial"/>
+          <w:b w:val="0"/>
+          <w:i w:val="0"/>
+          <w:color w:val="000000"/>
+          <w:sz w:val="18"/>
+          <w:highlight w:val="lightGray"/>
+        </w:rPr>
+        <w:t>m</w:t>
+      </w:r>
+      <w:r>
+        <w:rPr>
+          <w:rFonts w:ascii="Arial" w:hAnsi="Arial" w:eastAsia="Arial" w:cs="Arial"/>
+          <w:b w:val="0"/>
+          <w:i w:val="0"/>
+          <w:color w:val="000000"/>
+          <w:sz w:val="18"/>
+          <w:highlight w:val="lightGray"/>
+        </w:rPr>
+        <w:t>e</w:t>
+      </w:r>
+      <w:r>
+        <w:rPr>
+          <w:rFonts w:ascii="Arial" w:hAnsi="Arial" w:eastAsia="Arial" w:cs="Arial"/>
+          <w:b w:val="0"/>
+          <w:i w:val="0"/>
+          <w:color w:val="000000"/>
+          <w:sz w:val="18"/>
+          <w:highlight w:val="lightGray"/>
+        </w:rPr>
+        <w:t>_</w:t>
+      </w:r>
+      <w:r>
+        <w:rPr>
+          <w:rFonts w:ascii="Arial" w:hAnsi="Arial" w:eastAsia="Arial" w:cs="Arial"/>
+          <w:b w:val="0"/>
+          <w:i w:val="0"/>
+          <w:color w:val="000000"/>
+          <w:sz w:val="18"/>
+          <w:highlight w:val="lightGray"/>
+        </w:rPr>
+        <w:t>E</w:t>
+      </w:r>
+      <w:r>
+        <w:rPr>
+          <w:rFonts w:ascii="Arial" w:hAnsi="Arial" w:eastAsia="Arial" w:cs="Arial"/>
+          <w:b w:val="0"/>
+          <w:i w:val="0"/>
+          <w:color w:val="000000"/>
+          <w:sz w:val="18"/>
+          <w:highlight w:val="lightGray"/>
+        </w:rPr>
+        <w:t>n</w:t>
+      </w:r>
+      <w:r>
+        <w:rPr>
+          <w:rFonts w:ascii="Arial" w:hAnsi="Arial" w:eastAsia="Arial" w:cs="Arial"/>
+          <w:b w:val="0"/>
+          <w:i w:val="0"/>
+          <w:color w:val="000000"/>
+          <w:sz w:val="18"/>
+          <w:highlight w:val="lightGray"/>
+        </w:rPr>
+        <w:t xml:space="preserve"> </w:t>
+      </w:r>
+      <w:r>
+        <w:rPr>
+          <w:rFonts w:ascii="Arial" w:hAnsi="Arial" w:eastAsia="Arial" w:cs="Arial"/>
+          <w:b w:val="0"/>
+          <w:i w:val="0"/>
+          <w:color w:val="000000"/>
+          <w:sz w:val="18"/>
+          <w:highlight w:val="lightGray"/>
+        </w:rPr>
+        <w:t>C</w:t>
+      </w:r>
+      <w:r>
+        <w:rPr>
+          <w:rFonts w:ascii="Arial" w:hAnsi="Arial" w:eastAsia="Arial" w:cs="Arial"/>
+          <w:b w:val="0"/>
+          <w:i w:val="0"/>
+          <w:color w:val="000000"/>
+          <w:sz w:val="18"/>
+          <w:highlight w:val="lightGray"/>
+        </w:rPr>
+        <w:t>o</w:t>
+      </w:r>
+      <w:r>
+        <w:rPr>
+          <w:rFonts w:ascii="Arial" w:hAnsi="Arial" w:eastAsia="Arial" w:cs="Arial"/>
+          <w:b w:val="0"/>
+          <w:i w:val="0"/>
+          <w:color w:val="000000"/>
+          <w:sz w:val="18"/>
+          <w:highlight w:val="lightGray"/>
+        </w:rPr>
+        <w:t>l</w:t>
+      </w:r>
+      <w:r>
+        <w:rPr>
+          <w:rFonts w:ascii="Arial" w:hAnsi="Arial" w:eastAsia="Arial" w:cs="Arial"/>
+          <w:b w:val="0"/>
+          <w:i w:val="0"/>
+          <w:color w:val="000000"/>
+          <w:sz w:val="18"/>
+          <w:highlight w:val="lightGray"/>
+        </w:rPr>
+        <w:t>u</w:t>
+      </w:r>
+      <w:r>
+        <w:rPr>
+          <w:rFonts w:ascii="Arial" w:hAnsi="Arial" w:eastAsia="Arial" w:cs="Arial"/>
+          <w:b w:val="0"/>
+          <w:i w:val="0"/>
+          <w:color w:val="000000"/>
+          <w:sz w:val="18"/>
+          <w:highlight w:val="lightGray"/>
+        </w:rPr>
+        <w:t>m</w:t>
+      </w:r>
+      <w:r>
+        <w:rPr>
+          <w:rFonts w:ascii="Arial" w:hAnsi="Arial" w:eastAsia="Arial" w:cs="Arial"/>
+          <w:b w:val="0"/>
+          <w:i w:val="0"/>
+          <w:color w:val="000000"/>
+          <w:sz w:val="18"/>
+          <w:highlight w:val="lightGray"/>
+        </w:rPr>
+        <w:t>n</w:t>
+      </w:r>
+      <w:r>
+        <w:rPr>
+          <w:rFonts w:ascii="Arial" w:hAnsi="Arial" w:eastAsia="Arial" w:cs="Arial"/>
+          <w:b w:val="0"/>
+          <w:i w:val="0"/>
+          <w:color w:val="000000"/>
+          <w:sz w:val="18"/>
+          <w:highlight w:val="lightGray"/>
+        </w:rPr>
+        <w:t>:</w:t>
+      </w:r>
+      <w:r>
+        <w:rPr>
+          <w:rFonts w:ascii="Arial" w:hAnsi="Arial" w:eastAsia="Arial" w:cs="Arial"/>
+          <w:b w:val="0"/>
+          <w:i w:val="0"/>
+          <w:color w:val="000000"/>
+          <w:sz w:val="18"/>
+          <w:highlight w:val="lightGray"/>
+        </w:rPr>
+        <w:t xml:space="preserve"> </w:t>
+      </w:r>
+      <w:r>
+        <w:rPr>
+          <w:rFonts w:ascii="Arial" w:hAnsi="Arial" w:eastAsia="Arial" w:cs="Arial"/>
+          <w:b w:val="0"/>
+          <w:i w:val="0"/>
+          <w:color w:val="000000"/>
+          <w:sz w:val="18"/>
+          <w:highlight w:val="lightGray"/>
+        </w:rPr>
+        <w:t>M</w:t>
+      </w:r>
+      <w:r>
+        <w:rPr>
+          <w:rFonts w:ascii="Arial" w:hAnsi="Arial" w:eastAsia="Arial" w:cs="Arial"/>
+          <w:b w:val="0"/>
+          <w:i w:val="0"/>
+          <w:color w:val="000000"/>
+          <w:sz w:val="18"/>
+          <w:highlight w:val="lightGray"/>
+        </w:rPr>
+        <w:t>o</w:t>
+      </w:r>
+      <w:r>
+        <w:rPr>
+          <w:rFonts w:ascii="Arial" w:hAnsi="Arial" w:eastAsia="Arial" w:cs="Arial"/>
+          <w:b w:val="0"/>
+          <w:i w:val="0"/>
+          <w:color w:val="000000"/>
+          <w:sz w:val="18"/>
+          <w:highlight w:val="lightGray"/>
+        </w:rPr>
+        <w:t>t</w:t>
+      </w:r>
+      <w:r>
+        <w:rPr>
+          <w:rFonts w:ascii="Arial" w:hAnsi="Arial" w:eastAsia="Arial" w:cs="Arial"/>
+          <w:b w:val="0"/>
+          <w:i w:val="0"/>
+          <w:color w:val="000000"/>
+          <w:sz w:val="18"/>
+          <w:highlight w:val="lightGray"/>
+        </w:rPr>
+        <w:t>a</w:t>
+      </w:r>
+      <w:r>
+        <w:rPr>
+          <w:rFonts w:ascii="Arial" w:hAnsi="Arial" w:eastAsia="Arial" w:cs="Arial"/>
+          <w:b w:val="0"/>
+          <w:i w:val="0"/>
+          <w:color w:val="000000"/>
+          <w:sz w:val="18"/>
+          <w:highlight w:val="lightGray"/>
+        </w:rPr>
+        <w:t>s</w:t>
+      </w:r>
+      <w:r>
+        <w:rPr>
+          <w:rFonts w:ascii="Arial" w:hAnsi="Arial" w:eastAsia="Arial" w:cs="Arial"/>
+          <w:b w:val="0"/>
+          <w:i w:val="0"/>
+          <w:color w:val="000000"/>
+          <w:sz w:val="18"/>
+          <w:highlight w:val="lightGray"/>
+        </w:rPr>
+        <w:t>e</w:t>
+      </w:r>
+      <w:r>
+        <w:rPr>
+          <w:rFonts w:ascii="Arial" w:hAnsi="Arial" w:eastAsia="Arial" w:cs="Arial"/>
+          <w:b w:val="0"/>
+          <w:i w:val="0"/>
+          <w:color w:val="000000"/>
+          <w:sz w:val="18"/>
+          <w:highlight w:val="lightGray"/>
+        </w:rPr>
+        <w:t>m</w:t>
+      </w:r>
+      <w:r>
+        <w:rPr>
+          <w:rFonts w:ascii="Arial" w:hAnsi="Arial" w:eastAsia="Arial" w:cs="Arial"/>
+          <w:b w:val="0"/>
+          <w:i w:val="0"/>
+          <w:color w:val="000000"/>
+          <w:sz w:val="18"/>
+          <w:highlight w:val="lightGray"/>
+        </w:rPr>
+        <w:t xml:space="preserve"> </w:t>
+      </w:r>
+      <w:r>
+        <w:rPr>
+          <w:rFonts w:ascii="Arial" w:hAnsi="Arial" w:eastAsia="Arial" w:cs="Arial"/>
+          <w:b w:val="0"/>
+          <w:i w:val="0"/>
+          <w:color w:val="000000"/>
+          <w:sz w:val="18"/>
+          <w:highlight w:val="lightGray"/>
+        </w:rPr>
+        <w:t>E</w:t>
+      </w:r>
+      <w:r>
+        <w:rPr>
+          <w:rFonts w:ascii="Arial" w:hAnsi="Arial" w:eastAsia="Arial" w:cs="Arial"/>
+          <w:b w:val="0"/>
+          <w:i w:val="0"/>
+          <w:color w:val="000000"/>
+          <w:sz w:val="18"/>
+          <w:highlight w:val="lightGray"/>
+        </w:rPr>
+        <w:t>s</w:t>
+      </w:r>
+      <w:r>
+        <w:rPr>
+          <w:rFonts w:ascii="Arial" w:hAnsi="Arial" w:eastAsia="Arial" w:cs="Arial"/>
+          <w:b w:val="0"/>
+          <w:i w:val="0"/>
+          <w:color w:val="000000"/>
+          <w:sz w:val="18"/>
+          <w:highlight w:val="lightGray"/>
+        </w:rPr>
+        <w:t>s</w:t>
+      </w:r>
+      <w:r>
+        <w:rPr>
+          <w:rFonts w:ascii="Arial" w:hAnsi="Arial" w:eastAsia="Arial" w:cs="Arial"/>
+          <w:b w:val="0"/>
+          <w:i w:val="0"/>
+          <w:color w:val="000000"/>
+          <w:sz w:val="18"/>
+          <w:highlight w:val="lightGray"/>
+        </w:rPr>
+        <w:t>a</w:t>
+      </w:r>
+      <w:r>
+        <w:rPr>
+          <w:rFonts w:ascii="Arial" w:hAnsi="Arial" w:eastAsia="Arial" w:cs="Arial"/>
+          <w:b w:val="0"/>
+          <w:i w:val="0"/>
+          <w:color w:val="000000"/>
+          <w:sz w:val="18"/>
+          <w:highlight w:val="lightGray"/>
+        </w:rPr>
+        <w:t>m</w:t>
+      </w:r>
+      <w:r>
+        <w:rPr>
+          <w:rFonts w:ascii="Arial" w:hAnsi="Arial" w:eastAsia="Arial" w:cs="Arial"/>
+          <w:b w:val="0"/>
+          <w:i w:val="0"/>
+          <w:color w:val="000000"/>
+          <w:sz w:val="18"/>
+          <w:highlight w:val="lightGray"/>
+        </w:rPr>
+        <w:t>]</w:t>
+      </w:r>
+      <w:r>
+        <w:rPr>
+          <w:rFonts w:ascii="Arial" w:hAnsi="Arial" w:eastAsia="Arial" w:cs="Arial"/>
+          <w:b w:val="0"/>
+          <w:i w:val="0"/>
+          <w:color w:val="000000"/>
+          <w:sz w:val="18"/>
+          <w:highlight w:val="lightGray"/>
+        </w:rPr>
+        <w:t xml:space="preserve"> </w:t>
+      </w:r>
+      <w:r>
+        <w:rPr>
+          <w:rFonts w:ascii="Arial" w:hAnsi="Arial" w:eastAsia="Arial" w:cs="Arial"/>
+          <w:b w:val="0"/>
+          <w:i w:val="0"/>
+          <w:color w:val="000000"/>
+          <w:sz w:val="18"/>
+          <w:highlight w:val="lightGray"/>
+        </w:rPr>
+        <w:t>-</w:t>
+      </w:r>
+      <w:r>
+        <w:rPr>
+          <w:rFonts w:ascii="Arial" w:hAnsi="Arial" w:eastAsia="Arial" w:cs="Arial"/>
+          <w:b w:val="0"/>
+          <w:i w:val="0"/>
+          <w:color w:val="000000"/>
+          <w:sz w:val="18"/>
+          <w:highlight w:val="lightGray"/>
+        </w:rPr>
+        <w:t>&gt;</w:t>
+      </w:r>
+      <w:r>
+        <w:rPr>
+          <w:rFonts w:ascii="Arial" w:hAnsi="Arial" w:eastAsia="Arial" w:cs="Arial"/>
+          <w:b w:val="0"/>
+          <w:i w:val="0"/>
+          <w:color w:val="000000"/>
+          <w:sz w:val="18"/>
+          <w:highlight w:val="lightGray"/>
+        </w:rPr>
+        <w:t xml:space="preserve"> </w:t>
+      </w:r>
+      <w:r>
+        <w:rPr>
+          <w:rFonts w:ascii="Arial" w:hAnsi="Arial" w:eastAsia="Arial" w:cs="Arial"/>
+          <w:b/>
+          <w:i w:val="0"/>
+          <w:color w:val="000000"/>
+          <w:sz w:val="18"/>
+          <w:highlight w:val="lightGray"/>
+        </w:rPr>
+        <w:t>F</w:t>
+      </w:r>
+      <w:r>
+        <w:rPr>
+          <w:rFonts w:ascii="Arial" w:hAnsi="Arial" w:eastAsia="Arial" w:cs="Arial"/>
+          <w:b/>
+          <w:i w:val="0"/>
+          <w:color w:val="000000"/>
+          <w:sz w:val="18"/>
+          <w:highlight w:val="lightGray"/>
+        </w:rPr>
+        <w:t>r</w:t>
+      </w:r>
+      <w:r>
+        <w:rPr>
+          <w:rFonts w:ascii="Arial" w:hAnsi="Arial" w:eastAsia="Arial" w:cs="Arial"/>
+          <w:b/>
+          <w:i w:val="0"/>
+          <w:color w:val="000000"/>
+          <w:sz w:val="18"/>
+          <w:highlight w:val="lightGray"/>
+        </w:rPr>
+        <w:t>o</w:t>
+      </w:r>
+      <w:r>
+        <w:rPr>
+          <w:rFonts w:ascii="Arial" w:hAnsi="Arial" w:eastAsia="Arial" w:cs="Arial"/>
+          <w:b/>
+          <w:i w:val="0"/>
+          <w:color w:val="000000"/>
+          <w:sz w:val="18"/>
+          <w:highlight w:val="lightGray"/>
+        </w:rPr>
+        <w:t>m</w:t>
+      </w:r>
+      <w:r>
+        <w:rPr>
+          <w:rFonts w:ascii="Arial" w:hAnsi="Arial" w:eastAsia="Arial" w:cs="Arial"/>
+          <w:b/>
+          <w:i w:val="0"/>
+          <w:color w:val="000000"/>
+          <w:sz w:val="18"/>
+          <w:highlight w:val="lightGray"/>
+        </w:rPr>
+        <w:t>:</w:t>
+      </w:r>
+      <w:r>
+        <w:rPr>
+          <w:rFonts w:ascii="Arial" w:hAnsi="Arial" w:eastAsia="Arial" w:cs="Arial"/>
+          <w:b w:val="0"/>
+          <w:i w:val="0"/>
+          <w:color w:val="000000"/>
+          <w:sz w:val="18"/>
+          <w:highlight w:val="lightGray"/>
+        </w:rPr>
+        <w:t xml:space="preserve"> </w:t>
+      </w:r>
+      <w:r>
+        <w:rPr>
+          <w:rFonts w:ascii="Arial" w:hAnsi="Arial" w:eastAsia="Arial" w:cs="Arial"/>
+          <w:b w:val="0"/>
+          <w:i w:val="0"/>
+          <w:color w:val="000000"/>
+          <w:sz w:val="18"/>
+          <w:highlight w:val="lightGray"/>
+        </w:rPr>
+        <w:t>[</w:t>
+      </w:r>
+      <w:r>
+        <w:rPr>
+          <w:rFonts w:ascii="Arial" w:hAnsi="Arial" w:eastAsia="Arial" w:cs="Arial"/>
+          <w:b w:val="0"/>
+          <w:i w:val="0"/>
+          <w:color w:val="000000"/>
+          <w:sz w:val="18"/>
+          <w:highlight w:val="lightGray"/>
+        </w:rPr>
+        <w:t>C</w:t>
+      </w:r>
+      <w:r>
+        <w:rPr>
+          <w:rFonts w:ascii="Arial" w:hAnsi="Arial" w:eastAsia="Arial" w:cs="Arial"/>
+          <w:b w:val="0"/>
+          <w:i w:val="0"/>
+          <w:color w:val="000000"/>
+          <w:sz w:val="18"/>
+          <w:highlight w:val="lightGray"/>
+        </w:rPr>
+        <w:t>h</w:t>
+      </w:r>
+      <w:r>
+        <w:rPr>
+          <w:rFonts w:ascii="Arial" w:hAnsi="Arial" w:eastAsia="Arial" w:cs="Arial"/>
+          <w:b w:val="0"/>
+          <w:i w:val="0"/>
+          <w:color w:val="000000"/>
+          <w:sz w:val="18"/>
+          <w:highlight w:val="lightGray"/>
+        </w:rPr>
+        <w:t>a</w:t>
+      </w:r>
+      <w:r>
+        <w:rPr>
+          <w:rFonts w:ascii="Arial" w:hAnsi="Arial" w:eastAsia="Arial" w:cs="Arial"/>
+          <w:b w:val="0"/>
+          <w:i w:val="0"/>
+          <w:color w:val="000000"/>
+          <w:sz w:val="18"/>
+          <w:highlight w:val="lightGray"/>
+        </w:rPr>
+        <w:t>t</w:t>
+      </w:r>
+      <w:r>
+        <w:rPr>
+          <w:rFonts w:ascii="Arial" w:hAnsi="Arial" w:eastAsia="Arial" w:cs="Arial"/>
+          <w:b w:val="0"/>
+          <w:i w:val="0"/>
+          <w:color w:val="000000"/>
+          <w:sz w:val="18"/>
+          <w:highlight w:val="lightGray"/>
+        </w:rPr>
+        <w:t>g</w:t>
+      </w:r>
+      <w:r>
+        <w:rPr>
+          <w:rFonts w:ascii="Arial" w:hAnsi="Arial" w:eastAsia="Arial" w:cs="Arial"/>
+          <w:b w:val="0"/>
+          <w:i w:val="0"/>
+          <w:color w:val="000000"/>
+          <w:sz w:val="18"/>
+          <w:highlight w:val="lightGray"/>
+        </w:rPr>
+        <w:t>p</w:t>
+      </w:r>
+      <w:r>
+        <w:rPr>
+          <w:rFonts w:ascii="Arial" w:hAnsi="Arial" w:eastAsia="Arial" w:cs="Arial"/>
+          <w:b w:val="0"/>
+          <w:i w:val="0"/>
+          <w:color w:val="000000"/>
+          <w:sz w:val="18"/>
+          <w:highlight w:val="lightGray"/>
+        </w:rPr>
+        <w:t>t</w:t>
+      </w:r>
+      <w:r>
+        <w:rPr>
+          <w:rFonts w:ascii="Arial" w:hAnsi="Arial" w:eastAsia="Arial" w:cs="Arial"/>
+          <w:b w:val="0"/>
+          <w:i w:val="0"/>
+          <w:color w:val="000000"/>
+          <w:sz w:val="18"/>
+          <w:highlight w:val="lightGray"/>
+        </w:rPr>
+        <w:t xml:space="preserve"> </w:t>
+      </w:r>
+      <w:r>
+        <w:rPr>
+          <w:rFonts w:ascii="Arial" w:hAnsi="Arial" w:eastAsia="Arial" w:cs="Arial"/>
+          <w:b w:val="0"/>
+          <w:i w:val="0"/>
+          <w:color w:val="000000"/>
+          <w:sz w:val="18"/>
+          <w:highlight w:val="lightGray"/>
+        </w:rPr>
+        <w:t>(</w:t>
+      </w:r>
+      <w:r>
+        <w:rPr>
+          <w:rFonts w:ascii="Arial" w:hAnsi="Arial" w:eastAsia="Arial" w:cs="Arial"/>
+          <w:b w:val="0"/>
+          <w:i w:val="0"/>
+          <w:color w:val="000000"/>
+          <w:sz w:val="18"/>
+          <w:highlight w:val="lightGray"/>
+        </w:rPr>
+        <w:t>G</w:t>
+      </w:r>
+      <w:r>
+        <w:rPr>
+          <w:rFonts w:ascii="Arial" w:hAnsi="Arial" w:eastAsia="Arial" w:cs="Arial"/>
+          <w:b w:val="0"/>
+          <w:i w:val="0"/>
+          <w:color w:val="000000"/>
+          <w:sz w:val="18"/>
+          <w:highlight w:val="lightGray"/>
+        </w:rPr>
+        <w:t>P</w:t>
+      </w:r>
+      <w:r>
+        <w:rPr>
+          <w:rFonts w:ascii="Arial" w:hAnsi="Arial" w:eastAsia="Arial" w:cs="Arial"/>
+          <w:b w:val="0"/>
+          <w:i w:val="0"/>
+          <w:color w:val="000000"/>
+          <w:sz w:val="18"/>
+          <w:highlight w:val="lightGray"/>
+        </w:rPr>
+        <w:t>T</w:t>
+      </w:r>
+      <w:r>
+        <w:rPr>
+          <w:rFonts w:ascii="Arial" w:hAnsi="Arial" w:eastAsia="Arial" w:cs="Cambria Math"/>
+          <w:b w:val="0"/>
+          <w:i w:val="0"/>
+          <w:color w:val="000000"/>
+          <w:sz w:val="18"/>
+          <w:highlight w:val="lightGray"/>
+        </w:rPr>
+        <w:t>‑</w:t>
+      </w:r>
+      <w:r>
+        <w:rPr>
+          <w:rFonts w:ascii="Arial" w:hAnsi="Arial" w:eastAsia="Arial" w:cs="Arial"/>
+          <w:b w:val="0"/>
+          <w:i w:val="0"/>
+          <w:color w:val="000000"/>
+          <w:sz w:val="18"/>
+          <w:highlight w:val="lightGray"/>
+        </w:rPr>
+        <w:t>5</w:t>
+      </w:r>
+      <w:r>
+        <w:rPr>
+          <w:rFonts w:ascii="Arial" w:hAnsi="Arial" w:eastAsia="Arial" w:cs="Arial"/>
+          <w:b w:val="0"/>
+          <w:i w:val="0"/>
+          <w:color w:val="000000"/>
+          <w:sz w:val="18"/>
+          <w:highlight w:val="lightGray"/>
+        </w:rPr>
+        <w:t xml:space="preserve"> </w:t>
+      </w:r>
+      <w:r>
+        <w:rPr>
+          <w:rFonts w:ascii="Arial" w:hAnsi="Arial" w:eastAsia="Arial" w:cs="Arial"/>
+          <w:b w:val="0"/>
+          <w:i w:val="0"/>
+          <w:color w:val="000000"/>
+          <w:sz w:val="18"/>
+          <w:highlight w:val="lightGray"/>
+        </w:rPr>
+        <w:t>M</w:t>
+      </w:r>
+      <w:r>
+        <w:rPr>
+          <w:rFonts w:ascii="Arial" w:hAnsi="Arial" w:eastAsia="Arial" w:cs="Arial"/>
+          <w:b w:val="0"/>
+          <w:i w:val="0"/>
+          <w:color w:val="000000"/>
+          <w:sz w:val="18"/>
+          <w:highlight w:val="lightGray"/>
+        </w:rPr>
+        <w:t>i</w:t>
+      </w:r>
+      <w:r>
+        <w:rPr>
+          <w:rFonts w:ascii="Arial" w:hAnsi="Arial" w:eastAsia="Arial" w:cs="Arial"/>
+          <w:b w:val="0"/>
+          <w:i w:val="0"/>
+          <w:color w:val="000000"/>
+          <w:sz w:val="18"/>
+          <w:highlight w:val="lightGray"/>
+        </w:rPr>
+        <w:t>n</w:t>
+      </w:r>
+      <w:r>
+        <w:rPr>
+          <w:rFonts w:ascii="Arial" w:hAnsi="Arial" w:eastAsia="Arial" w:cs="Arial"/>
+          <w:b w:val="0"/>
+          <w:i w:val="0"/>
+          <w:color w:val="000000"/>
+          <w:sz w:val="18"/>
+          <w:highlight w:val="lightGray"/>
+        </w:rPr>
+        <w:t>i</w:t>
+      </w:r>
+      <w:r>
+        <w:rPr>
+          <w:rFonts w:ascii="Arial" w:hAnsi="Arial" w:eastAsia="Arial" w:cs="Arial"/>
+          <w:b w:val="0"/>
+          <w:i w:val="0"/>
+          <w:color w:val="000000"/>
+          <w:sz w:val="18"/>
+          <w:highlight w:val="lightGray"/>
+        </w:rPr>
+        <w:t>)</w:t>
+      </w:r>
+      <w:r>
+        <w:rPr>
+          <w:rFonts w:ascii="Arial" w:hAnsi="Arial" w:eastAsia="Arial" w:cs="Arial"/>
+          <w:b w:val="0"/>
+          <w:i w:val="0"/>
+          <w:color w:val="000000"/>
+          <w:sz w:val="18"/>
+          <w:highlight w:val="lightGray"/>
+        </w:rPr>
+        <w:t>]</w:t>
+      </w:r>
+      <w:r>
+        <w:rPr>
+          <w:rFonts w:ascii="Arial" w:hAnsi="Arial" w:eastAsia="Arial" w:cs="Arial"/>
+          <w:b w:val="0"/>
+          <w:i w:val="0"/>
+          <w:color w:val="000000"/>
+          <w:sz w:val="18"/>
+          <w:highlight w:val="lightGray"/>
+        </w:rPr>
+        <w:t xml:space="preserve"> </w:t>
+      </w:r>
+      <w:r>
+        <w:rPr>
+          <w:rFonts w:ascii="Arial" w:hAnsi="Arial" w:eastAsia="Arial" w:cs="Arial"/>
+          <w:b/>
+          <w:i w:val="0"/>
+          <w:color w:val="000000"/>
+          <w:sz w:val="18"/>
+          <w:highlight w:val="lightGray"/>
+        </w:rPr>
+        <w:t>o</w:t>
+      </w:r>
+      <w:r>
+        <w:rPr>
+          <w:rFonts w:ascii="Arial" w:hAnsi="Arial" w:eastAsia="Arial" w:cs="Arial"/>
+          <w:b/>
+          <w:i w:val="0"/>
+          <w:color w:val="000000"/>
+          <w:sz w:val="18"/>
+          <w:highlight w:val="lightGray"/>
+        </w:rPr>
+        <w:t>n</w:t>
+      </w:r>
+      <w:r>
+        <w:rPr>
+          <w:rFonts w:ascii="Arial" w:hAnsi="Arial" w:eastAsia="Arial"/>
+          <w:b w:val="0"/>
+          <w:i w:val="0"/>
+          <w:sz w:val="18"/>
+          <w:highlight w:val="lightGray"/>
+        </w:rPr>
+        <w:t xml:space="preserve"> [8/27/2025]</w:t>
       </w:r>
     </w:p>
     <w:p>
@@ -1375,68 +8921,1575 @@
       </w:pPr>
       <w:r>
         <w:rPr>
-          <w:b/>
-          <w:shd w:val="clear" w:color="auto" w:fill="B7B7B7"/>
-        </w:rPr>
-        <w:t># Source</w:t>
-      </w:r>
-      <w:r>
-        <w:rPr>
-          <w:shd w:val="clear" w:color="auto" w:fill="B7B7B7"/>
-        </w:rPr>
-        <w:t xml:space="preserve">: </w:t>
-      </w:r>
-      <w:proofErr w:type="spellStart"/>
-      <w:r>
-        <w:rPr>
-          <w:b/>
-          <w:shd w:val="clear" w:color="auto" w:fill="B7B7B7"/>
-        </w:rPr>
-        <w:t>Chatgpt</w:t>
-      </w:r>
-      <w:proofErr w:type="spellEnd"/>
-      <w:r>
-        <w:rPr>
-          <w:b/>
-          <w:shd w:val="clear" w:color="auto" w:fill="B7B7B7"/>
-        </w:rPr>
-        <w:t xml:space="preserve"> </w:t>
-      </w:r>
-      <w:r>
-        <w:rPr>
-          <w:b/>
-          <w:sz w:val="14"/>
-          <w:szCs w:val="14"/>
-          <w:shd w:val="clear" w:color="auto" w:fill="B7B7B7"/>
+          <w:rFonts w:ascii="Arial" w:hAnsi="Arial" w:eastAsia="Arial" w:cs="Arial"/>
+          <w:b/>
+          <w:i w:val="0"/>
+          <w:color w:val="000000"/>
+          <w:sz w:val="18"/>
+          <w:highlight w:val="lightGray"/>
+        </w:rPr>
+        <w:t>#</w:t>
+      </w:r>
+      <w:r>
+        <w:rPr>
+          <w:rFonts w:ascii="Arial" w:hAnsi="Arial" w:eastAsia="Arial" w:cs="Arial"/>
+          <w:b/>
+          <w:i w:val="0"/>
+          <w:color w:val="000000"/>
+          <w:sz w:val="18"/>
+          <w:highlight w:val="lightGray"/>
+        </w:rPr>
+        <w:t xml:space="preserve"> </w:t>
+      </w:r>
+      <w:r>
+        <w:rPr>
+          <w:rFonts w:ascii="Arial" w:hAnsi="Arial" w:eastAsia="Arial" w:cs="Arial"/>
+          <w:b/>
+          <w:i w:val="0"/>
+          <w:color w:val="000000"/>
+          <w:sz w:val="18"/>
+          <w:highlight w:val="lightGray"/>
+        </w:rPr>
+        <w:t>S</w:t>
+      </w:r>
+      <w:r>
+        <w:rPr>
+          <w:rFonts w:ascii="Arial" w:hAnsi="Arial" w:eastAsia="Arial" w:cs="Arial"/>
+          <w:b/>
+          <w:i w:val="0"/>
+          <w:color w:val="000000"/>
+          <w:sz w:val="18"/>
+          <w:highlight w:val="lightGray"/>
+        </w:rPr>
+        <w:t>o</w:t>
+      </w:r>
+      <w:r>
+        <w:rPr>
+          <w:rFonts w:ascii="Arial" w:hAnsi="Arial" w:eastAsia="Arial" w:cs="Arial"/>
+          <w:b/>
+          <w:i w:val="0"/>
+          <w:color w:val="000000"/>
+          <w:sz w:val="18"/>
+          <w:highlight w:val="lightGray"/>
+        </w:rPr>
+        <w:t>u</w:t>
+      </w:r>
+      <w:r>
+        <w:rPr>
+          <w:rFonts w:ascii="Arial" w:hAnsi="Arial" w:eastAsia="Arial" w:cs="Arial"/>
+          <w:b/>
+          <w:i w:val="0"/>
+          <w:color w:val="000000"/>
+          <w:sz w:val="18"/>
+          <w:highlight w:val="lightGray"/>
+        </w:rPr>
+        <w:t>r</w:t>
+      </w:r>
+      <w:r>
+        <w:rPr>
+          <w:rFonts w:ascii="Arial" w:hAnsi="Arial" w:eastAsia="Arial" w:cs="Arial"/>
+          <w:b/>
+          <w:i w:val="0"/>
+          <w:color w:val="000000"/>
+          <w:sz w:val="18"/>
+          <w:highlight w:val="lightGray"/>
+        </w:rPr>
+        <w:t>c</w:t>
+      </w:r>
+      <w:r>
+        <w:rPr>
+          <w:rFonts w:ascii="Arial" w:hAnsi="Arial" w:eastAsia="Arial" w:cs="Arial"/>
+          <w:b/>
+          <w:i w:val="0"/>
+          <w:color w:val="000000"/>
+          <w:sz w:val="18"/>
+          <w:highlight w:val="lightGray"/>
+        </w:rPr>
+        <w:t>e</w:t>
+      </w:r>
+      <w:r>
+        <w:rPr>
+          <w:rFonts w:ascii="Arial" w:hAnsi="Arial" w:eastAsia="Arial" w:cs="Arial"/>
+          <w:b/>
+          <w:i w:val="0"/>
+          <w:color w:val="000000"/>
+          <w:sz w:val="18"/>
+          <w:highlight w:val="lightGray"/>
+        </w:rPr>
+        <w:t>:</w:t>
+      </w:r>
+      <w:r>
+        <w:rPr>
+          <w:rFonts w:ascii="Arial" w:hAnsi="Arial" w:eastAsia="Arial" w:cs="Arial"/>
+          <w:b/>
+          <w:i w:val="0"/>
+          <w:color w:val="000000"/>
+          <w:sz w:val="18"/>
+          <w:highlight w:val="lightGray"/>
+        </w:rPr>
+        <w:t xml:space="preserve"> </w:t>
+      </w:r>
+      <w:r>
+        <w:rPr>
+          <w:rFonts w:ascii="Arial" w:hAnsi="Arial" w:eastAsia="Arial" w:cs="Arial"/>
+          <w:b/>
+          <w:i w:val="0"/>
+          <w:color w:val="000000"/>
+          <w:sz w:val="18"/>
+          <w:highlight w:val="lightGray"/>
+        </w:rPr>
+        <w:t>A</w:t>
+      </w:r>
+      <w:r>
+        <w:rPr>
+          <w:rFonts w:ascii="Arial" w:hAnsi="Arial" w:eastAsia="Arial" w:cs="Arial"/>
+          <w:b/>
+          <w:i w:val="0"/>
+          <w:color w:val="000000"/>
+          <w:sz w:val="18"/>
+          <w:highlight w:val="lightGray"/>
+        </w:rPr>
+        <w:t>I</w:t>
+      </w:r>
+      <w:r>
+        <w:rPr>
+          <w:rFonts w:ascii="Arial" w:hAnsi="Arial" w:eastAsia="Arial" w:cs="Arial"/>
+          <w:b/>
+          <w:i w:val="0"/>
+          <w:color w:val="000000"/>
+          <w:sz w:val="18"/>
+          <w:highlight w:val="lightGray"/>
+        </w:rPr>
+        <w:t xml:space="preserve"> </w:t>
+      </w:r>
+      <w:r>
+        <w:rPr>
+          <w:rFonts w:ascii="Arial" w:hAnsi="Arial" w:eastAsia="Arial" w:cs="Arial"/>
+          <w:b/>
+          <w:i w:val="0"/>
+          <w:color w:val="000000"/>
+          <w:sz w:val="18"/>
+          <w:highlight w:val="lightGray"/>
+        </w:rPr>
+        <w:t>S</w:t>
+      </w:r>
+      <w:r>
+        <w:rPr>
+          <w:rFonts w:ascii="Arial" w:hAnsi="Arial" w:eastAsia="Arial" w:cs="Arial"/>
+          <w:b/>
+          <w:i w:val="0"/>
+          <w:color w:val="000000"/>
+          <w:sz w:val="18"/>
+          <w:highlight w:val="lightGray"/>
+        </w:rPr>
+        <w:t>o</w:t>
+      </w:r>
+      <w:r>
+        <w:rPr>
+          <w:rFonts w:ascii="Arial" w:hAnsi="Arial" w:eastAsia="Arial" w:cs="Arial"/>
+          <w:b/>
+          <w:i w:val="0"/>
+          <w:color w:val="000000"/>
+          <w:sz w:val="18"/>
+          <w:highlight w:val="lightGray"/>
+        </w:rPr>
+        <w:t>u</w:t>
+      </w:r>
+      <w:r>
+        <w:rPr>
+          <w:rFonts w:ascii="Arial" w:hAnsi="Arial" w:eastAsia="Arial" w:cs="Arial"/>
+          <w:b/>
+          <w:i w:val="0"/>
+          <w:color w:val="000000"/>
+          <w:sz w:val="18"/>
+          <w:highlight w:val="lightGray"/>
+        </w:rPr>
+        <w:t>r</w:t>
+      </w:r>
+      <w:r>
+        <w:rPr>
+          <w:rFonts w:ascii="Arial" w:hAnsi="Arial" w:eastAsia="Arial" w:cs="Arial"/>
+          <w:b/>
+          <w:i w:val="0"/>
+          <w:color w:val="000000"/>
+          <w:sz w:val="18"/>
+          <w:highlight w:val="lightGray"/>
+        </w:rPr>
+        <w:t>c</w:t>
+      </w:r>
+      <w:r>
+        <w:rPr>
+          <w:rFonts w:ascii="Arial" w:hAnsi="Arial" w:eastAsia="Arial" w:cs="Arial"/>
+          <w:b/>
+          <w:i w:val="0"/>
+          <w:color w:val="000000"/>
+          <w:sz w:val="18"/>
+          <w:highlight w:val="lightGray"/>
+        </w:rPr>
+        <w:t>e</w:t>
+      </w:r>
+      <w:r>
+        <w:rPr>
+          <w:rFonts w:ascii="Arial" w:hAnsi="Arial" w:eastAsia="Arial" w:cs="Arial"/>
+          <w:b/>
+          <w:i w:val="0"/>
+          <w:color w:val="000000"/>
+          <w:sz w:val="18"/>
+          <w:highlight w:val="lightGray"/>
+        </w:rPr>
+        <w:t>:</w:t>
+      </w:r>
+      <w:r>
+        <w:rPr>
+          <w:rFonts w:ascii="Arial" w:hAnsi="Arial" w:eastAsia="Arial" w:cs="Arial"/>
+          <w:b/>
+          <w:i w:val="0"/>
+          <w:color w:val="000000"/>
+          <w:sz w:val="18"/>
+          <w:highlight w:val="lightGray"/>
+        </w:rPr>
+        <w:t xml:space="preserve"> </w:t>
+      </w:r>
+      <w:r>
+        <w:rPr>
+          <w:rFonts w:ascii="Arial" w:hAnsi="Arial" w:eastAsia="Arial" w:cs="Arial"/>
+          <w:b/>
+          <w:i w:val="0"/>
+          <w:color w:val="000000"/>
+          <w:sz w:val="18"/>
+          <w:highlight w:val="lightGray"/>
+        </w:rPr>
+        <w:t>P</w:t>
+      </w:r>
+      <w:r>
+        <w:rPr>
+          <w:rFonts w:ascii="Arial" w:hAnsi="Arial" w:eastAsia="Arial" w:cs="Arial"/>
+          <w:b/>
+          <w:i w:val="0"/>
+          <w:color w:val="000000"/>
+          <w:sz w:val="18"/>
+          <w:highlight w:val="lightGray"/>
+        </w:rPr>
+        <w:t>r</w:t>
+      </w:r>
+      <w:r>
+        <w:rPr>
+          <w:rFonts w:ascii="Arial" w:hAnsi="Arial" w:eastAsia="Arial" w:cs="Arial"/>
+          <w:b/>
+          <w:i w:val="0"/>
+          <w:color w:val="000000"/>
+          <w:sz w:val="18"/>
+          <w:highlight w:val="lightGray"/>
+        </w:rPr>
+        <w:t>o</w:t>
+      </w:r>
+      <w:r>
+        <w:rPr>
+          <w:rFonts w:ascii="Arial" w:hAnsi="Arial" w:eastAsia="Arial" w:cs="Arial"/>
+          <w:b/>
+          <w:i w:val="0"/>
+          <w:color w:val="000000"/>
+          <w:sz w:val="18"/>
+          <w:highlight w:val="lightGray"/>
+        </w:rPr>
+        <w:t>v</w:t>
+      </w:r>
+      <w:r>
+        <w:rPr>
+          <w:rFonts w:ascii="Arial" w:hAnsi="Arial" w:eastAsia="Arial" w:cs="Arial"/>
+          <w:b/>
+          <w:i w:val="0"/>
+          <w:color w:val="000000"/>
+          <w:sz w:val="18"/>
+          <w:highlight w:val="lightGray"/>
+        </w:rPr>
+        <w:t>i</w:t>
+      </w:r>
+      <w:r>
+        <w:rPr>
+          <w:rFonts w:ascii="Arial" w:hAnsi="Arial" w:eastAsia="Arial" w:cs="Arial"/>
+          <w:b/>
+          <w:i w:val="0"/>
+          <w:color w:val="000000"/>
+          <w:sz w:val="18"/>
+          <w:highlight w:val="lightGray"/>
+        </w:rPr>
+        <w:t>d</w:t>
+      </w:r>
+      <w:r>
+        <w:rPr>
+          <w:rFonts w:ascii="Arial" w:hAnsi="Arial" w:eastAsia="Arial" w:cs="Arial"/>
+          <w:b/>
+          <w:i w:val="0"/>
+          <w:color w:val="000000"/>
+          <w:sz w:val="18"/>
+          <w:highlight w:val="lightGray"/>
+        </w:rPr>
+        <w:t>e</w:t>
+      </w:r>
+      <w:r>
+        <w:rPr>
+          <w:rFonts w:ascii="Arial" w:hAnsi="Arial" w:eastAsia="Arial" w:cs="Arial"/>
+          <w:b/>
+          <w:i w:val="0"/>
+          <w:color w:val="000000"/>
+          <w:sz w:val="18"/>
+          <w:highlight w:val="lightGray"/>
+        </w:rPr>
+        <w:t>d</w:t>
+      </w:r>
+      <w:r>
+        <w:rPr>
+          <w:rFonts w:ascii="Arial" w:hAnsi="Arial" w:eastAsia="Arial" w:cs="Arial"/>
+          <w:b/>
+          <w:i w:val="0"/>
+          <w:color w:val="000000"/>
+          <w:sz w:val="18"/>
+          <w:highlight w:val="lightGray"/>
+        </w:rPr>
+        <w:t xml:space="preserve"> </w:t>
+      </w:r>
+      <w:r>
+        <w:rPr>
+          <w:rFonts w:ascii="Arial" w:hAnsi="Arial" w:eastAsia="Arial" w:cs="Arial"/>
+          <w:b/>
+          <w:i w:val="0"/>
+          <w:color w:val="000000"/>
+          <w:sz w:val="18"/>
+          <w:highlight w:val="lightGray"/>
+        </w:rPr>
+        <w:t>b</w:t>
+      </w:r>
+      <w:r>
+        <w:rPr>
+          <w:rFonts w:ascii="Arial" w:hAnsi="Arial" w:eastAsia="Arial" w:cs="Arial"/>
+          <w:b/>
+          <w:i w:val="0"/>
+          <w:color w:val="000000"/>
+          <w:sz w:val="18"/>
+          <w:highlight w:val="lightGray"/>
+        </w:rPr>
+        <w:t>y</w:t>
+      </w:r>
+      <w:r>
+        <w:rPr>
+          <w:rFonts w:ascii="Arial" w:hAnsi="Arial" w:eastAsia="Arial" w:cs="Arial"/>
+          <w:b/>
+          <w:i w:val="0"/>
+          <w:color w:val="000000"/>
+          <w:sz w:val="18"/>
+          <w:highlight w:val="lightGray"/>
+        </w:rPr>
+        <w:t>:</w:t>
+      </w:r>
+      <w:r>
+        <w:rPr>
+          <w:rFonts w:ascii="Arial" w:hAnsi="Arial" w:eastAsia="Arial" w:cs="Arial"/>
+          <w:b/>
+          <w:i w:val="0"/>
+          <w:color w:val="000000"/>
+          <w:sz w:val="18"/>
+          <w:highlight w:val="lightGray"/>
+        </w:rPr>
+        <w:t xml:space="preserve"> </w:t>
+      </w:r>
+      <w:r>
+        <w:rPr>
+          <w:rFonts w:ascii="Arial" w:hAnsi="Arial" w:eastAsia="Arial" w:cs="Arial"/>
+          <w:b/>
+          <w:i w:val="0"/>
+          <w:color w:val="000000"/>
+          <w:sz w:val="18"/>
+          <w:highlight w:val="lightGray"/>
+        </w:rPr>
+        <w:t>[</w:t>
+      </w:r>
+      <w:r>
+        <w:rPr>
+          <w:rFonts w:ascii="Arial" w:hAnsi="Arial" w:eastAsia="Arial" w:cs="Arial"/>
+          <w:b/>
+          <w:i w:val="0"/>
+          <w:color w:val="000000"/>
+          <w:sz w:val="18"/>
+          <w:highlight w:val="lightGray"/>
+        </w:rPr>
+        <w:t>D</w:t>
+      </w:r>
+      <w:r>
+        <w:rPr>
+          <w:rFonts w:ascii="Arial" w:hAnsi="Arial" w:eastAsia="Arial" w:cs="Arial"/>
+          <w:b/>
+          <w:i w:val="0"/>
+          <w:color w:val="000000"/>
+          <w:sz w:val="18"/>
+          <w:highlight w:val="lightGray"/>
+        </w:rPr>
+        <w:t>a</w:t>
+      </w:r>
+      <w:r>
+        <w:rPr>
+          <w:rFonts w:ascii="Arial" w:hAnsi="Arial" w:eastAsia="Arial" w:cs="Arial"/>
+          <w:b/>
+          <w:i w:val="0"/>
+          <w:color w:val="000000"/>
+          <w:sz w:val="18"/>
+          <w:highlight w:val="lightGray"/>
+        </w:rPr>
+        <w:t>t</w:t>
+      </w:r>
+      <w:r>
+        <w:rPr>
+          <w:rFonts w:ascii="Arial" w:hAnsi="Arial" w:eastAsia="Arial" w:cs="Arial"/>
+          <w:b/>
+          <w:i w:val="0"/>
+          <w:color w:val="000000"/>
+          <w:sz w:val="18"/>
+          <w:highlight w:val="lightGray"/>
+        </w:rPr>
+        <w:t>a</w:t>
+      </w:r>
+      <w:r>
+        <w:rPr>
+          <w:rFonts w:ascii="Arial" w:hAnsi="Arial" w:eastAsia="Arial" w:cs="Arial"/>
+          <w:b/>
+          <w:i w:val="0"/>
+          <w:color w:val="000000"/>
+          <w:sz w:val="18"/>
+          <w:highlight w:val="lightGray"/>
+        </w:rPr>
+        <w:t xml:space="preserve"> </w:t>
+      </w:r>
+      <w:r>
+        <w:rPr>
+          <w:rFonts w:ascii="Arial" w:hAnsi="Arial" w:eastAsia="Arial" w:cs="Arial"/>
+          <w:b/>
+          <w:i w:val="0"/>
+          <w:color w:val="000000"/>
+          <w:sz w:val="18"/>
+          <w:highlight w:val="lightGray"/>
+        </w:rPr>
+        <w:t>P</w:t>
+      </w:r>
+      <w:r>
+        <w:rPr>
+          <w:rFonts w:ascii="Arial" w:hAnsi="Arial" w:eastAsia="Arial" w:cs="Arial"/>
+          <w:b/>
+          <w:i w:val="0"/>
+          <w:color w:val="000000"/>
+          <w:sz w:val="18"/>
+          <w:highlight w:val="lightGray"/>
+        </w:rPr>
+        <w:t>a</w:t>
+      </w:r>
+      <w:r>
+        <w:rPr>
+          <w:rFonts w:ascii="Arial" w:hAnsi="Arial" w:eastAsia="Arial" w:cs="Arial"/>
+          <w:b/>
+          <w:i w:val="0"/>
+          <w:color w:val="000000"/>
+          <w:sz w:val="18"/>
+          <w:highlight w:val="lightGray"/>
+        </w:rPr>
+        <w:t>t</w:t>
+      </w:r>
+      <w:r>
+        <w:rPr>
+          <w:rFonts w:ascii="Arial" w:hAnsi="Arial" w:eastAsia="Arial" w:cs="Arial"/>
+          <w:b/>
+          <w:i w:val="0"/>
+          <w:color w:val="000000"/>
+          <w:sz w:val="18"/>
+          <w:highlight w:val="lightGray"/>
+        </w:rPr>
+        <w:t>h</w:t>
+      </w:r>
+      <w:r>
+        <w:rPr>
+          <w:rFonts w:ascii="Arial" w:hAnsi="Arial" w:eastAsia="Arial" w:cs="Arial"/>
+          <w:b w:val="0"/>
+          <w:i w:val="0"/>
+          <w:color w:val="000000"/>
+          <w:sz w:val="18"/>
+          <w:highlight w:val="lightGray"/>
+        </w:rPr>
+        <w:t>:</w:t>
+      </w:r>
+      <w:r>
+        <w:rPr>
+          <w:rFonts w:ascii="Arial" w:hAnsi="Arial" w:eastAsia="Arial" w:cs="Arial"/>
+          <w:b w:val="0"/>
+          <w:i w:val="0"/>
+          <w:color w:val="000000"/>
+          <w:sz w:val="18"/>
+          <w:highlight w:val="lightGray"/>
+        </w:rPr>
+        <w:t xml:space="preserve"> </w:t>
+      </w:r>
+      <w:r>
+        <w:rPr>
+          <w:rFonts w:ascii="Arial" w:hAnsi="Arial" w:eastAsia="Arial" w:cs="Arial"/>
+          <w:b w:val="0"/>
+          <w:i w:val="0"/>
+          <w:color w:val="000000"/>
+          <w:sz w:val="18"/>
+          <w:highlight w:val="lightGray"/>
+        </w:rPr>
+        <w:t>P</w:t>
+      </w:r>
+      <w:r>
+        <w:rPr>
+          <w:rFonts w:ascii="Arial" w:hAnsi="Arial" w:eastAsia="Arial" w:cs="Arial"/>
+          <w:b w:val="0"/>
+          <w:i w:val="0"/>
+          <w:color w:val="000000"/>
+          <w:sz w:val="18"/>
+          <w:highlight w:val="lightGray"/>
+        </w:rPr>
+        <w:t>e</w:t>
+      </w:r>
+      <w:r>
+        <w:rPr>
+          <w:rFonts w:ascii="Arial" w:hAnsi="Arial" w:eastAsia="Arial" w:cs="Arial"/>
+          <w:b w:val="0"/>
+          <w:i w:val="0"/>
+          <w:color w:val="000000"/>
+          <w:sz w:val="18"/>
+          <w:highlight w:val="lightGray"/>
+        </w:rPr>
+        <w:t>r</w:t>
+      </w:r>
+      <w:r>
+        <w:rPr>
+          <w:rFonts w:ascii="Arial" w:hAnsi="Arial" w:eastAsia="Arial" w:cs="Arial"/>
+          <w:b w:val="0"/>
+          <w:i w:val="0"/>
+          <w:color w:val="000000"/>
+          <w:sz w:val="18"/>
+          <w:highlight w:val="lightGray"/>
+        </w:rPr>
+        <w:t>s</w:t>
+      </w:r>
+      <w:r>
+        <w:rPr>
+          <w:rFonts w:ascii="Arial" w:hAnsi="Arial" w:eastAsia="Arial" w:cs="Arial"/>
+          <w:b w:val="0"/>
+          <w:i w:val="0"/>
+          <w:color w:val="000000"/>
+          <w:sz w:val="18"/>
+          <w:highlight w:val="lightGray"/>
+        </w:rPr>
+        <w:t>o</w:t>
+      </w:r>
+      <w:r>
+        <w:rPr>
+          <w:rFonts w:ascii="Arial" w:hAnsi="Arial" w:eastAsia="Arial" w:cs="Arial"/>
+          <w:b w:val="0"/>
+          <w:i w:val="0"/>
+          <w:color w:val="000000"/>
+          <w:sz w:val="18"/>
+          <w:highlight w:val="lightGray"/>
+        </w:rPr>
+        <w:t>n</w:t>
+      </w:r>
+      <w:r>
+        <w:rPr>
+          <w:rFonts w:ascii="Arial" w:hAnsi="Arial" w:eastAsia="Arial" w:cs="Arial"/>
+          <w:b w:val="0"/>
+          <w:i w:val="0"/>
+          <w:color w:val="000000"/>
+          <w:sz w:val="18"/>
+          <w:highlight w:val="lightGray"/>
+        </w:rPr>
+        <w:t>s</w:t>
+      </w:r>
+      <w:r>
+        <w:rPr>
+          <w:rFonts w:ascii="Arial" w:hAnsi="Arial" w:eastAsia="Arial" w:cs="Arial"/>
+          <w:b w:val="0"/>
+          <w:i w:val="0"/>
+          <w:color w:val="000000"/>
+          <w:sz w:val="18"/>
+          <w:highlight w:val="lightGray"/>
+        </w:rPr>
+        <w:t xml:space="preserve"> </w:t>
+      </w:r>
+      <w:r>
+        <w:rPr>
+          <w:rFonts w:ascii="Arial" w:hAnsi="Arial" w:eastAsia="Arial" w:cs="Arial"/>
+          <w:b w:val="0"/>
+          <w:i w:val="0"/>
+          <w:color w:val="000000"/>
+          <w:sz w:val="18"/>
+          <w:highlight w:val="lightGray"/>
+        </w:rPr>
+        <w:t>T</w:t>
+      </w:r>
+      <w:r>
+        <w:rPr>
+          <w:rFonts w:ascii="Arial" w:hAnsi="Arial" w:eastAsia="Arial" w:cs="Arial"/>
+          <w:b w:val="0"/>
+          <w:i w:val="0"/>
+          <w:color w:val="000000"/>
+          <w:sz w:val="18"/>
+          <w:highlight w:val="lightGray"/>
+        </w:rPr>
+        <w:t>a</w:t>
+      </w:r>
+      <w:r>
+        <w:rPr>
+          <w:rFonts w:ascii="Arial" w:hAnsi="Arial" w:eastAsia="Arial" w:cs="Arial"/>
+          <w:b w:val="0"/>
+          <w:i w:val="0"/>
+          <w:color w:val="000000"/>
+          <w:sz w:val="18"/>
+          <w:highlight w:val="lightGray"/>
+        </w:rPr>
+        <w:t>b</w:t>
+      </w:r>
+      <w:r>
+        <w:rPr>
+          <w:rFonts w:ascii="Arial" w:hAnsi="Arial" w:eastAsia="Arial" w:cs="Arial"/>
+          <w:b w:val="0"/>
+          <w:i w:val="0"/>
+          <w:color w:val="000000"/>
+          <w:sz w:val="18"/>
+          <w:highlight w:val="lightGray"/>
+        </w:rPr>
+        <w:t>l</w:t>
+      </w:r>
+      <w:r>
+        <w:rPr>
+          <w:rFonts w:ascii="Arial" w:hAnsi="Arial" w:eastAsia="Arial" w:cs="Arial"/>
+          <w:b w:val="0"/>
+          <w:i w:val="0"/>
+          <w:color w:val="000000"/>
+          <w:sz w:val="18"/>
+          <w:highlight w:val="lightGray"/>
+        </w:rPr>
+        <w:t>e</w:t>
+      </w:r>
+      <w:r>
+        <w:rPr>
+          <w:rFonts w:ascii="Arial" w:hAnsi="Arial" w:eastAsia="Arial" w:cs="Arial"/>
+          <w:b w:val="0"/>
+          <w:i w:val="0"/>
+          <w:color w:val="000000"/>
+          <w:sz w:val="18"/>
+          <w:highlight w:val="lightGray"/>
+        </w:rPr>
+        <w:t xml:space="preserve"> </w:t>
+      </w:r>
+      <w:r>
+        <w:rPr>
+          <w:rFonts w:ascii="Arial" w:hAnsi="Arial" w:eastAsia="Arial" w:cs="Arial"/>
+          <w:b w:val="0"/>
+          <w:i w:val="0"/>
+          <w:color w:val="000000"/>
+          <w:sz w:val="18"/>
+          <w:highlight w:val="lightGray"/>
+        </w:rPr>
+        <w:t>-</w:t>
+      </w:r>
+      <w:r>
+        <w:rPr>
+          <w:rFonts w:ascii="Arial" w:hAnsi="Arial" w:eastAsia="Arial" w:cs="Arial"/>
+          <w:b w:val="0"/>
+          <w:i w:val="0"/>
+          <w:color w:val="000000"/>
+          <w:sz w:val="18"/>
+          <w:highlight w:val="lightGray"/>
+        </w:rPr>
+        <w:t>&gt;</w:t>
+      </w:r>
+      <w:r>
+        <w:rPr>
+          <w:rFonts w:ascii="Arial" w:hAnsi="Arial" w:eastAsia="Arial" w:cs="Arial"/>
+          <w:b w:val="0"/>
+          <w:i w:val="0"/>
+          <w:color w:val="000000"/>
+          <w:sz w:val="18"/>
+          <w:highlight w:val="lightGray"/>
+        </w:rPr>
+        <w:t xml:space="preserve"> </w:t>
+      </w:r>
+      <w:r>
+        <w:rPr>
+          <w:rFonts w:ascii="Arial" w:hAnsi="Arial" w:eastAsia="Arial" w:cs="Arial"/>
+          <w:b w:val="0"/>
+          <w:i w:val="0"/>
+          <w:color w:val="000000"/>
+          <w:sz w:val="18"/>
+          <w:highlight w:val="lightGray"/>
+        </w:rPr>
+        <w:t>I</w:t>
+      </w:r>
+      <w:r>
+        <w:rPr>
+          <w:rFonts w:ascii="Arial" w:hAnsi="Arial" w:eastAsia="Arial" w:cs="Arial"/>
+          <w:b w:val="0"/>
+          <w:i w:val="0"/>
+          <w:color w:val="000000"/>
+          <w:sz w:val="18"/>
+          <w:highlight w:val="lightGray"/>
+        </w:rPr>
+        <w:t>D</w:t>
+      </w:r>
+      <w:r>
+        <w:rPr>
+          <w:rFonts w:ascii="Arial" w:hAnsi="Arial" w:eastAsia="Arial" w:cs="Arial"/>
+          <w:b w:val="0"/>
+          <w:i w:val="0"/>
+          <w:color w:val="000000"/>
+          <w:sz w:val="18"/>
+          <w:highlight w:val="lightGray"/>
+        </w:rPr>
+        <w:t xml:space="preserve"> </w:t>
+      </w:r>
+      <w:r>
+        <w:rPr>
+          <w:rFonts w:ascii="Arial" w:hAnsi="Arial" w:eastAsia="Arial" w:cs="Arial"/>
+          <w:b w:val="0"/>
+          <w:i w:val="0"/>
+          <w:color w:val="000000"/>
+          <w:sz w:val="18"/>
+          <w:highlight w:val="lightGray"/>
+        </w:rPr>
+        <w:t>C</w:t>
+      </w:r>
+      <w:r>
+        <w:rPr>
+          <w:rFonts w:ascii="Arial" w:hAnsi="Arial" w:eastAsia="Arial" w:cs="Arial"/>
+          <w:b w:val="0"/>
+          <w:i w:val="0"/>
+          <w:color w:val="000000"/>
+          <w:sz w:val="18"/>
+          <w:highlight w:val="lightGray"/>
+        </w:rPr>
+        <w:t>o</w:t>
+      </w:r>
+      <w:r>
+        <w:rPr>
+          <w:rFonts w:ascii="Arial" w:hAnsi="Arial" w:eastAsia="Arial" w:cs="Arial"/>
+          <w:b w:val="0"/>
+          <w:i w:val="0"/>
+          <w:color w:val="000000"/>
+          <w:sz w:val="18"/>
+          <w:highlight w:val="lightGray"/>
+        </w:rPr>
+        <w:t>l</w:t>
+      </w:r>
+      <w:r>
+        <w:rPr>
+          <w:rFonts w:ascii="Arial" w:hAnsi="Arial" w:eastAsia="Arial" w:cs="Arial"/>
+          <w:b w:val="0"/>
+          <w:i w:val="0"/>
+          <w:color w:val="000000"/>
+          <w:sz w:val="18"/>
+          <w:highlight w:val="lightGray"/>
+        </w:rPr>
+        <w:t>u</w:t>
+      </w:r>
+      <w:r>
+        <w:rPr>
+          <w:rFonts w:ascii="Arial" w:hAnsi="Arial" w:eastAsia="Arial" w:cs="Arial"/>
+          <w:b w:val="0"/>
+          <w:i w:val="0"/>
+          <w:color w:val="000000"/>
+          <w:sz w:val="18"/>
+          <w:highlight w:val="lightGray"/>
+        </w:rPr>
+        <w:t>m</w:t>
+      </w:r>
+      <w:r>
+        <w:rPr>
+          <w:rFonts w:ascii="Arial" w:hAnsi="Arial" w:eastAsia="Arial" w:cs="Arial"/>
+          <w:b w:val="0"/>
+          <w:i w:val="0"/>
+          <w:color w:val="000000"/>
+          <w:sz w:val="18"/>
+          <w:highlight w:val="lightGray"/>
+        </w:rPr>
+        <w:t>n</w:t>
+      </w:r>
+      <w:r>
+        <w:rPr>
+          <w:rFonts w:ascii="Arial" w:hAnsi="Arial" w:eastAsia="Arial" w:cs="Arial"/>
+          <w:b w:val="0"/>
+          <w:i w:val="0"/>
+          <w:color w:val="000000"/>
+          <w:sz w:val="18"/>
+          <w:highlight w:val="lightGray"/>
+        </w:rPr>
+        <w:t>:</w:t>
+      </w:r>
+      <w:r>
+        <w:rPr>
+          <w:rFonts w:ascii="Arial" w:hAnsi="Arial" w:eastAsia="Arial" w:cs="Arial"/>
+          <w:b w:val="0"/>
+          <w:i w:val="0"/>
+          <w:color w:val="000000"/>
+          <w:sz w:val="18"/>
+          <w:highlight w:val="lightGray"/>
+        </w:rPr>
+        <w:t xml:space="preserve"> </w:t>
+      </w:r>
+      <w:r>
+        <w:rPr>
+          <w:rFonts w:ascii="Arial" w:hAnsi="Arial" w:eastAsia="Arial" w:cs="Arial"/>
+          <w:b w:val="0"/>
+          <w:i w:val="0"/>
+          <w:color w:val="000000"/>
+          <w:sz w:val="18"/>
+          <w:highlight w:val="lightGray"/>
+        </w:rPr>
+        <w:t>1</w:t>
+      </w:r>
+      <w:r>
+        <w:rPr>
+          <w:rFonts w:ascii="Arial" w:hAnsi="Arial" w:eastAsia="Arial" w:cs="Arial"/>
+          <w:b w:val="0"/>
+          <w:i w:val="0"/>
+          <w:color w:val="000000"/>
+          <w:sz w:val="18"/>
+          <w:highlight w:val="lightGray"/>
+        </w:rPr>
+        <w:t>,</w:t>
+      </w:r>
+      <w:r>
+        <w:rPr>
+          <w:rFonts w:ascii="Arial" w:hAnsi="Arial" w:eastAsia="Arial" w:cs="Arial"/>
+          <w:b w:val="0"/>
+          <w:i w:val="0"/>
+          <w:color w:val="000000"/>
+          <w:sz w:val="18"/>
+          <w:highlight w:val="lightGray"/>
+        </w:rPr>
+        <w:t xml:space="preserve"> </w:t>
+      </w:r>
+      <w:r>
+        <w:rPr>
+          <w:rFonts w:ascii="Arial" w:hAnsi="Arial" w:eastAsia="Arial" w:cs="Arial"/>
+          <w:b w:val="0"/>
+          <w:i w:val="0"/>
+          <w:color w:val="000000"/>
+          <w:sz w:val="18"/>
+          <w:highlight w:val="lightGray"/>
+        </w:rPr>
+        <w:t>N</w:t>
+      </w:r>
+      <w:r>
+        <w:rPr>
+          <w:rFonts w:ascii="Arial" w:hAnsi="Arial" w:eastAsia="Arial" w:cs="Arial"/>
+          <w:b w:val="0"/>
+          <w:i w:val="0"/>
+          <w:color w:val="000000"/>
+          <w:sz w:val="18"/>
+          <w:highlight w:val="lightGray"/>
+        </w:rPr>
+        <w:t>a</w:t>
+      </w:r>
+      <w:r>
+        <w:rPr>
+          <w:rFonts w:ascii="Arial" w:hAnsi="Arial" w:eastAsia="Arial" w:cs="Arial"/>
+          <w:b w:val="0"/>
+          <w:i w:val="0"/>
+          <w:color w:val="000000"/>
+          <w:sz w:val="18"/>
+          <w:highlight w:val="lightGray"/>
+        </w:rPr>
+        <w:t>m</w:t>
+      </w:r>
+      <w:r>
+        <w:rPr>
+          <w:rFonts w:ascii="Arial" w:hAnsi="Arial" w:eastAsia="Arial" w:cs="Arial"/>
+          <w:b w:val="0"/>
+          <w:i w:val="0"/>
+          <w:color w:val="000000"/>
+          <w:sz w:val="18"/>
+          <w:highlight w:val="lightGray"/>
+        </w:rPr>
+        <w:t>e</w:t>
+      </w:r>
+      <w:r>
+        <w:rPr>
+          <w:rFonts w:ascii="Arial" w:hAnsi="Arial" w:eastAsia="Arial" w:cs="Arial"/>
+          <w:b w:val="0"/>
+          <w:i w:val="0"/>
+          <w:color w:val="000000"/>
+          <w:sz w:val="18"/>
+          <w:highlight w:val="lightGray"/>
+        </w:rPr>
+        <w:t>_</w:t>
+      </w:r>
+      <w:r>
+        <w:rPr>
+          <w:rFonts w:ascii="Arial" w:hAnsi="Arial" w:eastAsia="Arial" w:cs="Arial"/>
+          <w:b w:val="0"/>
+          <w:i w:val="0"/>
+          <w:color w:val="000000"/>
+          <w:sz w:val="18"/>
+          <w:highlight w:val="lightGray"/>
+        </w:rPr>
+        <w:t>E</w:t>
+      </w:r>
+      <w:r>
+        <w:rPr>
+          <w:rFonts w:ascii="Arial" w:hAnsi="Arial" w:eastAsia="Arial" w:cs="Arial"/>
+          <w:b w:val="0"/>
+          <w:i w:val="0"/>
+          <w:color w:val="000000"/>
+          <w:sz w:val="18"/>
+          <w:highlight w:val="lightGray"/>
+        </w:rPr>
+        <w:t>n</w:t>
+      </w:r>
+      <w:r>
+        <w:rPr>
+          <w:rFonts w:ascii="Arial" w:hAnsi="Arial" w:eastAsia="Arial" w:cs="Arial"/>
+          <w:b w:val="0"/>
+          <w:i w:val="0"/>
+          <w:color w:val="000000"/>
+          <w:sz w:val="18"/>
+          <w:highlight w:val="lightGray"/>
+        </w:rPr>
+        <w:t xml:space="preserve"> </w:t>
+      </w:r>
+      <w:r>
+        <w:rPr>
+          <w:rFonts w:ascii="Arial" w:hAnsi="Arial" w:eastAsia="Arial" w:cs="Arial"/>
+          <w:b w:val="0"/>
+          <w:i w:val="0"/>
+          <w:color w:val="000000"/>
+          <w:sz w:val="18"/>
+          <w:highlight w:val="lightGray"/>
+        </w:rPr>
+        <w:t>C</w:t>
+      </w:r>
+      <w:r>
+        <w:rPr>
+          <w:rFonts w:ascii="Arial" w:hAnsi="Arial" w:eastAsia="Arial" w:cs="Arial"/>
+          <w:b w:val="0"/>
+          <w:i w:val="0"/>
+          <w:color w:val="000000"/>
+          <w:sz w:val="18"/>
+          <w:highlight w:val="lightGray"/>
+        </w:rPr>
+        <w:t>o</w:t>
+      </w:r>
+      <w:r>
+        <w:rPr>
+          <w:rFonts w:ascii="Arial" w:hAnsi="Arial" w:eastAsia="Arial" w:cs="Arial"/>
+          <w:b w:val="0"/>
+          <w:i w:val="0"/>
+          <w:color w:val="000000"/>
+          <w:sz w:val="18"/>
+          <w:highlight w:val="lightGray"/>
+        </w:rPr>
+        <w:t>l</w:t>
+      </w:r>
+      <w:r>
+        <w:rPr>
+          <w:rFonts w:ascii="Arial" w:hAnsi="Arial" w:eastAsia="Arial" w:cs="Arial"/>
+          <w:b w:val="0"/>
+          <w:i w:val="0"/>
+          <w:color w:val="000000"/>
+          <w:sz w:val="18"/>
+          <w:highlight w:val="lightGray"/>
+        </w:rPr>
+        <w:t>u</w:t>
+      </w:r>
+      <w:r>
+        <w:rPr>
+          <w:rFonts w:ascii="Arial" w:hAnsi="Arial" w:eastAsia="Arial" w:cs="Arial"/>
+          <w:b w:val="0"/>
+          <w:i w:val="0"/>
+          <w:color w:val="000000"/>
+          <w:sz w:val="18"/>
+          <w:highlight w:val="lightGray"/>
+        </w:rPr>
+        <w:t>m</w:t>
+      </w:r>
+      <w:r>
+        <w:rPr>
+          <w:rFonts w:ascii="Arial" w:hAnsi="Arial" w:eastAsia="Arial" w:cs="Arial"/>
+          <w:b w:val="0"/>
+          <w:i w:val="0"/>
+          <w:color w:val="000000"/>
+          <w:sz w:val="18"/>
+          <w:highlight w:val="lightGray"/>
+        </w:rPr>
+        <w:t>n</w:t>
+      </w:r>
+      <w:r>
+        <w:rPr>
+          <w:rFonts w:ascii="Arial" w:hAnsi="Arial" w:eastAsia="Arial" w:cs="Arial"/>
+          <w:b w:val="0"/>
+          <w:i w:val="0"/>
+          <w:color w:val="000000"/>
+          <w:sz w:val="18"/>
+          <w:highlight w:val="lightGray"/>
+        </w:rPr>
+        <w:t>:</w:t>
+      </w:r>
+      <w:r>
+        <w:rPr>
+          <w:rFonts w:ascii="Arial" w:hAnsi="Arial" w:eastAsia="Arial" w:cs="Arial"/>
+          <w:b w:val="0"/>
+          <w:i w:val="0"/>
+          <w:color w:val="000000"/>
+          <w:sz w:val="18"/>
+          <w:highlight w:val="lightGray"/>
+        </w:rPr>
+        <w:t xml:space="preserve"> </w:t>
+      </w:r>
+      <w:r>
+        <w:rPr>
+          <w:rFonts w:ascii="Arial" w:hAnsi="Arial" w:eastAsia="Arial" w:cs="Arial"/>
+          <w:b w:val="0"/>
+          <w:i w:val="0"/>
+          <w:color w:val="000000"/>
+          <w:sz w:val="18"/>
+          <w:highlight w:val="lightGray"/>
+        </w:rPr>
+        <w:t>M</w:t>
+      </w:r>
+      <w:r>
+        <w:rPr>
+          <w:rFonts w:ascii="Arial" w:hAnsi="Arial" w:eastAsia="Arial" w:cs="Arial"/>
+          <w:b w:val="0"/>
+          <w:i w:val="0"/>
+          <w:color w:val="000000"/>
+          <w:sz w:val="18"/>
+          <w:highlight w:val="lightGray"/>
+        </w:rPr>
+        <w:t>o</w:t>
+      </w:r>
+      <w:r>
+        <w:rPr>
+          <w:rFonts w:ascii="Arial" w:hAnsi="Arial" w:eastAsia="Arial" w:cs="Arial"/>
+          <w:b w:val="0"/>
+          <w:i w:val="0"/>
+          <w:color w:val="000000"/>
+          <w:sz w:val="18"/>
+          <w:highlight w:val="lightGray"/>
+        </w:rPr>
+        <w:t>t</w:t>
+      </w:r>
+      <w:r>
+        <w:rPr>
+          <w:rFonts w:ascii="Arial" w:hAnsi="Arial" w:eastAsia="Arial" w:cs="Arial"/>
+          <w:b w:val="0"/>
+          <w:i w:val="0"/>
+          <w:color w:val="000000"/>
+          <w:sz w:val="18"/>
+          <w:highlight w:val="lightGray"/>
+        </w:rPr>
+        <w:t>a</w:t>
+      </w:r>
+      <w:r>
+        <w:rPr>
+          <w:rFonts w:ascii="Arial" w:hAnsi="Arial" w:eastAsia="Arial" w:cs="Arial"/>
+          <w:b w:val="0"/>
+          <w:i w:val="0"/>
+          <w:color w:val="000000"/>
+          <w:sz w:val="18"/>
+          <w:highlight w:val="lightGray"/>
+        </w:rPr>
+        <w:t>s</w:t>
+      </w:r>
+      <w:r>
+        <w:rPr>
+          <w:rFonts w:ascii="Arial" w:hAnsi="Arial" w:eastAsia="Arial" w:cs="Arial"/>
+          <w:b w:val="0"/>
+          <w:i w:val="0"/>
+          <w:color w:val="000000"/>
+          <w:sz w:val="18"/>
+          <w:highlight w:val="lightGray"/>
+        </w:rPr>
+        <w:t>e</w:t>
+      </w:r>
+      <w:r>
+        <w:rPr>
+          <w:rFonts w:ascii="Arial" w:hAnsi="Arial" w:eastAsia="Arial" w:cs="Arial"/>
+          <w:b w:val="0"/>
+          <w:i w:val="0"/>
+          <w:color w:val="000000"/>
+          <w:sz w:val="18"/>
+          <w:highlight w:val="lightGray"/>
+        </w:rPr>
+        <w:t>m</w:t>
+      </w:r>
+      <w:r>
+        <w:rPr>
+          <w:rFonts w:ascii="Arial" w:hAnsi="Arial" w:eastAsia="Arial" w:cs="Arial"/>
+          <w:b w:val="0"/>
+          <w:i w:val="0"/>
+          <w:color w:val="000000"/>
+          <w:sz w:val="18"/>
+          <w:highlight w:val="lightGray"/>
+        </w:rPr>
+        <w:t xml:space="preserve"> </w:t>
+      </w:r>
+      <w:r>
+        <w:rPr>
+          <w:rFonts w:ascii="Arial" w:hAnsi="Arial" w:eastAsia="Arial" w:cs="Arial"/>
+          <w:b w:val="0"/>
+          <w:i w:val="0"/>
+          <w:color w:val="000000"/>
+          <w:sz w:val="18"/>
+          <w:highlight w:val="lightGray"/>
+        </w:rPr>
+        <w:t>E</w:t>
+      </w:r>
+      <w:r>
+        <w:rPr>
+          <w:rFonts w:ascii="Arial" w:hAnsi="Arial" w:eastAsia="Arial" w:cs="Arial"/>
+          <w:b w:val="0"/>
+          <w:i w:val="0"/>
+          <w:color w:val="000000"/>
+          <w:sz w:val="18"/>
+          <w:highlight w:val="lightGray"/>
+        </w:rPr>
+        <w:t>s</w:t>
+      </w:r>
+      <w:r>
+        <w:rPr>
+          <w:rFonts w:ascii="Arial" w:hAnsi="Arial" w:eastAsia="Arial" w:cs="Arial"/>
+          <w:b w:val="0"/>
+          <w:i w:val="0"/>
+          <w:color w:val="000000"/>
+          <w:sz w:val="18"/>
+          <w:highlight w:val="lightGray"/>
+        </w:rPr>
+        <w:t>s</w:t>
+      </w:r>
+      <w:r>
+        <w:rPr>
+          <w:rFonts w:ascii="Arial" w:hAnsi="Arial" w:eastAsia="Arial" w:cs="Arial"/>
+          <w:b w:val="0"/>
+          <w:i w:val="0"/>
+          <w:color w:val="000000"/>
+          <w:sz w:val="18"/>
+          <w:highlight w:val="lightGray"/>
+        </w:rPr>
+        <w:t>a</w:t>
+      </w:r>
+      <w:r>
+        <w:rPr>
+          <w:rFonts w:ascii="Arial" w:hAnsi="Arial" w:eastAsia="Arial" w:cs="Arial"/>
+          <w:b w:val="0"/>
+          <w:i w:val="0"/>
+          <w:color w:val="000000"/>
+          <w:sz w:val="18"/>
+          <w:highlight w:val="lightGray"/>
+        </w:rPr>
+        <w:t>m</w:t>
+      </w:r>
+      <w:r>
+        <w:rPr>
+          <w:rFonts w:ascii="Arial" w:hAnsi="Arial" w:eastAsia="Arial" w:cs="Arial"/>
+          <w:b w:val="0"/>
+          <w:i w:val="0"/>
+          <w:color w:val="000000"/>
+          <w:sz w:val="18"/>
+          <w:highlight w:val="lightGray"/>
+        </w:rPr>
+        <w:t>]</w:t>
+      </w:r>
+      <w:r>
+        <w:rPr>
+          <w:rFonts w:ascii="Arial" w:hAnsi="Arial" w:eastAsia="Arial" w:cs="Arial"/>
+          <w:b w:val="0"/>
+          <w:i w:val="0"/>
+          <w:color w:val="000000"/>
+          <w:sz w:val="18"/>
+          <w:highlight w:val="lightGray"/>
+        </w:rPr>
+        <w:t xml:space="preserve"> </w:t>
+      </w:r>
+      <w:r>
+        <w:rPr>
+          <w:rFonts w:ascii="Arial" w:hAnsi="Arial" w:eastAsia="Arial" w:cs="Arial"/>
+          <w:b w:val="0"/>
+          <w:i w:val="0"/>
+          <w:color w:val="000000"/>
+          <w:sz w:val="18"/>
+          <w:highlight w:val="lightGray"/>
+        </w:rPr>
+        <w:t>-</w:t>
+      </w:r>
+      <w:r>
+        <w:rPr>
+          <w:rFonts w:ascii="Arial" w:hAnsi="Arial" w:eastAsia="Arial" w:cs="Arial"/>
+          <w:b w:val="0"/>
+          <w:i w:val="0"/>
+          <w:color w:val="000000"/>
+          <w:sz w:val="18"/>
+          <w:highlight w:val="lightGray"/>
+        </w:rPr>
+        <w:t>&gt;</w:t>
+      </w:r>
+      <w:r>
+        <w:rPr>
+          <w:rFonts w:ascii="Arial" w:hAnsi="Arial" w:eastAsia="Arial" w:cs="Arial"/>
+          <w:b w:val="0"/>
+          <w:i w:val="0"/>
+          <w:color w:val="000000"/>
+          <w:sz w:val="18"/>
+          <w:highlight w:val="lightGray"/>
+        </w:rPr>
+        <w:t xml:space="preserve"> </w:t>
+      </w:r>
+      <w:r>
+        <w:rPr>
+          <w:rFonts w:ascii="Arial" w:hAnsi="Arial" w:eastAsia="Arial" w:cs="Arial"/>
+          <w:b/>
+          <w:i w:val="0"/>
+          <w:color w:val="000000"/>
+          <w:sz w:val="18"/>
+          <w:highlight w:val="lightGray"/>
+        </w:rPr>
+        <w:t>F</w:t>
+      </w:r>
+      <w:r>
+        <w:rPr>
+          <w:rFonts w:ascii="Arial" w:hAnsi="Arial" w:eastAsia="Arial" w:cs="Arial"/>
+          <w:b/>
+          <w:i w:val="0"/>
+          <w:color w:val="000000"/>
+          <w:sz w:val="18"/>
+          <w:highlight w:val="lightGray"/>
+        </w:rPr>
+        <w:t>r</w:t>
+      </w:r>
+      <w:r>
+        <w:rPr>
+          <w:rFonts w:ascii="Arial" w:hAnsi="Arial" w:eastAsia="Arial" w:cs="Arial"/>
+          <w:b/>
+          <w:i w:val="0"/>
+          <w:color w:val="000000"/>
+          <w:sz w:val="18"/>
+          <w:highlight w:val="lightGray"/>
+        </w:rPr>
+        <w:t>o</w:t>
+      </w:r>
+      <w:r>
+        <w:rPr>
+          <w:rFonts w:ascii="Arial" w:hAnsi="Arial" w:eastAsia="Arial" w:cs="Arial"/>
+          <w:b/>
+          <w:i w:val="0"/>
+          <w:color w:val="000000"/>
+          <w:sz w:val="18"/>
+          <w:highlight w:val="lightGray"/>
+        </w:rPr>
+        <w:t>m</w:t>
+      </w:r>
+      <w:r>
+        <w:rPr>
+          <w:rFonts w:ascii="Arial" w:hAnsi="Arial" w:eastAsia="Arial" w:cs="Arial"/>
+          <w:b/>
+          <w:i w:val="0"/>
+          <w:color w:val="000000"/>
+          <w:sz w:val="18"/>
+          <w:highlight w:val="lightGray"/>
+        </w:rPr>
+        <w:t>:</w:t>
+      </w:r>
+      <w:r>
+        <w:rPr>
+          <w:rFonts w:ascii="Arial" w:hAnsi="Arial" w:eastAsia="Arial" w:cs="Arial"/>
+          <w:b w:val="0"/>
+          <w:i w:val="0"/>
+          <w:color w:val="000000"/>
+          <w:sz w:val="18"/>
+          <w:highlight w:val="lightGray"/>
+        </w:rPr>
+        <w:t xml:space="preserve"> </w:t>
+      </w:r>
+      <w:r>
+        <w:rPr>
+          <w:rFonts w:ascii="Arial" w:hAnsi="Arial" w:eastAsia="Arial" w:cs="Arial"/>
+          <w:b w:val="0"/>
+          <w:i w:val="0"/>
+          <w:color w:val="000000"/>
+          <w:sz w:val="18"/>
+          <w:highlight w:val="lightGray"/>
+        </w:rPr>
+        <w:t>[</w:t>
+      </w:r>
+      <w:r>
+        <w:rPr>
+          <w:rFonts w:ascii="Arial" w:hAnsi="Arial" w:eastAsia="Arial" w:cs="Arial"/>
+          <w:b w:val="0"/>
+          <w:i w:val="0"/>
+          <w:color w:val="000000"/>
+          <w:sz w:val="18"/>
+          <w:highlight w:val="lightGray"/>
+        </w:rPr>
+        <w:t>C</w:t>
+      </w:r>
+      <w:r>
+        <w:rPr>
+          <w:rFonts w:ascii="Arial" w:hAnsi="Arial" w:eastAsia="Arial" w:cs="Arial"/>
+          <w:b w:val="0"/>
+          <w:i w:val="0"/>
+          <w:color w:val="000000"/>
+          <w:sz w:val="18"/>
+          <w:highlight w:val="lightGray"/>
+        </w:rPr>
+        <w:t>h</w:t>
+      </w:r>
+      <w:r>
+        <w:rPr>
+          <w:rFonts w:ascii="Arial" w:hAnsi="Arial" w:eastAsia="Arial" w:cs="Arial"/>
+          <w:b w:val="0"/>
+          <w:i w:val="0"/>
+          <w:color w:val="000000"/>
+          <w:sz w:val="18"/>
+          <w:highlight w:val="lightGray"/>
+        </w:rPr>
+        <w:t>a</w:t>
+      </w:r>
+      <w:r>
+        <w:rPr>
+          <w:rFonts w:ascii="Arial" w:hAnsi="Arial" w:eastAsia="Arial" w:cs="Arial"/>
+          <w:b w:val="0"/>
+          <w:i w:val="0"/>
+          <w:color w:val="000000"/>
+          <w:sz w:val="18"/>
+          <w:highlight w:val="lightGray"/>
+        </w:rPr>
+        <w:t>t</w:t>
+      </w:r>
+      <w:r>
+        <w:rPr>
+          <w:rFonts w:ascii="Arial" w:hAnsi="Arial" w:eastAsia="Arial" w:cs="Arial"/>
+          <w:b w:val="0"/>
+          <w:i w:val="0"/>
+          <w:color w:val="000000"/>
+          <w:sz w:val="18"/>
+          <w:highlight w:val="lightGray"/>
+        </w:rPr>
+        <w:t>g</w:t>
+      </w:r>
+      <w:r>
+        <w:rPr>
+          <w:rFonts w:ascii="Arial" w:hAnsi="Arial" w:eastAsia="Arial" w:cs="Arial"/>
+          <w:b w:val="0"/>
+          <w:i w:val="0"/>
+          <w:color w:val="000000"/>
+          <w:sz w:val="18"/>
+          <w:highlight w:val="lightGray"/>
+        </w:rPr>
+        <w:t>p</w:t>
+      </w:r>
+      <w:r>
+        <w:rPr>
+          <w:rFonts w:ascii="Arial" w:hAnsi="Arial" w:eastAsia="Arial" w:cs="Arial"/>
+          <w:b w:val="0"/>
+          <w:i w:val="0"/>
+          <w:color w:val="000000"/>
+          <w:sz w:val="18"/>
+          <w:highlight w:val="lightGray"/>
+        </w:rPr>
+        <w:t>t</w:t>
+      </w:r>
+      <w:r>
+        <w:rPr>
+          <w:rFonts w:ascii="Arial" w:hAnsi="Arial" w:eastAsia="Arial" w:cs="Arial"/>
+          <w:b w:val="0"/>
+          <w:i w:val="0"/>
+          <w:color w:val="000000"/>
+          <w:sz w:val="18"/>
+          <w:highlight w:val="lightGray"/>
+        </w:rPr>
+        <w:t xml:space="preserve"> </w:t>
+      </w:r>
+      <w:r>
+        <w:rPr>
+          <w:rFonts w:ascii="Arial" w:hAnsi="Arial" w:eastAsia="Arial" w:cs="Arial"/>
+          <w:b w:val="0"/>
+          <w:i w:val="0"/>
+          <w:color w:val="000000"/>
+          <w:sz w:val="18"/>
+          <w:highlight w:val="lightGray"/>
         </w:rPr>
         <w:t>(</w:t>
       </w:r>
       <w:r>
         <w:rPr>
-          <w:b/>
-          <w:sz w:val="14"/>
-          <w:szCs w:val="14"/>
-          <w:shd w:val="clear" w:color="auto" w:fill="B7B7B7"/>
-        </w:rPr>
-        <w:t>GPT-5-</w:t>
-      </w:r>
-      <w:r>
-        <w:rPr>
-          <w:b/>
-          <w:sz w:val="14"/>
-          <w:szCs w:val="14"/>
-          <w:shd w:val="clear" w:color="auto" w:fill="B7B7B7"/>
-        </w:rPr>
-        <w:t>Mini</w:t>
-      </w:r>
-      <w:r>
-        <w:rPr>
-          <w:b/>
-          <w:sz w:val="14"/>
-          <w:szCs w:val="14"/>
-          <w:shd w:val="clear" w:color="auto" w:fill="B7B7B7"/>
-        </w:rPr>
-        <w:t>) at [8/27/2025]</w:t>
+          <w:rFonts w:ascii="Arial" w:hAnsi="Arial" w:eastAsia="Arial" w:cs="Arial"/>
+          <w:b w:val="0"/>
+          <w:i w:val="0"/>
+          <w:color w:val="000000"/>
+          <w:sz w:val="18"/>
+          <w:highlight w:val="lightGray"/>
+        </w:rPr>
+        <w:t>G</w:t>
+      </w:r>
+      <w:r>
+        <w:rPr>
+          <w:rFonts w:ascii="Arial" w:hAnsi="Arial" w:eastAsia="Arial" w:cs="Arial"/>
+          <w:b w:val="0"/>
+          <w:i w:val="0"/>
+          <w:color w:val="000000"/>
+          <w:sz w:val="18"/>
+          <w:highlight w:val="lightGray"/>
+        </w:rPr>
+        <w:t>P</w:t>
+      </w:r>
+      <w:r>
+        <w:rPr>
+          <w:rFonts w:ascii="Arial" w:hAnsi="Arial" w:eastAsia="Arial" w:cs="Arial"/>
+          <w:b w:val="0"/>
+          <w:i w:val="0"/>
+          <w:color w:val="000000"/>
+          <w:sz w:val="18"/>
+          <w:highlight w:val="lightGray"/>
+        </w:rPr>
+        <w:t>T</w:t>
+      </w:r>
+      <w:r>
+        <w:rPr>
+          <w:rFonts w:ascii="Arial" w:hAnsi="Arial" w:eastAsia="Arial" w:cs="Cambria Math"/>
+          <w:b w:val="0"/>
+          <w:i w:val="0"/>
+          <w:color w:val="000000"/>
+          <w:sz w:val="18"/>
+          <w:highlight w:val="lightGray"/>
+        </w:rPr>
+        <w:t>‑</w:t>
+      </w:r>
+      <w:r>
+        <w:rPr>
+          <w:rFonts w:ascii="Arial" w:hAnsi="Arial" w:eastAsia="Arial" w:cs="Arial"/>
+          <w:b w:val="0"/>
+          <w:i w:val="0"/>
+          <w:color w:val="000000"/>
+          <w:sz w:val="18"/>
+          <w:highlight w:val="lightGray"/>
+        </w:rPr>
+        <w:t>5</w:t>
+      </w:r>
+      <w:r>
+        <w:rPr>
+          <w:rFonts w:ascii="Arial" w:hAnsi="Arial" w:eastAsia="Arial" w:cs="Arial"/>
+          <w:b w:val="0"/>
+          <w:i w:val="0"/>
+          <w:color w:val="000000"/>
+          <w:sz w:val="18"/>
+          <w:highlight w:val="lightGray"/>
+        </w:rPr>
+        <w:t xml:space="preserve"> </w:t>
+      </w:r>
+      <w:r>
+        <w:rPr>
+          <w:rFonts w:ascii="Arial" w:hAnsi="Arial" w:eastAsia="Arial" w:cs="Arial"/>
+          <w:b w:val="0"/>
+          <w:i w:val="0"/>
+          <w:color w:val="000000"/>
+          <w:sz w:val="18"/>
+          <w:highlight w:val="lightGray"/>
+        </w:rPr>
+        <w:t>M</w:t>
+      </w:r>
+      <w:r>
+        <w:rPr>
+          <w:rFonts w:ascii="Arial" w:hAnsi="Arial" w:eastAsia="Arial" w:cs="Arial"/>
+          <w:b w:val="0"/>
+          <w:i w:val="0"/>
+          <w:color w:val="000000"/>
+          <w:sz w:val="18"/>
+          <w:highlight w:val="lightGray"/>
+        </w:rPr>
+        <w:t>i</w:t>
+      </w:r>
+      <w:r>
+        <w:rPr>
+          <w:rFonts w:ascii="Arial" w:hAnsi="Arial" w:eastAsia="Arial" w:cs="Arial"/>
+          <w:b w:val="0"/>
+          <w:i w:val="0"/>
+          <w:color w:val="000000"/>
+          <w:sz w:val="18"/>
+          <w:highlight w:val="lightGray"/>
+        </w:rPr>
+        <w:t>n</w:t>
+      </w:r>
+      <w:r>
+        <w:rPr>
+          <w:rFonts w:ascii="Arial" w:hAnsi="Arial" w:eastAsia="Arial" w:cs="Arial"/>
+          <w:b w:val="0"/>
+          <w:i w:val="0"/>
+          <w:color w:val="000000"/>
+          <w:sz w:val="18"/>
+          <w:highlight w:val="lightGray"/>
+        </w:rPr>
+        <w:t>i</w:t>
+      </w:r>
+      <w:r>
+        <w:rPr>
+          <w:rFonts w:ascii="Arial" w:hAnsi="Arial" w:eastAsia="Arial" w:cs="Arial"/>
+          <w:b w:val="0"/>
+          <w:i w:val="0"/>
+          <w:color w:val="000000"/>
+          <w:sz w:val="18"/>
+          <w:highlight w:val="lightGray"/>
+        </w:rPr>
+        <w:t>)</w:t>
+      </w:r>
+      <w:r>
+        <w:rPr>
+          <w:rFonts w:ascii="Arial" w:hAnsi="Arial" w:eastAsia="Arial" w:cs="Arial"/>
+          <w:b w:val="0"/>
+          <w:i w:val="0"/>
+          <w:color w:val="000000"/>
+          <w:sz w:val="18"/>
+          <w:highlight w:val="lightGray"/>
+        </w:rPr>
+        <w:t>]</w:t>
+      </w:r>
+      <w:r>
+        <w:rPr>
+          <w:rFonts w:ascii="Arial" w:hAnsi="Arial" w:eastAsia="Arial" w:cs="Arial"/>
+          <w:b w:val="0"/>
+          <w:i w:val="0"/>
+          <w:color w:val="000000"/>
+          <w:sz w:val="18"/>
+          <w:highlight w:val="lightGray"/>
+        </w:rPr>
+        <w:t xml:space="preserve"> </w:t>
+      </w:r>
+      <w:r>
+        <w:rPr>
+          <w:rFonts w:ascii="Arial" w:hAnsi="Arial" w:eastAsia="Arial" w:cs="Arial"/>
+          <w:b/>
+          <w:i w:val="0"/>
+          <w:color w:val="000000"/>
+          <w:sz w:val="18"/>
+          <w:highlight w:val="lightGray"/>
+        </w:rPr>
+        <w:t>o</w:t>
+      </w:r>
+      <w:r>
+        <w:rPr>
+          <w:rFonts w:ascii="Arial" w:hAnsi="Arial" w:eastAsia="Arial" w:cs="Arial"/>
+          <w:b/>
+          <w:i w:val="0"/>
+          <w:color w:val="000000"/>
+          <w:sz w:val="18"/>
+          <w:highlight w:val="lightGray"/>
+        </w:rPr>
+        <w:t>n</w:t>
+      </w:r>
+      <w:r>
+        <w:rPr>
+          <w:rFonts w:ascii="Arial" w:hAnsi="Arial" w:eastAsia="Arial"/>
+          <w:b w:val="0"/>
+          <w:i w:val="0"/>
+          <w:sz w:val="18"/>
+          <w:highlight w:val="lightGray"/>
+        </w:rPr>
+        <w:t xml:space="preserve"> [8/27/2025]</w:t>
       </w:r>
     </w:p>
     <w:p>
